--- a/labs/Итоговая работа/ОТЧЕТ по финальной работе.docx
+++ b/labs/Итоговая работа/ОТЧЕТ по финальной работе.docx
@@ -926,7 +926,39 @@
           <w:sz w:val="24"/>
           <w:szCs w:val="24"/>
         </w:rPr>
-        <w:t>Допускается, что некоторые характеристики влияют друг на друга (например, рост и вес влияют на уклонение или скорость)</w:t>
+        <w:t>Допускается, что некоторые характеристики влияют друг на друга (например,</w:t>
+      </w:r>
+      <w:r>
+        <w:rPr>
+          <w:rFonts w:ascii="Times New Roman" w:hAnsi="Times New Roman" w:cs="Times New Roman"/>
+          <w:sz w:val="24"/>
+          <w:szCs w:val="24"/>
+        </w:rPr>
+        <w:t xml:space="preserve"> рост и вес влияют на уклонение, </w:t>
+      </w:r>
+      <w:r>
+        <w:rPr>
+          <w:rFonts w:ascii="Times New Roman" w:hAnsi="Times New Roman" w:cs="Times New Roman"/>
+          <w:sz w:val="24"/>
+          <w:szCs w:val="24"/>
+        </w:rPr>
+        <w:t>скорость</w:t>
+      </w:r>
+      <w:r>
+        <w:rPr>
+          <w:rFonts w:ascii="Times New Roman" w:hAnsi="Times New Roman" w:cs="Times New Roman"/>
+          <w:sz w:val="24"/>
+          <w:szCs w:val="24"/>
+        </w:rPr>
+        <w:t xml:space="preserve"> или урон</w:t>
+      </w:r>
+      <w:r>
+        <w:rPr>
+          <w:rFonts w:ascii="Times New Roman" w:hAnsi="Times New Roman" w:cs="Times New Roman"/>
+          <w:sz w:val="24"/>
+          <w:szCs w:val="24"/>
+        </w:rPr>
+        <w:t>)</w:t>
       </w:r>
       <w:r>
         <w:rPr>
@@ -2229,7 +2261,7 @@
             </w:rPr>
             <w:fldChar w:fldCharType="separate"/>
           </w:r>
-          <w:hyperlink w:anchor="_Toc220328547" w:history="1">
+          <w:hyperlink w:anchor="_Toc220428485" w:history="1">
             <w:r>
               <w:rPr>
                 <w:rStyle w:val="ac"/>
@@ -2238,7 +2270,7 @@
                 <w:sz w:val="24"/>
                 <w:szCs w:val="24"/>
               </w:rPr>
-              <w:t>1 Принцип работы</w:t>
+              <w:t>1 Введение</w:t>
             </w:r>
             <w:r>
               <w:rPr>
@@ -2268,7 +2300,7 @@
                 <w:sz w:val="24"/>
                 <w:szCs w:val="24"/>
               </w:rPr>
-              <w:instrText xml:space="preserve"> PAGEREF _Toc220328547 \h </w:instrText>
+              <w:instrText xml:space="preserve"> PAGEREF _Toc220428485 \h </w:instrText>
             </w:r>
             <w:r>
               <w:rPr>
@@ -2325,7 +2357,7 @@
               <w:lang w:eastAsia="ru-RU"/>
             </w:rPr>
           </w:pPr>
-          <w:hyperlink w:anchor="_Toc220328548" w:history="1">
+          <w:hyperlink w:anchor="_Toc220428486" w:history="1">
             <w:r>
               <w:rPr>
                 <w:rStyle w:val="ac"/>
@@ -2334,7 +2366,7 @@
                 <w:sz w:val="24"/>
                 <w:szCs w:val="24"/>
               </w:rPr>
-              <w:t>2 Основные циклы</w:t>
+              <w:t>2 Принцип работы</w:t>
             </w:r>
             <w:r>
               <w:rPr>
@@ -2364,7 +2396,7 @@
                 <w:sz w:val="24"/>
                 <w:szCs w:val="24"/>
               </w:rPr>
-              <w:instrText xml:space="preserve"> PAGEREF _Toc220328548 \h </w:instrText>
+              <w:instrText xml:space="preserve"> PAGEREF _Toc220428486 \h </w:instrText>
             </w:r>
             <w:r>
               <w:rPr>
@@ -2409,7 +2441,7 @@
         </w:p>
         <w:p>
           <w:pPr>
-            <w:pStyle w:val="21"/>
+            <w:pStyle w:val="11"/>
             <w:tabs>
               <w:tab w:val="right" w:leader="dot" w:pos="9345"/>
             </w:tabs>
@@ -2421,7 +2453,7 @@
               <w:lang w:eastAsia="ru-RU"/>
             </w:rPr>
           </w:pPr>
-          <w:hyperlink w:anchor="_Toc220328549" w:history="1">
+          <w:hyperlink w:anchor="_Toc220428487" w:history="1">
             <w:r>
               <w:rPr>
                 <w:rStyle w:val="ac"/>
@@ -2429,9 +2461,8 @@
                 <w:noProof/>
                 <w:sz w:val="24"/>
                 <w:szCs w:val="24"/>
-                <w:shd w:val="clear" w:color="auto" w:fill="FFFFFF"/>
               </w:rPr>
-              <w:t>2.1 Создание персонажа</w:t>
+              <w:t>3 Основные циклы</w:t>
             </w:r>
             <w:r>
               <w:rPr>
@@ -2461,103 +2492,7 @@
                 <w:sz w:val="24"/>
                 <w:szCs w:val="24"/>
               </w:rPr>
-              <w:instrText xml:space="preserve"> PAGEREF _Toc220328549 \h </w:instrText>
-            </w:r>
-            <w:r>
-              <w:rPr>
-                <w:rFonts w:ascii="Times New Roman" w:hAnsi="Times New Roman" w:cs="Times New Roman"/>
-                <w:noProof/>
-                <w:webHidden/>
-                <w:sz w:val="24"/>
-                <w:szCs w:val="24"/>
-              </w:rPr>
-            </w:r>
-            <w:r>
-              <w:rPr>
-                <w:rFonts w:ascii="Times New Roman" w:hAnsi="Times New Roman" w:cs="Times New Roman"/>
-                <w:noProof/>
-                <w:webHidden/>
-                <w:sz w:val="24"/>
-                <w:szCs w:val="24"/>
-              </w:rPr>
-              <w:fldChar w:fldCharType="separate"/>
-            </w:r>
-            <w:r>
-              <w:rPr>
-                <w:rFonts w:ascii="Times New Roman" w:hAnsi="Times New Roman" w:cs="Times New Roman"/>
-                <w:noProof/>
-                <w:webHidden/>
-                <w:sz w:val="24"/>
-                <w:szCs w:val="24"/>
-              </w:rPr>
-              <w:t>4</w:t>
-            </w:r>
-            <w:r>
-              <w:rPr>
-                <w:rFonts w:ascii="Times New Roman" w:hAnsi="Times New Roman" w:cs="Times New Roman"/>
-                <w:noProof/>
-                <w:webHidden/>
-                <w:sz w:val="24"/>
-                <w:szCs w:val="24"/>
-              </w:rPr>
-              <w:fldChar w:fldCharType="end"/>
-            </w:r>
-          </w:hyperlink>
-        </w:p>
-        <w:p>
-          <w:pPr>
-            <w:pStyle w:val="21"/>
-            <w:tabs>
-              <w:tab w:val="right" w:leader="dot" w:pos="9345"/>
-            </w:tabs>
-            <w:rPr>
-              <w:rFonts w:ascii="Times New Roman" w:eastAsiaTheme="minorEastAsia" w:hAnsi="Times New Roman" w:cs="Times New Roman"/>
-              <w:noProof/>
-              <w:sz w:val="24"/>
-              <w:szCs w:val="24"/>
-              <w:lang w:eastAsia="ru-RU"/>
-            </w:rPr>
-          </w:pPr>
-          <w:hyperlink w:anchor="_Toc220328550" w:history="1">
-            <w:r>
-              <w:rPr>
-                <w:rStyle w:val="ac"/>
-                <w:rFonts w:ascii="Times New Roman" w:hAnsi="Times New Roman" w:cs="Times New Roman"/>
-                <w:noProof/>
-                <w:sz w:val="24"/>
-                <w:szCs w:val="24"/>
-              </w:rPr>
-              <w:t>2.2 Основной игровой процесс</w:t>
-            </w:r>
-            <w:r>
-              <w:rPr>
-                <w:rFonts w:ascii="Times New Roman" w:hAnsi="Times New Roman" w:cs="Times New Roman"/>
-                <w:noProof/>
-                <w:webHidden/>
-                <w:sz w:val="24"/>
-                <w:szCs w:val="24"/>
-              </w:rPr>
-              <w:tab/>
-            </w:r>
-            <w:r>
-              <w:rPr>
-                <w:rFonts w:ascii="Times New Roman" w:hAnsi="Times New Roman" w:cs="Times New Roman"/>
-                <w:noProof/>
-                <w:webHidden/>
-                <w:sz w:val="24"/>
-                <w:szCs w:val="24"/>
-              </w:rPr>
-              <w:fldChar w:fldCharType="begin"/>
-            </w:r>
-            <w:r>
-              <w:rPr>
-                <w:rFonts w:ascii="Times New Roman" w:hAnsi="Times New Roman" w:cs="Times New Roman"/>
-                <w:noProof/>
-                <w:webHidden/>
-                <w:sz w:val="24"/>
-                <w:szCs w:val="24"/>
-              </w:rPr>
-              <w:instrText xml:space="preserve"> PAGEREF _Toc220328550 \h </w:instrText>
+              <w:instrText xml:space="preserve"> PAGEREF _Toc220428487 \h </w:instrText>
             </w:r>
             <w:r>
               <w:rPr>
@@ -2614,7 +2549,7 @@
               <w:lang w:eastAsia="ru-RU"/>
             </w:rPr>
           </w:pPr>
-          <w:hyperlink w:anchor="_Toc220328551" w:history="1">
+          <w:hyperlink w:anchor="_Toc220428488" w:history="1">
             <w:r>
               <w:rPr>
                 <w:rStyle w:val="ac"/>
@@ -2622,8 +2557,9 @@
                 <w:noProof/>
                 <w:sz w:val="24"/>
                 <w:szCs w:val="24"/>
+                <w:shd w:val="clear" w:color="auto" w:fill="FFFFFF"/>
               </w:rPr>
-              <w:t>2.3 Принцип работы боя</w:t>
+              <w:t>3.1 Создание персонажа</w:t>
             </w:r>
             <w:r>
               <w:rPr>
@@ -2653,7 +2589,103 @@
                 <w:sz w:val="24"/>
                 <w:szCs w:val="24"/>
               </w:rPr>
-              <w:instrText xml:space="preserve"> PAGEREF _Toc220328551 \h </w:instrText>
+              <w:instrText xml:space="preserve"> PAGEREF _Toc220428488 \h </w:instrText>
+            </w:r>
+            <w:r>
+              <w:rPr>
+                <w:rFonts w:ascii="Times New Roman" w:hAnsi="Times New Roman" w:cs="Times New Roman"/>
+                <w:noProof/>
+                <w:webHidden/>
+                <w:sz w:val="24"/>
+                <w:szCs w:val="24"/>
+              </w:rPr>
+            </w:r>
+            <w:r>
+              <w:rPr>
+                <w:rFonts w:ascii="Times New Roman" w:hAnsi="Times New Roman" w:cs="Times New Roman"/>
+                <w:noProof/>
+                <w:webHidden/>
+                <w:sz w:val="24"/>
+                <w:szCs w:val="24"/>
+              </w:rPr>
+              <w:fldChar w:fldCharType="separate"/>
+            </w:r>
+            <w:r>
+              <w:rPr>
+                <w:rFonts w:ascii="Times New Roman" w:hAnsi="Times New Roman" w:cs="Times New Roman"/>
+                <w:noProof/>
+                <w:webHidden/>
+                <w:sz w:val="24"/>
+                <w:szCs w:val="24"/>
+              </w:rPr>
+              <w:t>5</w:t>
+            </w:r>
+            <w:r>
+              <w:rPr>
+                <w:rFonts w:ascii="Times New Roman" w:hAnsi="Times New Roman" w:cs="Times New Roman"/>
+                <w:noProof/>
+                <w:webHidden/>
+                <w:sz w:val="24"/>
+                <w:szCs w:val="24"/>
+              </w:rPr>
+              <w:fldChar w:fldCharType="end"/>
+            </w:r>
+          </w:hyperlink>
+        </w:p>
+        <w:p>
+          <w:pPr>
+            <w:pStyle w:val="21"/>
+            <w:tabs>
+              <w:tab w:val="right" w:leader="dot" w:pos="9345"/>
+            </w:tabs>
+            <w:rPr>
+              <w:rFonts w:ascii="Times New Roman" w:eastAsiaTheme="minorEastAsia" w:hAnsi="Times New Roman" w:cs="Times New Roman"/>
+              <w:noProof/>
+              <w:sz w:val="24"/>
+              <w:szCs w:val="24"/>
+              <w:lang w:eastAsia="ru-RU"/>
+            </w:rPr>
+          </w:pPr>
+          <w:hyperlink w:anchor="_Toc220428489" w:history="1">
+            <w:r>
+              <w:rPr>
+                <w:rStyle w:val="ac"/>
+                <w:rFonts w:ascii="Times New Roman" w:hAnsi="Times New Roman" w:cs="Times New Roman"/>
+                <w:noProof/>
+                <w:sz w:val="24"/>
+                <w:szCs w:val="24"/>
+              </w:rPr>
+              <w:t>3.2 Основной игровой процесс</w:t>
+            </w:r>
+            <w:r>
+              <w:rPr>
+                <w:rFonts w:ascii="Times New Roman" w:hAnsi="Times New Roman" w:cs="Times New Roman"/>
+                <w:noProof/>
+                <w:webHidden/>
+                <w:sz w:val="24"/>
+                <w:szCs w:val="24"/>
+              </w:rPr>
+              <w:tab/>
+            </w:r>
+            <w:r>
+              <w:rPr>
+                <w:rFonts w:ascii="Times New Roman" w:hAnsi="Times New Roman" w:cs="Times New Roman"/>
+                <w:noProof/>
+                <w:webHidden/>
+                <w:sz w:val="24"/>
+                <w:szCs w:val="24"/>
+              </w:rPr>
+              <w:fldChar w:fldCharType="begin"/>
+            </w:r>
+            <w:r>
+              <w:rPr>
+                <w:rFonts w:ascii="Times New Roman" w:hAnsi="Times New Roman" w:cs="Times New Roman"/>
+                <w:noProof/>
+                <w:webHidden/>
+                <w:sz w:val="24"/>
+                <w:szCs w:val="24"/>
+              </w:rPr>
+              <w:instrText xml:space="preserve"> PAGEREF _Toc220428489 \h </w:instrText>
             </w:r>
             <w:r>
               <w:rPr>
@@ -2698,7 +2730,7 @@
         </w:p>
         <w:p>
           <w:pPr>
-            <w:pStyle w:val="11"/>
+            <w:pStyle w:val="21"/>
             <w:tabs>
               <w:tab w:val="right" w:leader="dot" w:pos="9345"/>
             </w:tabs>
@@ -2710,7 +2742,7 @@
               <w:lang w:eastAsia="ru-RU"/>
             </w:rPr>
           </w:pPr>
-          <w:hyperlink w:anchor="_Toc220328552" w:history="1">
+          <w:hyperlink w:anchor="_Toc220428490" w:history="1">
             <w:r>
               <w:rPr>
                 <w:rStyle w:val="ac"/>
@@ -2719,7 +2751,7 @@
                 <w:sz w:val="24"/>
                 <w:szCs w:val="24"/>
               </w:rPr>
-              <w:t>3 Сложные структуры кода</w:t>
+              <w:t>3.3 Принцип работы боя</w:t>
             </w:r>
             <w:r>
               <w:rPr>
@@ -2749,7 +2781,7 @@
                 <w:sz w:val="24"/>
                 <w:szCs w:val="24"/>
               </w:rPr>
-              <w:instrText xml:space="preserve"> PAGEREF _Toc220328552 \h </w:instrText>
+              <w:instrText xml:space="preserve"> PAGEREF _Toc220428490 \h </w:instrText>
             </w:r>
             <w:r>
               <w:rPr>
@@ -2794,7 +2826,7 @@
         </w:p>
         <w:p>
           <w:pPr>
-            <w:pStyle w:val="21"/>
+            <w:pStyle w:val="11"/>
             <w:tabs>
               <w:tab w:val="right" w:leader="dot" w:pos="9345"/>
             </w:tabs>
@@ -2806,7 +2838,7 @@
               <w:lang w:eastAsia="ru-RU"/>
             </w:rPr>
           </w:pPr>
-          <w:hyperlink w:anchor="_Toc220328553" w:history="1">
+          <w:hyperlink w:anchor="_Toc220428491" w:history="1">
             <w:r>
               <w:rPr>
                 <w:rStyle w:val="ac"/>
@@ -2814,9 +2846,8 @@
                 <w:noProof/>
                 <w:sz w:val="24"/>
                 <w:szCs w:val="24"/>
-                <w:shd w:val="clear" w:color="auto" w:fill="FFFFFF"/>
               </w:rPr>
-              <w:t>3.1 Класс и система характеристик</w:t>
+              <w:t>4 Сложные структуры кода</w:t>
             </w:r>
             <w:r>
               <w:rPr>
@@ -2846,103 +2877,7 @@
                 <w:sz w:val="24"/>
                 <w:szCs w:val="24"/>
               </w:rPr>
-              <w:instrText xml:space="preserve"> PAGEREF _Toc220328553 \h </w:instrText>
-            </w:r>
-            <w:r>
-              <w:rPr>
-                <w:rFonts w:ascii="Times New Roman" w:hAnsi="Times New Roman" w:cs="Times New Roman"/>
-                <w:noProof/>
-                <w:webHidden/>
-                <w:sz w:val="24"/>
-                <w:szCs w:val="24"/>
-              </w:rPr>
-            </w:r>
-            <w:r>
-              <w:rPr>
-                <w:rFonts w:ascii="Times New Roman" w:hAnsi="Times New Roman" w:cs="Times New Roman"/>
-                <w:noProof/>
-                <w:webHidden/>
-                <w:sz w:val="24"/>
-                <w:szCs w:val="24"/>
-              </w:rPr>
-              <w:fldChar w:fldCharType="separate"/>
-            </w:r>
-            <w:r>
-              <w:rPr>
-                <w:rFonts w:ascii="Times New Roman" w:hAnsi="Times New Roman" w:cs="Times New Roman"/>
-                <w:noProof/>
-                <w:webHidden/>
-                <w:sz w:val="24"/>
-                <w:szCs w:val="24"/>
-              </w:rPr>
-              <w:t>7</w:t>
-            </w:r>
-            <w:r>
-              <w:rPr>
-                <w:rFonts w:ascii="Times New Roman" w:hAnsi="Times New Roman" w:cs="Times New Roman"/>
-                <w:noProof/>
-                <w:webHidden/>
-                <w:sz w:val="24"/>
-                <w:szCs w:val="24"/>
-              </w:rPr>
-              <w:fldChar w:fldCharType="end"/>
-            </w:r>
-          </w:hyperlink>
-        </w:p>
-        <w:p>
-          <w:pPr>
-            <w:pStyle w:val="21"/>
-            <w:tabs>
-              <w:tab w:val="right" w:leader="dot" w:pos="9345"/>
-            </w:tabs>
-            <w:rPr>
-              <w:rFonts w:ascii="Times New Roman" w:eastAsiaTheme="minorEastAsia" w:hAnsi="Times New Roman" w:cs="Times New Roman"/>
-              <w:noProof/>
-              <w:sz w:val="24"/>
-              <w:szCs w:val="24"/>
-              <w:lang w:eastAsia="ru-RU"/>
-            </w:rPr>
-          </w:pPr>
-          <w:hyperlink w:anchor="_Toc220328554" w:history="1">
-            <w:r>
-              <w:rPr>
-                <w:rStyle w:val="ac"/>
-                <w:rFonts w:ascii="Times New Roman" w:hAnsi="Times New Roman" w:cs="Times New Roman"/>
-                <w:noProof/>
-                <w:sz w:val="24"/>
-                <w:szCs w:val="24"/>
-              </w:rPr>
-              <w:t>3.2 Система инвентаря и экипировки</w:t>
-            </w:r>
-            <w:r>
-              <w:rPr>
-                <w:rFonts w:ascii="Times New Roman" w:hAnsi="Times New Roman" w:cs="Times New Roman"/>
-                <w:noProof/>
-                <w:webHidden/>
-                <w:sz w:val="24"/>
-                <w:szCs w:val="24"/>
-              </w:rPr>
-              <w:tab/>
-            </w:r>
-            <w:r>
-              <w:rPr>
-                <w:rFonts w:ascii="Times New Roman" w:hAnsi="Times New Roman" w:cs="Times New Roman"/>
-                <w:noProof/>
-                <w:webHidden/>
-                <w:sz w:val="24"/>
-                <w:szCs w:val="24"/>
-              </w:rPr>
-              <w:fldChar w:fldCharType="begin"/>
-            </w:r>
-            <w:r>
-              <w:rPr>
-                <w:rFonts w:ascii="Times New Roman" w:hAnsi="Times New Roman" w:cs="Times New Roman"/>
-                <w:noProof/>
-                <w:webHidden/>
-                <w:sz w:val="24"/>
-                <w:szCs w:val="24"/>
-              </w:rPr>
-              <w:instrText xml:space="preserve"> PAGEREF _Toc220328554 \h </w:instrText>
+              <w:instrText xml:space="preserve"> PAGEREF _Toc220428491 \h </w:instrText>
             </w:r>
             <w:r>
               <w:rPr>
@@ -2999,7 +2934,7 @@
               <w:lang w:eastAsia="ru-RU"/>
             </w:rPr>
           </w:pPr>
-          <w:hyperlink w:anchor="_Toc220328555" w:history="1">
+          <w:hyperlink w:anchor="_Toc220428492" w:history="1">
             <w:r>
               <w:rPr>
                 <w:rStyle w:val="ac"/>
@@ -3007,8 +2942,9 @@
                 <w:noProof/>
                 <w:sz w:val="24"/>
                 <w:szCs w:val="24"/>
+                <w:shd w:val="clear" w:color="auto" w:fill="FFFFFF"/>
               </w:rPr>
-              <w:t>3.3 Боевая система с учетом особенностей врагов</w:t>
+              <w:t>4.1 Класс и система характеристик</w:t>
             </w:r>
             <w:r>
               <w:rPr>
@@ -3038,7 +2974,103 @@
                 <w:sz w:val="24"/>
                 <w:szCs w:val="24"/>
               </w:rPr>
-              <w:instrText xml:space="preserve"> PAGEREF _Toc220328555 \h </w:instrText>
+              <w:instrText xml:space="preserve"> PAGEREF _Toc220428492 \h </w:instrText>
+            </w:r>
+            <w:r>
+              <w:rPr>
+                <w:rFonts w:ascii="Times New Roman" w:hAnsi="Times New Roman" w:cs="Times New Roman"/>
+                <w:noProof/>
+                <w:webHidden/>
+                <w:sz w:val="24"/>
+                <w:szCs w:val="24"/>
+              </w:rPr>
+            </w:r>
+            <w:r>
+              <w:rPr>
+                <w:rFonts w:ascii="Times New Roman" w:hAnsi="Times New Roman" w:cs="Times New Roman"/>
+                <w:noProof/>
+                <w:webHidden/>
+                <w:sz w:val="24"/>
+                <w:szCs w:val="24"/>
+              </w:rPr>
+              <w:fldChar w:fldCharType="separate"/>
+            </w:r>
+            <w:r>
+              <w:rPr>
+                <w:rFonts w:ascii="Times New Roman" w:hAnsi="Times New Roman" w:cs="Times New Roman"/>
+                <w:noProof/>
+                <w:webHidden/>
+                <w:sz w:val="24"/>
+                <w:szCs w:val="24"/>
+              </w:rPr>
+              <w:t>8</w:t>
+            </w:r>
+            <w:r>
+              <w:rPr>
+                <w:rFonts w:ascii="Times New Roman" w:hAnsi="Times New Roman" w:cs="Times New Roman"/>
+                <w:noProof/>
+                <w:webHidden/>
+                <w:sz w:val="24"/>
+                <w:szCs w:val="24"/>
+              </w:rPr>
+              <w:fldChar w:fldCharType="end"/>
+            </w:r>
+          </w:hyperlink>
+        </w:p>
+        <w:p>
+          <w:pPr>
+            <w:pStyle w:val="21"/>
+            <w:tabs>
+              <w:tab w:val="right" w:leader="dot" w:pos="9345"/>
+            </w:tabs>
+            <w:rPr>
+              <w:rFonts w:ascii="Times New Roman" w:eastAsiaTheme="minorEastAsia" w:hAnsi="Times New Roman" w:cs="Times New Roman"/>
+              <w:noProof/>
+              <w:sz w:val="24"/>
+              <w:szCs w:val="24"/>
+              <w:lang w:eastAsia="ru-RU"/>
+            </w:rPr>
+          </w:pPr>
+          <w:hyperlink w:anchor="_Toc220428493" w:history="1">
+            <w:r>
+              <w:rPr>
+                <w:rStyle w:val="ac"/>
+                <w:rFonts w:ascii="Times New Roman" w:hAnsi="Times New Roman" w:cs="Times New Roman"/>
+                <w:noProof/>
+                <w:sz w:val="24"/>
+                <w:szCs w:val="24"/>
+              </w:rPr>
+              <w:t>4.2 Система инвентаря и экипировки</w:t>
+            </w:r>
+            <w:r>
+              <w:rPr>
+                <w:rFonts w:ascii="Times New Roman" w:hAnsi="Times New Roman" w:cs="Times New Roman"/>
+                <w:noProof/>
+                <w:webHidden/>
+                <w:sz w:val="24"/>
+                <w:szCs w:val="24"/>
+              </w:rPr>
+              <w:tab/>
+            </w:r>
+            <w:r>
+              <w:rPr>
+                <w:rFonts w:ascii="Times New Roman" w:hAnsi="Times New Roman" w:cs="Times New Roman"/>
+                <w:noProof/>
+                <w:webHidden/>
+                <w:sz w:val="24"/>
+                <w:szCs w:val="24"/>
+              </w:rPr>
+              <w:fldChar w:fldCharType="begin"/>
+            </w:r>
+            <w:r>
+              <w:rPr>
+                <w:rFonts w:ascii="Times New Roman" w:hAnsi="Times New Roman" w:cs="Times New Roman"/>
+                <w:noProof/>
+                <w:webHidden/>
+                <w:sz w:val="24"/>
+                <w:szCs w:val="24"/>
+              </w:rPr>
+              <w:instrText xml:space="preserve"> PAGEREF _Toc220428493 \h </w:instrText>
             </w:r>
             <w:r>
               <w:rPr>
@@ -3083,7 +3115,7 @@
         </w:p>
         <w:p>
           <w:pPr>
-            <w:pStyle w:val="11"/>
+            <w:pStyle w:val="21"/>
             <w:tabs>
               <w:tab w:val="right" w:leader="dot" w:pos="9345"/>
             </w:tabs>
@@ -3095,7 +3127,7 @@
               <w:lang w:eastAsia="ru-RU"/>
             </w:rPr>
           </w:pPr>
-          <w:hyperlink w:anchor="_Toc220328556" w:history="1">
+          <w:hyperlink w:anchor="_Toc220428494" w:history="1">
             <w:r>
               <w:rPr>
                 <w:rStyle w:val="ac"/>
@@ -3104,7 +3136,7 @@
                 <w:sz w:val="24"/>
                 <w:szCs w:val="24"/>
               </w:rPr>
-              <w:t>4 Интерфейс</w:t>
+              <w:t>4.3 Боевая система с учетом особенностей врагов</w:t>
             </w:r>
             <w:r>
               <w:rPr>
@@ -3134,7 +3166,7 @@
                 <w:sz w:val="24"/>
                 <w:szCs w:val="24"/>
               </w:rPr>
-              <w:instrText xml:space="preserve"> PAGEREF _Toc220328556 \h </w:instrText>
+              <w:instrText xml:space="preserve"> PAGEREF _Toc220428494 \h </w:instrText>
             </w:r>
             <w:r>
               <w:rPr>
@@ -3191,7 +3223,7 @@
               <w:lang w:eastAsia="ru-RU"/>
             </w:rPr>
           </w:pPr>
-          <w:hyperlink w:anchor="_Toc220328557" w:history="1">
+          <w:hyperlink w:anchor="_Toc220428495" w:history="1">
             <w:r>
               <w:rPr>
                 <w:rStyle w:val="ac"/>
@@ -3199,9 +3231,8 @@
                 <w:noProof/>
                 <w:sz w:val="24"/>
                 <w:szCs w:val="24"/>
-                <w:shd w:val="clear" w:color="auto" w:fill="FFFFFF"/>
               </w:rPr>
-              <w:t>5 Особый функционал игры</w:t>
+              <w:t>5 Интерфейс</w:t>
             </w:r>
             <w:r>
               <w:rPr>
@@ -3231,7 +3262,7 @@
                 <w:sz w:val="24"/>
                 <w:szCs w:val="24"/>
               </w:rPr>
-              <w:instrText xml:space="preserve"> PAGEREF _Toc220328557 \h </w:instrText>
+              <w:instrText xml:space="preserve"> PAGEREF _Toc220428495 \h </w:instrText>
             </w:r>
             <w:r>
               <w:rPr>
@@ -3260,7 +3291,7 @@
                 <w:sz w:val="24"/>
                 <w:szCs w:val="24"/>
               </w:rPr>
-              <w:t>13</w:t>
+              <w:t>12</w:t>
             </w:r>
             <w:r>
               <w:rPr>
@@ -3276,7 +3307,7 @@
         </w:p>
         <w:p>
           <w:pPr>
-            <w:pStyle w:val="21"/>
+            <w:pStyle w:val="11"/>
             <w:tabs>
               <w:tab w:val="right" w:leader="dot" w:pos="9345"/>
             </w:tabs>
@@ -3288,7 +3319,7 @@
               <w:lang w:eastAsia="ru-RU"/>
             </w:rPr>
           </w:pPr>
-          <w:hyperlink w:anchor="_Toc220328558" w:history="1">
+          <w:hyperlink w:anchor="_Toc220428496" w:history="1">
             <w:r>
               <w:rPr>
                 <w:rStyle w:val="ac"/>
@@ -3296,8 +3327,9 @@
                 <w:noProof/>
                 <w:sz w:val="24"/>
                 <w:szCs w:val="24"/>
+                <w:shd w:val="clear" w:color="auto" w:fill="FFFFFF"/>
               </w:rPr>
-              <w:t>5.1 Гоблин</w:t>
+              <w:t>6 Особый функционал игры</w:t>
             </w:r>
             <w:r>
               <w:rPr>
@@ -3327,393 +3359,7 @@
                 <w:sz w:val="24"/>
                 <w:szCs w:val="24"/>
               </w:rPr>
-              <w:instrText xml:space="preserve"> PAGEREF _Toc220328558 \h </w:instrText>
-            </w:r>
-            <w:r>
-              <w:rPr>
-                <w:rFonts w:ascii="Times New Roman" w:hAnsi="Times New Roman" w:cs="Times New Roman"/>
-                <w:noProof/>
-                <w:webHidden/>
-                <w:sz w:val="24"/>
-                <w:szCs w:val="24"/>
-              </w:rPr>
-            </w:r>
-            <w:r>
-              <w:rPr>
-                <w:rFonts w:ascii="Times New Roman" w:hAnsi="Times New Roman" w:cs="Times New Roman"/>
-                <w:noProof/>
-                <w:webHidden/>
-                <w:sz w:val="24"/>
-                <w:szCs w:val="24"/>
-              </w:rPr>
-              <w:fldChar w:fldCharType="separate"/>
-            </w:r>
-            <w:r>
-              <w:rPr>
-                <w:rFonts w:ascii="Times New Roman" w:hAnsi="Times New Roman" w:cs="Times New Roman"/>
-                <w:noProof/>
-                <w:webHidden/>
-                <w:sz w:val="24"/>
-                <w:szCs w:val="24"/>
-              </w:rPr>
-              <w:t>13</w:t>
-            </w:r>
-            <w:r>
-              <w:rPr>
-                <w:rFonts w:ascii="Times New Roman" w:hAnsi="Times New Roman" w:cs="Times New Roman"/>
-                <w:noProof/>
-                <w:webHidden/>
-                <w:sz w:val="24"/>
-                <w:szCs w:val="24"/>
-              </w:rPr>
-              <w:fldChar w:fldCharType="end"/>
-            </w:r>
-          </w:hyperlink>
-        </w:p>
-        <w:p>
-          <w:pPr>
-            <w:pStyle w:val="21"/>
-            <w:tabs>
-              <w:tab w:val="right" w:leader="dot" w:pos="9345"/>
-            </w:tabs>
-            <w:rPr>
-              <w:rFonts w:ascii="Times New Roman" w:eastAsiaTheme="minorEastAsia" w:hAnsi="Times New Roman" w:cs="Times New Roman"/>
-              <w:noProof/>
-              <w:sz w:val="24"/>
-              <w:szCs w:val="24"/>
-              <w:lang w:eastAsia="ru-RU"/>
-            </w:rPr>
-          </w:pPr>
-          <w:hyperlink w:anchor="_Toc220328559" w:history="1">
-            <w:r>
-              <w:rPr>
-                <w:rStyle w:val="ac"/>
-                <w:rFonts w:ascii="Times New Roman" w:hAnsi="Times New Roman" w:cs="Times New Roman"/>
-                <w:noProof/>
-                <w:sz w:val="24"/>
-                <w:szCs w:val="24"/>
-                <w:shd w:val="clear" w:color="auto" w:fill="FFFFFF"/>
-              </w:rPr>
-              <w:t>5.2 Паук</w:t>
-            </w:r>
-            <w:r>
-              <w:rPr>
-                <w:rFonts w:ascii="Times New Roman" w:hAnsi="Times New Roman" w:cs="Times New Roman"/>
-                <w:noProof/>
-                <w:webHidden/>
-                <w:sz w:val="24"/>
-                <w:szCs w:val="24"/>
-              </w:rPr>
-              <w:tab/>
-            </w:r>
-            <w:r>
-              <w:rPr>
-                <w:rFonts w:ascii="Times New Roman" w:hAnsi="Times New Roman" w:cs="Times New Roman"/>
-                <w:noProof/>
-                <w:webHidden/>
-                <w:sz w:val="24"/>
-                <w:szCs w:val="24"/>
-              </w:rPr>
-              <w:fldChar w:fldCharType="begin"/>
-            </w:r>
-            <w:r>
-              <w:rPr>
-                <w:rFonts w:ascii="Times New Roman" w:hAnsi="Times New Roman" w:cs="Times New Roman"/>
-                <w:noProof/>
-                <w:webHidden/>
-                <w:sz w:val="24"/>
-                <w:szCs w:val="24"/>
-              </w:rPr>
-              <w:instrText xml:space="preserve"> PAGEREF _Toc220328559 \h </w:instrText>
-            </w:r>
-            <w:r>
-              <w:rPr>
-                <w:rFonts w:ascii="Times New Roman" w:hAnsi="Times New Roman" w:cs="Times New Roman"/>
-                <w:noProof/>
-                <w:webHidden/>
-                <w:sz w:val="24"/>
-                <w:szCs w:val="24"/>
-              </w:rPr>
-            </w:r>
-            <w:r>
-              <w:rPr>
-                <w:rFonts w:ascii="Times New Roman" w:hAnsi="Times New Roman" w:cs="Times New Roman"/>
-                <w:noProof/>
-                <w:webHidden/>
-                <w:sz w:val="24"/>
-                <w:szCs w:val="24"/>
-              </w:rPr>
-              <w:fldChar w:fldCharType="separate"/>
-            </w:r>
-            <w:r>
-              <w:rPr>
-                <w:rFonts w:ascii="Times New Roman" w:hAnsi="Times New Roman" w:cs="Times New Roman"/>
-                <w:noProof/>
-                <w:webHidden/>
-                <w:sz w:val="24"/>
-                <w:szCs w:val="24"/>
-              </w:rPr>
-              <w:t>13</w:t>
-            </w:r>
-            <w:r>
-              <w:rPr>
-                <w:rFonts w:ascii="Times New Roman" w:hAnsi="Times New Roman" w:cs="Times New Roman"/>
-                <w:noProof/>
-                <w:webHidden/>
-                <w:sz w:val="24"/>
-                <w:szCs w:val="24"/>
-              </w:rPr>
-              <w:fldChar w:fldCharType="end"/>
-            </w:r>
-          </w:hyperlink>
-        </w:p>
-        <w:p>
-          <w:pPr>
-            <w:pStyle w:val="21"/>
-            <w:tabs>
-              <w:tab w:val="right" w:leader="dot" w:pos="9345"/>
-            </w:tabs>
-            <w:rPr>
-              <w:rFonts w:ascii="Times New Roman" w:eastAsiaTheme="minorEastAsia" w:hAnsi="Times New Roman" w:cs="Times New Roman"/>
-              <w:noProof/>
-              <w:sz w:val="24"/>
-              <w:szCs w:val="24"/>
-              <w:lang w:eastAsia="ru-RU"/>
-            </w:rPr>
-          </w:pPr>
-          <w:hyperlink w:anchor="_Toc220328560" w:history="1">
-            <w:r>
-              <w:rPr>
-                <w:rStyle w:val="ac"/>
-                <w:rFonts w:ascii="Times New Roman" w:hAnsi="Times New Roman" w:cs="Times New Roman"/>
-                <w:noProof/>
-                <w:sz w:val="24"/>
-                <w:szCs w:val="24"/>
-              </w:rPr>
-              <w:t>5.3 Зомби</w:t>
-            </w:r>
-            <w:r>
-              <w:rPr>
-                <w:rFonts w:ascii="Times New Roman" w:hAnsi="Times New Roman" w:cs="Times New Roman"/>
-                <w:noProof/>
-                <w:webHidden/>
-                <w:sz w:val="24"/>
-                <w:szCs w:val="24"/>
-              </w:rPr>
-              <w:tab/>
-            </w:r>
-            <w:r>
-              <w:rPr>
-                <w:rFonts w:ascii="Times New Roman" w:hAnsi="Times New Roman" w:cs="Times New Roman"/>
-                <w:noProof/>
-                <w:webHidden/>
-                <w:sz w:val="24"/>
-                <w:szCs w:val="24"/>
-              </w:rPr>
-              <w:fldChar w:fldCharType="begin"/>
-            </w:r>
-            <w:r>
-              <w:rPr>
-                <w:rFonts w:ascii="Times New Roman" w:hAnsi="Times New Roman" w:cs="Times New Roman"/>
-                <w:noProof/>
-                <w:webHidden/>
-                <w:sz w:val="24"/>
-                <w:szCs w:val="24"/>
-              </w:rPr>
-              <w:instrText xml:space="preserve"> PAGEREF _Toc220328560 \h </w:instrText>
-            </w:r>
-            <w:r>
-              <w:rPr>
-                <w:rFonts w:ascii="Times New Roman" w:hAnsi="Times New Roman" w:cs="Times New Roman"/>
-                <w:noProof/>
-                <w:webHidden/>
-                <w:sz w:val="24"/>
-                <w:szCs w:val="24"/>
-              </w:rPr>
-            </w:r>
-            <w:r>
-              <w:rPr>
-                <w:rFonts w:ascii="Times New Roman" w:hAnsi="Times New Roman" w:cs="Times New Roman"/>
-                <w:noProof/>
-                <w:webHidden/>
-                <w:sz w:val="24"/>
-                <w:szCs w:val="24"/>
-              </w:rPr>
-              <w:fldChar w:fldCharType="separate"/>
-            </w:r>
-            <w:r>
-              <w:rPr>
-                <w:rFonts w:ascii="Times New Roman" w:hAnsi="Times New Roman" w:cs="Times New Roman"/>
-                <w:noProof/>
-                <w:webHidden/>
-                <w:sz w:val="24"/>
-                <w:szCs w:val="24"/>
-              </w:rPr>
-              <w:t>14</w:t>
-            </w:r>
-            <w:r>
-              <w:rPr>
-                <w:rFonts w:ascii="Times New Roman" w:hAnsi="Times New Roman" w:cs="Times New Roman"/>
-                <w:noProof/>
-                <w:webHidden/>
-                <w:sz w:val="24"/>
-                <w:szCs w:val="24"/>
-              </w:rPr>
-              <w:fldChar w:fldCharType="end"/>
-            </w:r>
-          </w:hyperlink>
-        </w:p>
-        <w:p>
-          <w:pPr>
-            <w:pStyle w:val="21"/>
-            <w:tabs>
-              <w:tab w:val="right" w:leader="dot" w:pos="9345"/>
-            </w:tabs>
-            <w:rPr>
-              <w:rFonts w:ascii="Times New Roman" w:eastAsiaTheme="minorEastAsia" w:hAnsi="Times New Roman" w:cs="Times New Roman"/>
-              <w:noProof/>
-              <w:sz w:val="24"/>
-              <w:szCs w:val="24"/>
-              <w:lang w:eastAsia="ru-RU"/>
-            </w:rPr>
-          </w:pPr>
-          <w:hyperlink w:anchor="_Toc220328561" w:history="1">
-            <w:r>
-              <w:rPr>
-                <w:rStyle w:val="ac"/>
-                <w:rFonts w:ascii="Times New Roman" w:hAnsi="Times New Roman" w:cs="Times New Roman"/>
-                <w:noProof/>
-                <w:sz w:val="24"/>
-                <w:szCs w:val="24"/>
-                <w:shd w:val="clear" w:color="auto" w:fill="FFFFFF"/>
-              </w:rPr>
-              <w:t>5.4 Варг</w:t>
-            </w:r>
-            <w:r>
-              <w:rPr>
-                <w:rFonts w:ascii="Times New Roman" w:hAnsi="Times New Roman" w:cs="Times New Roman"/>
-                <w:noProof/>
-                <w:webHidden/>
-                <w:sz w:val="24"/>
-                <w:szCs w:val="24"/>
-              </w:rPr>
-              <w:tab/>
-            </w:r>
-            <w:r>
-              <w:rPr>
-                <w:rFonts w:ascii="Times New Roman" w:hAnsi="Times New Roman" w:cs="Times New Roman"/>
-                <w:noProof/>
-                <w:webHidden/>
-                <w:sz w:val="24"/>
-                <w:szCs w:val="24"/>
-              </w:rPr>
-              <w:fldChar w:fldCharType="begin"/>
-            </w:r>
-            <w:r>
-              <w:rPr>
-                <w:rFonts w:ascii="Times New Roman" w:hAnsi="Times New Roman" w:cs="Times New Roman"/>
-                <w:noProof/>
-                <w:webHidden/>
-                <w:sz w:val="24"/>
-                <w:szCs w:val="24"/>
-              </w:rPr>
-              <w:instrText xml:space="preserve"> PAGEREF _Toc220328561 \h </w:instrText>
-            </w:r>
-            <w:r>
-              <w:rPr>
-                <w:rFonts w:ascii="Times New Roman" w:hAnsi="Times New Roman" w:cs="Times New Roman"/>
-                <w:noProof/>
-                <w:webHidden/>
-                <w:sz w:val="24"/>
-                <w:szCs w:val="24"/>
-              </w:rPr>
-            </w:r>
-            <w:r>
-              <w:rPr>
-                <w:rFonts w:ascii="Times New Roman" w:hAnsi="Times New Roman" w:cs="Times New Roman"/>
-                <w:noProof/>
-                <w:webHidden/>
-                <w:sz w:val="24"/>
-                <w:szCs w:val="24"/>
-              </w:rPr>
-              <w:fldChar w:fldCharType="separate"/>
-            </w:r>
-            <w:r>
-              <w:rPr>
-                <w:rFonts w:ascii="Times New Roman" w:hAnsi="Times New Roman" w:cs="Times New Roman"/>
-                <w:noProof/>
-                <w:webHidden/>
-                <w:sz w:val="24"/>
-                <w:szCs w:val="24"/>
-              </w:rPr>
-              <w:t>14</w:t>
-            </w:r>
-            <w:r>
-              <w:rPr>
-                <w:rFonts w:ascii="Times New Roman" w:hAnsi="Times New Roman" w:cs="Times New Roman"/>
-                <w:noProof/>
-                <w:webHidden/>
-                <w:sz w:val="24"/>
-                <w:szCs w:val="24"/>
-              </w:rPr>
-              <w:fldChar w:fldCharType="end"/>
-            </w:r>
-          </w:hyperlink>
-        </w:p>
-        <w:p>
-          <w:pPr>
-            <w:pStyle w:val="21"/>
-            <w:tabs>
-              <w:tab w:val="right" w:leader="dot" w:pos="9345"/>
-            </w:tabs>
-            <w:rPr>
-              <w:rFonts w:ascii="Times New Roman" w:eastAsiaTheme="minorEastAsia" w:hAnsi="Times New Roman" w:cs="Times New Roman"/>
-              <w:noProof/>
-              <w:sz w:val="24"/>
-              <w:szCs w:val="24"/>
-              <w:lang w:eastAsia="ru-RU"/>
-            </w:rPr>
-          </w:pPr>
-          <w:hyperlink w:anchor="_Toc220328562" w:history="1">
-            <w:r>
-              <w:rPr>
-                <w:rStyle w:val="ac"/>
-                <w:rFonts w:ascii="Times New Roman" w:hAnsi="Times New Roman" w:cs="Times New Roman"/>
-                <w:noProof/>
-                <w:sz w:val="24"/>
-                <w:szCs w:val="24"/>
-              </w:rPr>
-              <w:t>5.5 Тролль</w:t>
-            </w:r>
-            <w:r>
-              <w:rPr>
-                <w:rFonts w:ascii="Times New Roman" w:hAnsi="Times New Roman" w:cs="Times New Roman"/>
-                <w:noProof/>
-                <w:webHidden/>
-                <w:sz w:val="24"/>
-                <w:szCs w:val="24"/>
-              </w:rPr>
-              <w:tab/>
-            </w:r>
-            <w:r>
-              <w:rPr>
-                <w:rFonts w:ascii="Times New Roman" w:hAnsi="Times New Roman" w:cs="Times New Roman"/>
-                <w:noProof/>
-                <w:webHidden/>
-                <w:sz w:val="24"/>
-                <w:szCs w:val="24"/>
-              </w:rPr>
-              <w:fldChar w:fldCharType="begin"/>
-            </w:r>
-            <w:r>
-              <w:rPr>
-                <w:rFonts w:ascii="Times New Roman" w:hAnsi="Times New Roman" w:cs="Times New Roman"/>
-                <w:noProof/>
-                <w:webHidden/>
-                <w:sz w:val="24"/>
-                <w:szCs w:val="24"/>
-              </w:rPr>
-              <w:instrText xml:space="preserve"> PAGEREF _Toc220328562 \h </w:instrText>
+              <w:instrText xml:space="preserve"> PAGEREF _Toc220428496 \h </w:instrText>
             </w:r>
             <w:r>
               <w:rPr>
@@ -3758,6 +3404,584 @@
         </w:p>
         <w:p>
           <w:pPr>
+            <w:pStyle w:val="21"/>
+            <w:tabs>
+              <w:tab w:val="right" w:leader="dot" w:pos="9345"/>
+            </w:tabs>
+            <w:rPr>
+              <w:rFonts w:ascii="Times New Roman" w:eastAsiaTheme="minorEastAsia" w:hAnsi="Times New Roman" w:cs="Times New Roman"/>
+              <w:noProof/>
+              <w:sz w:val="24"/>
+              <w:szCs w:val="24"/>
+              <w:lang w:eastAsia="ru-RU"/>
+            </w:rPr>
+          </w:pPr>
+          <w:hyperlink w:anchor="_Toc220428497" w:history="1">
+            <w:r>
+              <w:rPr>
+                <w:rStyle w:val="ac"/>
+                <w:rFonts w:ascii="Times New Roman" w:hAnsi="Times New Roman" w:cs="Times New Roman"/>
+                <w:noProof/>
+                <w:sz w:val="24"/>
+                <w:szCs w:val="24"/>
+              </w:rPr>
+              <w:t>6.1 Гоблин</w:t>
+            </w:r>
+            <w:r>
+              <w:rPr>
+                <w:rFonts w:ascii="Times New Roman" w:hAnsi="Times New Roman" w:cs="Times New Roman"/>
+                <w:noProof/>
+                <w:webHidden/>
+                <w:sz w:val="24"/>
+                <w:szCs w:val="24"/>
+              </w:rPr>
+              <w:tab/>
+            </w:r>
+            <w:r>
+              <w:rPr>
+                <w:rFonts w:ascii="Times New Roman" w:hAnsi="Times New Roman" w:cs="Times New Roman"/>
+                <w:noProof/>
+                <w:webHidden/>
+                <w:sz w:val="24"/>
+                <w:szCs w:val="24"/>
+              </w:rPr>
+              <w:fldChar w:fldCharType="begin"/>
+            </w:r>
+            <w:r>
+              <w:rPr>
+                <w:rFonts w:ascii="Times New Roman" w:hAnsi="Times New Roman" w:cs="Times New Roman"/>
+                <w:noProof/>
+                <w:webHidden/>
+                <w:sz w:val="24"/>
+                <w:szCs w:val="24"/>
+              </w:rPr>
+              <w:instrText xml:space="preserve"> PAGEREF _Toc220428497 \h </w:instrText>
+            </w:r>
+            <w:r>
+              <w:rPr>
+                <w:rFonts w:ascii="Times New Roman" w:hAnsi="Times New Roman" w:cs="Times New Roman"/>
+                <w:noProof/>
+                <w:webHidden/>
+                <w:sz w:val="24"/>
+                <w:szCs w:val="24"/>
+              </w:rPr>
+            </w:r>
+            <w:r>
+              <w:rPr>
+                <w:rFonts w:ascii="Times New Roman" w:hAnsi="Times New Roman" w:cs="Times New Roman"/>
+                <w:noProof/>
+                <w:webHidden/>
+                <w:sz w:val="24"/>
+                <w:szCs w:val="24"/>
+              </w:rPr>
+              <w:fldChar w:fldCharType="separate"/>
+            </w:r>
+            <w:r>
+              <w:rPr>
+                <w:rFonts w:ascii="Times New Roman" w:hAnsi="Times New Roman" w:cs="Times New Roman"/>
+                <w:noProof/>
+                <w:webHidden/>
+                <w:sz w:val="24"/>
+                <w:szCs w:val="24"/>
+              </w:rPr>
+              <w:t>15</w:t>
+            </w:r>
+            <w:r>
+              <w:rPr>
+                <w:rFonts w:ascii="Times New Roman" w:hAnsi="Times New Roman" w:cs="Times New Roman"/>
+                <w:noProof/>
+                <w:webHidden/>
+                <w:sz w:val="24"/>
+                <w:szCs w:val="24"/>
+              </w:rPr>
+              <w:fldChar w:fldCharType="end"/>
+            </w:r>
+          </w:hyperlink>
+        </w:p>
+        <w:p>
+          <w:pPr>
+            <w:pStyle w:val="21"/>
+            <w:tabs>
+              <w:tab w:val="right" w:leader="dot" w:pos="9345"/>
+            </w:tabs>
+            <w:rPr>
+              <w:rFonts w:ascii="Times New Roman" w:eastAsiaTheme="minorEastAsia" w:hAnsi="Times New Roman" w:cs="Times New Roman"/>
+              <w:noProof/>
+              <w:sz w:val="24"/>
+              <w:szCs w:val="24"/>
+              <w:lang w:eastAsia="ru-RU"/>
+            </w:rPr>
+          </w:pPr>
+          <w:hyperlink w:anchor="_Toc220428498" w:history="1">
+            <w:r>
+              <w:rPr>
+                <w:rStyle w:val="ac"/>
+                <w:rFonts w:ascii="Times New Roman" w:hAnsi="Times New Roman" w:cs="Times New Roman"/>
+                <w:noProof/>
+                <w:sz w:val="24"/>
+                <w:szCs w:val="24"/>
+                <w:shd w:val="clear" w:color="auto" w:fill="FFFFFF"/>
+              </w:rPr>
+              <w:t>6.2 Паук</w:t>
+            </w:r>
+            <w:r>
+              <w:rPr>
+                <w:rFonts w:ascii="Times New Roman" w:hAnsi="Times New Roman" w:cs="Times New Roman"/>
+                <w:noProof/>
+                <w:webHidden/>
+                <w:sz w:val="24"/>
+                <w:szCs w:val="24"/>
+              </w:rPr>
+              <w:tab/>
+            </w:r>
+            <w:r>
+              <w:rPr>
+                <w:rFonts w:ascii="Times New Roman" w:hAnsi="Times New Roman" w:cs="Times New Roman"/>
+                <w:noProof/>
+                <w:webHidden/>
+                <w:sz w:val="24"/>
+                <w:szCs w:val="24"/>
+              </w:rPr>
+              <w:fldChar w:fldCharType="begin"/>
+            </w:r>
+            <w:r>
+              <w:rPr>
+                <w:rFonts w:ascii="Times New Roman" w:hAnsi="Times New Roman" w:cs="Times New Roman"/>
+                <w:noProof/>
+                <w:webHidden/>
+                <w:sz w:val="24"/>
+                <w:szCs w:val="24"/>
+              </w:rPr>
+              <w:instrText xml:space="preserve"> PAGEREF _Toc220428498 \h </w:instrText>
+            </w:r>
+            <w:r>
+              <w:rPr>
+                <w:rFonts w:ascii="Times New Roman" w:hAnsi="Times New Roman" w:cs="Times New Roman"/>
+                <w:noProof/>
+                <w:webHidden/>
+                <w:sz w:val="24"/>
+                <w:szCs w:val="24"/>
+              </w:rPr>
+            </w:r>
+            <w:r>
+              <w:rPr>
+                <w:rFonts w:ascii="Times New Roman" w:hAnsi="Times New Roman" w:cs="Times New Roman"/>
+                <w:noProof/>
+                <w:webHidden/>
+                <w:sz w:val="24"/>
+                <w:szCs w:val="24"/>
+              </w:rPr>
+              <w:fldChar w:fldCharType="separate"/>
+            </w:r>
+            <w:r>
+              <w:rPr>
+                <w:rFonts w:ascii="Times New Roman" w:hAnsi="Times New Roman" w:cs="Times New Roman"/>
+                <w:noProof/>
+                <w:webHidden/>
+                <w:sz w:val="24"/>
+                <w:szCs w:val="24"/>
+              </w:rPr>
+              <w:t>15</w:t>
+            </w:r>
+            <w:r>
+              <w:rPr>
+                <w:rFonts w:ascii="Times New Roman" w:hAnsi="Times New Roman" w:cs="Times New Roman"/>
+                <w:noProof/>
+                <w:webHidden/>
+                <w:sz w:val="24"/>
+                <w:szCs w:val="24"/>
+              </w:rPr>
+              <w:fldChar w:fldCharType="end"/>
+            </w:r>
+          </w:hyperlink>
+        </w:p>
+        <w:p>
+          <w:pPr>
+            <w:pStyle w:val="21"/>
+            <w:tabs>
+              <w:tab w:val="right" w:leader="dot" w:pos="9345"/>
+            </w:tabs>
+            <w:rPr>
+              <w:rFonts w:ascii="Times New Roman" w:eastAsiaTheme="minorEastAsia" w:hAnsi="Times New Roman" w:cs="Times New Roman"/>
+              <w:noProof/>
+              <w:sz w:val="24"/>
+              <w:szCs w:val="24"/>
+              <w:lang w:eastAsia="ru-RU"/>
+            </w:rPr>
+          </w:pPr>
+          <w:hyperlink w:anchor="_Toc220428499" w:history="1">
+            <w:r>
+              <w:rPr>
+                <w:rStyle w:val="ac"/>
+                <w:rFonts w:ascii="Times New Roman" w:hAnsi="Times New Roman" w:cs="Times New Roman"/>
+                <w:noProof/>
+                <w:sz w:val="24"/>
+                <w:szCs w:val="24"/>
+              </w:rPr>
+              <w:t>6.3 Зомби</w:t>
+            </w:r>
+            <w:r>
+              <w:rPr>
+                <w:rFonts w:ascii="Times New Roman" w:hAnsi="Times New Roman" w:cs="Times New Roman"/>
+                <w:noProof/>
+                <w:webHidden/>
+                <w:sz w:val="24"/>
+                <w:szCs w:val="24"/>
+              </w:rPr>
+              <w:tab/>
+            </w:r>
+            <w:r>
+              <w:rPr>
+                <w:rFonts w:ascii="Times New Roman" w:hAnsi="Times New Roman" w:cs="Times New Roman"/>
+                <w:noProof/>
+                <w:webHidden/>
+                <w:sz w:val="24"/>
+                <w:szCs w:val="24"/>
+              </w:rPr>
+              <w:fldChar w:fldCharType="begin"/>
+            </w:r>
+            <w:r>
+              <w:rPr>
+                <w:rFonts w:ascii="Times New Roman" w:hAnsi="Times New Roman" w:cs="Times New Roman"/>
+                <w:noProof/>
+                <w:webHidden/>
+                <w:sz w:val="24"/>
+                <w:szCs w:val="24"/>
+              </w:rPr>
+              <w:instrText xml:space="preserve"> PAGEREF _Toc220428499 \h </w:instrText>
+            </w:r>
+            <w:r>
+              <w:rPr>
+                <w:rFonts w:ascii="Times New Roman" w:hAnsi="Times New Roman" w:cs="Times New Roman"/>
+                <w:noProof/>
+                <w:webHidden/>
+                <w:sz w:val="24"/>
+                <w:szCs w:val="24"/>
+              </w:rPr>
+            </w:r>
+            <w:r>
+              <w:rPr>
+                <w:rFonts w:ascii="Times New Roman" w:hAnsi="Times New Roman" w:cs="Times New Roman"/>
+                <w:noProof/>
+                <w:webHidden/>
+                <w:sz w:val="24"/>
+                <w:szCs w:val="24"/>
+              </w:rPr>
+              <w:fldChar w:fldCharType="separate"/>
+            </w:r>
+            <w:r>
+              <w:rPr>
+                <w:rFonts w:ascii="Times New Roman" w:hAnsi="Times New Roman" w:cs="Times New Roman"/>
+                <w:noProof/>
+                <w:webHidden/>
+                <w:sz w:val="24"/>
+                <w:szCs w:val="24"/>
+              </w:rPr>
+              <w:t>16</w:t>
+            </w:r>
+            <w:r>
+              <w:rPr>
+                <w:rFonts w:ascii="Times New Roman" w:hAnsi="Times New Roman" w:cs="Times New Roman"/>
+                <w:noProof/>
+                <w:webHidden/>
+                <w:sz w:val="24"/>
+                <w:szCs w:val="24"/>
+              </w:rPr>
+              <w:fldChar w:fldCharType="end"/>
+            </w:r>
+          </w:hyperlink>
+        </w:p>
+        <w:p>
+          <w:pPr>
+            <w:pStyle w:val="21"/>
+            <w:tabs>
+              <w:tab w:val="right" w:leader="dot" w:pos="9345"/>
+            </w:tabs>
+            <w:rPr>
+              <w:rFonts w:ascii="Times New Roman" w:eastAsiaTheme="minorEastAsia" w:hAnsi="Times New Roman" w:cs="Times New Roman"/>
+              <w:noProof/>
+              <w:sz w:val="24"/>
+              <w:szCs w:val="24"/>
+              <w:lang w:eastAsia="ru-RU"/>
+            </w:rPr>
+          </w:pPr>
+          <w:hyperlink w:anchor="_Toc220428500" w:history="1">
+            <w:r>
+              <w:rPr>
+                <w:rStyle w:val="ac"/>
+                <w:rFonts w:ascii="Times New Roman" w:hAnsi="Times New Roman" w:cs="Times New Roman"/>
+                <w:noProof/>
+                <w:sz w:val="24"/>
+                <w:szCs w:val="24"/>
+                <w:shd w:val="clear" w:color="auto" w:fill="FFFFFF"/>
+              </w:rPr>
+              <w:t>6.4 Варг</w:t>
+            </w:r>
+            <w:r>
+              <w:rPr>
+                <w:rFonts w:ascii="Times New Roman" w:hAnsi="Times New Roman" w:cs="Times New Roman"/>
+                <w:noProof/>
+                <w:webHidden/>
+                <w:sz w:val="24"/>
+                <w:szCs w:val="24"/>
+              </w:rPr>
+              <w:tab/>
+            </w:r>
+            <w:r>
+              <w:rPr>
+                <w:rFonts w:ascii="Times New Roman" w:hAnsi="Times New Roman" w:cs="Times New Roman"/>
+                <w:noProof/>
+                <w:webHidden/>
+                <w:sz w:val="24"/>
+                <w:szCs w:val="24"/>
+              </w:rPr>
+              <w:fldChar w:fldCharType="begin"/>
+            </w:r>
+            <w:r>
+              <w:rPr>
+                <w:rFonts w:ascii="Times New Roman" w:hAnsi="Times New Roman" w:cs="Times New Roman"/>
+                <w:noProof/>
+                <w:webHidden/>
+                <w:sz w:val="24"/>
+                <w:szCs w:val="24"/>
+              </w:rPr>
+              <w:instrText xml:space="preserve"> PAGEREF _Toc220428500 \h </w:instrText>
+            </w:r>
+            <w:r>
+              <w:rPr>
+                <w:rFonts w:ascii="Times New Roman" w:hAnsi="Times New Roman" w:cs="Times New Roman"/>
+                <w:noProof/>
+                <w:webHidden/>
+                <w:sz w:val="24"/>
+                <w:szCs w:val="24"/>
+              </w:rPr>
+            </w:r>
+            <w:r>
+              <w:rPr>
+                <w:rFonts w:ascii="Times New Roman" w:hAnsi="Times New Roman" w:cs="Times New Roman"/>
+                <w:noProof/>
+                <w:webHidden/>
+                <w:sz w:val="24"/>
+                <w:szCs w:val="24"/>
+              </w:rPr>
+              <w:fldChar w:fldCharType="separate"/>
+            </w:r>
+            <w:r>
+              <w:rPr>
+                <w:rFonts w:ascii="Times New Roman" w:hAnsi="Times New Roman" w:cs="Times New Roman"/>
+                <w:noProof/>
+                <w:webHidden/>
+                <w:sz w:val="24"/>
+                <w:szCs w:val="24"/>
+              </w:rPr>
+              <w:t>16</w:t>
+            </w:r>
+            <w:r>
+              <w:rPr>
+                <w:rFonts w:ascii="Times New Roman" w:hAnsi="Times New Roman" w:cs="Times New Roman"/>
+                <w:noProof/>
+                <w:webHidden/>
+                <w:sz w:val="24"/>
+                <w:szCs w:val="24"/>
+              </w:rPr>
+              <w:fldChar w:fldCharType="end"/>
+            </w:r>
+          </w:hyperlink>
+        </w:p>
+        <w:p>
+          <w:pPr>
+            <w:pStyle w:val="21"/>
+            <w:tabs>
+              <w:tab w:val="right" w:leader="dot" w:pos="9345"/>
+            </w:tabs>
+            <w:rPr>
+              <w:rFonts w:ascii="Times New Roman" w:eastAsiaTheme="minorEastAsia" w:hAnsi="Times New Roman" w:cs="Times New Roman"/>
+              <w:noProof/>
+              <w:sz w:val="24"/>
+              <w:szCs w:val="24"/>
+              <w:lang w:eastAsia="ru-RU"/>
+            </w:rPr>
+          </w:pPr>
+          <w:hyperlink w:anchor="_Toc220428501" w:history="1">
+            <w:r>
+              <w:rPr>
+                <w:rStyle w:val="ac"/>
+                <w:rFonts w:ascii="Times New Roman" w:hAnsi="Times New Roman" w:cs="Times New Roman"/>
+                <w:noProof/>
+                <w:sz w:val="24"/>
+                <w:szCs w:val="24"/>
+              </w:rPr>
+              <w:t>6.5 Тролль</w:t>
+            </w:r>
+            <w:r>
+              <w:rPr>
+                <w:rFonts w:ascii="Times New Roman" w:hAnsi="Times New Roman" w:cs="Times New Roman"/>
+                <w:noProof/>
+                <w:webHidden/>
+                <w:sz w:val="24"/>
+                <w:szCs w:val="24"/>
+              </w:rPr>
+              <w:tab/>
+            </w:r>
+            <w:r>
+              <w:rPr>
+                <w:rFonts w:ascii="Times New Roman" w:hAnsi="Times New Roman" w:cs="Times New Roman"/>
+                <w:noProof/>
+                <w:webHidden/>
+                <w:sz w:val="24"/>
+                <w:szCs w:val="24"/>
+              </w:rPr>
+              <w:fldChar w:fldCharType="begin"/>
+            </w:r>
+            <w:r>
+              <w:rPr>
+                <w:rFonts w:ascii="Times New Roman" w:hAnsi="Times New Roman" w:cs="Times New Roman"/>
+                <w:noProof/>
+                <w:webHidden/>
+                <w:sz w:val="24"/>
+                <w:szCs w:val="24"/>
+              </w:rPr>
+              <w:instrText xml:space="preserve"> PAGEREF _Toc220428501 \h </w:instrText>
+            </w:r>
+            <w:r>
+              <w:rPr>
+                <w:rFonts w:ascii="Times New Roman" w:hAnsi="Times New Roman" w:cs="Times New Roman"/>
+                <w:noProof/>
+                <w:webHidden/>
+                <w:sz w:val="24"/>
+                <w:szCs w:val="24"/>
+              </w:rPr>
+            </w:r>
+            <w:r>
+              <w:rPr>
+                <w:rFonts w:ascii="Times New Roman" w:hAnsi="Times New Roman" w:cs="Times New Roman"/>
+                <w:noProof/>
+                <w:webHidden/>
+                <w:sz w:val="24"/>
+                <w:szCs w:val="24"/>
+              </w:rPr>
+              <w:fldChar w:fldCharType="separate"/>
+            </w:r>
+            <w:r>
+              <w:rPr>
+                <w:rFonts w:ascii="Times New Roman" w:hAnsi="Times New Roman" w:cs="Times New Roman"/>
+                <w:noProof/>
+                <w:webHidden/>
+                <w:sz w:val="24"/>
+                <w:szCs w:val="24"/>
+              </w:rPr>
+              <w:t>17</w:t>
+            </w:r>
+            <w:r>
+              <w:rPr>
+                <w:rFonts w:ascii="Times New Roman" w:hAnsi="Times New Roman" w:cs="Times New Roman"/>
+                <w:noProof/>
+                <w:webHidden/>
+                <w:sz w:val="24"/>
+                <w:szCs w:val="24"/>
+              </w:rPr>
+              <w:fldChar w:fldCharType="end"/>
+            </w:r>
+          </w:hyperlink>
+        </w:p>
+        <w:p>
+          <w:pPr>
+            <w:pStyle w:val="11"/>
+            <w:tabs>
+              <w:tab w:val="right" w:leader="dot" w:pos="9345"/>
+            </w:tabs>
+            <w:rPr>
+              <w:rFonts w:ascii="Times New Roman" w:eastAsiaTheme="minorEastAsia" w:hAnsi="Times New Roman" w:cs="Times New Roman"/>
+              <w:noProof/>
+              <w:sz w:val="24"/>
+              <w:szCs w:val="24"/>
+              <w:lang w:eastAsia="ru-RU"/>
+            </w:rPr>
+          </w:pPr>
+          <w:hyperlink w:anchor="_Toc220428502" w:history="1">
+            <w:r>
+              <w:rPr>
+                <w:rStyle w:val="ac"/>
+                <w:rFonts w:ascii="Times New Roman" w:hAnsi="Times New Roman" w:cs="Times New Roman"/>
+                <w:noProof/>
+                <w:sz w:val="24"/>
+                <w:szCs w:val="24"/>
+              </w:rPr>
+              <w:t>7 Заключение</w:t>
+            </w:r>
+            <w:r>
+              <w:rPr>
+                <w:rFonts w:ascii="Times New Roman" w:hAnsi="Times New Roman" w:cs="Times New Roman"/>
+                <w:noProof/>
+                <w:webHidden/>
+                <w:sz w:val="24"/>
+                <w:szCs w:val="24"/>
+              </w:rPr>
+              <w:tab/>
+            </w:r>
+            <w:r>
+              <w:rPr>
+                <w:rFonts w:ascii="Times New Roman" w:hAnsi="Times New Roman" w:cs="Times New Roman"/>
+                <w:noProof/>
+                <w:webHidden/>
+                <w:sz w:val="24"/>
+                <w:szCs w:val="24"/>
+              </w:rPr>
+              <w:fldChar w:fldCharType="begin"/>
+            </w:r>
+            <w:r>
+              <w:rPr>
+                <w:rFonts w:ascii="Times New Roman" w:hAnsi="Times New Roman" w:cs="Times New Roman"/>
+                <w:noProof/>
+                <w:webHidden/>
+                <w:sz w:val="24"/>
+                <w:szCs w:val="24"/>
+              </w:rPr>
+              <w:instrText xml:space="preserve"> PAGEREF _Toc220428502 \h </w:instrText>
+            </w:r>
+            <w:r>
+              <w:rPr>
+                <w:rFonts w:ascii="Times New Roman" w:hAnsi="Times New Roman" w:cs="Times New Roman"/>
+                <w:noProof/>
+                <w:webHidden/>
+                <w:sz w:val="24"/>
+                <w:szCs w:val="24"/>
+              </w:rPr>
+            </w:r>
+            <w:r>
+              <w:rPr>
+                <w:rFonts w:ascii="Times New Roman" w:hAnsi="Times New Roman" w:cs="Times New Roman"/>
+                <w:noProof/>
+                <w:webHidden/>
+                <w:sz w:val="24"/>
+                <w:szCs w:val="24"/>
+              </w:rPr>
+              <w:fldChar w:fldCharType="separate"/>
+            </w:r>
+            <w:r>
+              <w:rPr>
+                <w:rFonts w:ascii="Times New Roman" w:hAnsi="Times New Roman" w:cs="Times New Roman"/>
+                <w:noProof/>
+                <w:webHidden/>
+                <w:sz w:val="24"/>
+                <w:szCs w:val="24"/>
+              </w:rPr>
+              <w:t>18</w:t>
+            </w:r>
+            <w:r>
+              <w:rPr>
+                <w:rFonts w:ascii="Times New Roman" w:hAnsi="Times New Roman" w:cs="Times New Roman"/>
+                <w:noProof/>
+                <w:webHidden/>
+                <w:sz w:val="24"/>
+                <w:szCs w:val="24"/>
+              </w:rPr>
+              <w:fldChar w:fldCharType="end"/>
+            </w:r>
+          </w:hyperlink>
+        </w:p>
+        <w:p>
+          <w:pPr>
             <w:spacing w:line="360" w:lineRule="auto"/>
             <w:rPr>
               <w:rFonts w:ascii="Times New Roman" w:hAnsi="Times New Roman" w:cs="Times New Roman"/>
@@ -3798,8 +4022,6 @@
           <w:docGrid w:linePitch="360"/>
         </w:sectPr>
       </w:pPr>
-      <w:bookmarkStart w:id="0" w:name="_GoBack"/>
-      <w:bookmarkEnd w:id="0"/>
     </w:p>
     <w:p>
       <w:pPr>
@@ -3813,7 +4035,7 @@
           <w:szCs w:val="28"/>
         </w:rPr>
       </w:pPr>
-      <w:bookmarkStart w:id="1" w:name="_Toc220328547"/>
+      <w:bookmarkStart w:id="0" w:name="_Toc220428485"/>
       <w:r>
         <w:rPr>
           <w:rFonts w:ascii="Arial CYR" w:hAnsi="Arial CYR" w:cs="Times New Roman"/>
@@ -3822,17 +4044,295 @@
           <w:szCs w:val="28"/>
         </w:rPr>
         <w:lastRenderedPageBreak/>
-        <w:t>1</w:t>
-      </w:r>
-      <w:r>
+        <w:t>1 Введение</w:t>
+      </w:r>
+      <w:bookmarkEnd w:id="0"/>
+    </w:p>
+    <w:p>
+      <w:pPr>
+        <w:spacing w:after="0" w:line="360" w:lineRule="auto"/>
+        <w:ind w:firstLine="709"/>
+        <w:jc w:val="both"/>
+        <w:rPr>
+          <w:rFonts w:ascii="Times New Roman" w:hAnsi="Times New Roman" w:cs="Times New Roman"/>
+          <w:sz w:val="24"/>
+          <w:szCs w:val="24"/>
+        </w:rPr>
+      </w:pPr>
+      <w:r>
+        <w:rPr>
+          <w:rFonts w:ascii="Times New Roman" w:hAnsi="Times New Roman" w:cs="Times New Roman"/>
+          <w:sz w:val="24"/>
+          <w:szCs w:val="24"/>
+        </w:rPr>
+        <w:t>Фин</w:t>
+      </w:r>
+      <w:r>
+        <w:rPr>
+          <w:rFonts w:ascii="Times New Roman" w:hAnsi="Times New Roman" w:cs="Times New Roman"/>
+          <w:sz w:val="24"/>
+          <w:szCs w:val="24"/>
+        </w:rPr>
+        <w:t xml:space="preserve">альная работа нашей дисциплины </w:t>
+      </w:r>
+      <w:r>
+        <w:rPr>
+          <w:rFonts w:ascii="Times New Roman" w:hAnsi="Times New Roman" w:cs="Times New Roman"/>
+          <w:sz w:val="24"/>
+          <w:szCs w:val="24"/>
+        </w:rPr>
+        <w:t>состоит из выполнения задания по техническому заданию (ТЗ), оформления отчета по СТО и очной защиты выполненной работы (код и отчет)</w:t>
+      </w:r>
+      <w:r>
+        <w:rPr>
+          <w:rFonts w:ascii="Times New Roman" w:hAnsi="Times New Roman" w:cs="Times New Roman"/>
+          <w:sz w:val="24"/>
+          <w:szCs w:val="24"/>
+        </w:rPr>
+        <w:t xml:space="preserve">. Нам на выбор было дано два варианта работы: </w:t>
+      </w:r>
+      <w:r>
+        <w:rPr>
+          <w:rFonts w:ascii="Times New Roman" w:hAnsi="Times New Roman" w:cs="Times New Roman"/>
+          <w:sz w:val="24"/>
+          <w:szCs w:val="24"/>
+          <w:lang w:val="en-US"/>
+        </w:rPr>
+        <w:t>R</w:t>
+      </w:r>
+      <w:r>
+        <w:rPr>
+          <w:rFonts w:ascii="Times New Roman" w:hAnsi="Times New Roman" w:cs="Times New Roman"/>
+          <w:sz w:val="24"/>
+          <w:szCs w:val="24"/>
+        </w:rPr>
+        <w:t>PG текстовая игра и с</w:t>
+      </w:r>
+      <w:r>
+        <w:rPr>
+          <w:rFonts w:ascii="Times New Roman" w:hAnsi="Times New Roman" w:cs="Times New Roman"/>
+          <w:sz w:val="24"/>
+          <w:szCs w:val="24"/>
+        </w:rPr>
+        <w:t xml:space="preserve">истема </w:t>
+      </w:r>
+      <w:r>
+        <w:rPr>
+          <w:rFonts w:ascii="Times New Roman" w:hAnsi="Times New Roman" w:cs="Times New Roman"/>
+          <w:sz w:val="24"/>
+          <w:szCs w:val="24"/>
+        </w:rPr>
+        <w:t xml:space="preserve">управления заправочной станцией. В качестве итогового задания я выбрал создание консольной игры, так как для меня это более интересная тема, в свободное время я и сам люблю поиграть в различные видеоигры, почему же и не создать свою. </w:t>
+      </w:r>
+      <w:r>
+        <w:rPr>
+          <w:rFonts w:ascii="Times New Roman" w:hAnsi="Times New Roman" w:cs="Times New Roman"/>
+          <w:sz w:val="24"/>
+          <w:szCs w:val="24"/>
+        </w:rPr>
+        <w:t>В коде была реализована боевая система, система выпадения предметов, система характеристик персонажа, инвентарь, экипировка, исследование подземелья со случайными комнатами и механизм развития персонажа через получение опыта и очков прокачки.</w:t>
+      </w:r>
+      <w:r>
+        <w:rPr>
+          <w:rFonts w:ascii="Times New Roman" w:hAnsi="Times New Roman" w:cs="Times New Roman"/>
+          <w:sz w:val="24"/>
+          <w:szCs w:val="24"/>
+        </w:rPr>
+        <w:t xml:space="preserve"> В качестве языка программирования я выбрал </w:t>
+      </w:r>
+      <w:r>
+        <w:rPr>
+          <w:rFonts w:ascii="Times New Roman" w:hAnsi="Times New Roman" w:cs="Times New Roman"/>
+          <w:sz w:val="24"/>
+          <w:szCs w:val="24"/>
+          <w:lang w:val="en-US"/>
+        </w:rPr>
+        <w:t>Python</w:t>
+      </w:r>
+      <w:r>
+        <w:rPr>
+          <w:rFonts w:ascii="Times New Roman" w:hAnsi="Times New Roman" w:cs="Times New Roman"/>
+          <w:sz w:val="24"/>
+          <w:szCs w:val="24"/>
+        </w:rPr>
+        <w:t>, потому что это один из простейших языков программирования, однако его функционала более чем хватит для написания игры.</w:t>
+      </w:r>
+    </w:p>
+    <w:p>
+      <w:pPr>
+        <w:spacing w:after="0" w:line="360" w:lineRule="auto"/>
+        <w:ind w:firstLine="709"/>
+        <w:jc w:val="both"/>
+        <w:rPr>
+          <w:rFonts w:ascii="Times New Roman" w:hAnsi="Times New Roman" w:cs="Times New Roman"/>
+          <w:sz w:val="24"/>
+          <w:szCs w:val="24"/>
+        </w:rPr>
+      </w:pPr>
+      <w:r>
+        <w:rPr>
+          <w:rFonts w:ascii="Times New Roman" w:hAnsi="Times New Roman" w:cs="Times New Roman"/>
+          <w:sz w:val="24"/>
+          <w:szCs w:val="24"/>
+        </w:rPr>
+        <w:t>Суть технического задания с</w:t>
+      </w:r>
+      <w:r>
+        <w:rPr>
+          <w:rFonts w:ascii="Times New Roman" w:hAnsi="Times New Roman" w:cs="Times New Roman"/>
+          <w:sz w:val="24"/>
+          <w:szCs w:val="24"/>
+        </w:rPr>
+        <w:t>оздать прототип консольно</w:t>
+      </w:r>
+      <w:r>
+        <w:rPr>
+          <w:rFonts w:ascii="Times New Roman" w:hAnsi="Times New Roman" w:cs="Times New Roman"/>
+          <w:sz w:val="24"/>
+          <w:szCs w:val="24"/>
+        </w:rPr>
+        <w:t xml:space="preserve">й текстовой RPG, где игрок: </w:t>
+      </w:r>
+      <w:r>
+        <w:rPr>
+          <w:rFonts w:ascii="Times New Roman" w:hAnsi="Times New Roman" w:cs="Times New Roman"/>
+          <w:sz w:val="24"/>
+          <w:szCs w:val="24"/>
+        </w:rPr>
+        <w:t xml:space="preserve">Выбирает расу (человек, эльф, </w:t>
+      </w:r>
+      <w:proofErr w:type="spellStart"/>
+      <w:r>
+        <w:rPr>
+          <w:rFonts w:ascii="Times New Roman" w:hAnsi="Times New Roman" w:cs="Times New Roman"/>
+          <w:sz w:val="24"/>
+          <w:szCs w:val="24"/>
+        </w:rPr>
+        <w:t>дворф</w:t>
+      </w:r>
+      <w:proofErr w:type="spellEnd"/>
+      <w:r>
+        <w:rPr>
+          <w:rFonts w:ascii="Times New Roman" w:hAnsi="Times New Roman" w:cs="Times New Roman"/>
+          <w:sz w:val="24"/>
+          <w:szCs w:val="24"/>
+        </w:rPr>
+        <w:t>), по</w:t>
+      </w:r>
+      <w:r>
+        <w:rPr>
+          <w:rFonts w:ascii="Times New Roman" w:hAnsi="Times New Roman" w:cs="Times New Roman"/>
+          <w:sz w:val="24"/>
+          <w:szCs w:val="24"/>
+        </w:rPr>
+        <w:t xml:space="preserve">лучая случайные характеристики; </w:t>
+      </w:r>
+      <w:r>
+        <w:rPr>
+          <w:rFonts w:ascii="Times New Roman" w:hAnsi="Times New Roman" w:cs="Times New Roman"/>
+          <w:sz w:val="24"/>
+          <w:szCs w:val="24"/>
+        </w:rPr>
+        <w:t>Исследует подземелье из случайн</w:t>
+      </w:r>
+      <w:r>
+        <w:rPr>
+          <w:rFonts w:ascii="Times New Roman" w:hAnsi="Times New Roman" w:cs="Times New Roman"/>
+          <w:sz w:val="24"/>
+          <w:szCs w:val="24"/>
+        </w:rPr>
+        <w:t xml:space="preserve">ых комнат (бой, отдых, сундук); </w:t>
+      </w:r>
+      <w:r>
+        <w:rPr>
+          <w:rFonts w:ascii="Times New Roman" w:hAnsi="Times New Roman" w:cs="Times New Roman"/>
+          <w:sz w:val="24"/>
+          <w:szCs w:val="24"/>
+        </w:rPr>
+        <w:t>Сражается с врагами в пошаговом режиме, и</w:t>
+      </w:r>
+      <w:r>
+        <w:rPr>
+          <w:rFonts w:ascii="Times New Roman" w:hAnsi="Times New Roman" w:cs="Times New Roman"/>
+          <w:sz w:val="24"/>
+          <w:szCs w:val="24"/>
+        </w:rPr>
+        <w:t xml:space="preserve">спользуя предметы и экипировку; </w:t>
+      </w:r>
+      <w:r>
+        <w:rPr>
+          <w:rFonts w:ascii="Times New Roman" w:hAnsi="Times New Roman" w:cs="Times New Roman"/>
+          <w:sz w:val="24"/>
+          <w:szCs w:val="24"/>
+        </w:rPr>
+        <w:t>Прокачивает персонажа через повышени</w:t>
+      </w:r>
+      <w:r>
+        <w:rPr>
+          <w:rFonts w:ascii="Times New Roman" w:hAnsi="Times New Roman" w:cs="Times New Roman"/>
+          <w:sz w:val="24"/>
+          <w:szCs w:val="24"/>
+        </w:rPr>
+        <w:t xml:space="preserve">е уровня и распределение очков; </w:t>
+      </w:r>
+      <w:r>
+        <w:rPr>
+          <w:rFonts w:ascii="Times New Roman" w:hAnsi="Times New Roman" w:cs="Times New Roman"/>
+          <w:sz w:val="24"/>
+          <w:szCs w:val="24"/>
+        </w:rPr>
+        <w:t xml:space="preserve">Управляет инвентарём и </w:t>
+      </w:r>
+      <w:r>
+        <w:rPr>
+          <w:rFonts w:ascii="Times New Roman" w:hAnsi="Times New Roman" w:cs="Times New Roman"/>
+          <w:sz w:val="24"/>
+          <w:szCs w:val="24"/>
+        </w:rPr>
+        <w:t xml:space="preserve">принимает решения на развилках. Ключевые механики игры – это </w:t>
+      </w:r>
+      <w:r>
+        <w:rPr>
+          <w:rFonts w:ascii="Times New Roman" w:hAnsi="Times New Roman" w:cs="Times New Roman"/>
+          <w:sz w:val="24"/>
+          <w:szCs w:val="24"/>
+        </w:rPr>
+        <w:t>генерация комнат, бой, прокачка характеристик, инвентарь, рост сложности.</w:t>
+      </w:r>
+    </w:p>
+    <w:p>
+      <w:pPr>
+        <w:spacing w:after="120" w:line="360" w:lineRule="auto"/>
+        <w:ind w:firstLine="709"/>
+        <w:jc w:val="both"/>
+        <w:rPr>
+          <w:rFonts w:ascii="Times New Roman" w:hAnsi="Times New Roman" w:cs="Times New Roman"/>
+          <w:sz w:val="24"/>
+          <w:szCs w:val="24"/>
+        </w:rPr>
+      </w:pPr>
+      <w:r>
+        <w:rPr>
+          <w:rFonts w:ascii="Times New Roman" w:hAnsi="Times New Roman" w:cs="Times New Roman"/>
+          <w:sz w:val="24"/>
+          <w:szCs w:val="24"/>
+        </w:rPr>
+        <w:br w:type="page"/>
+      </w:r>
+    </w:p>
+    <w:p>
+      <w:pPr>
+        <w:pStyle w:val="1"/>
+        <w:spacing w:line="360" w:lineRule="auto"/>
+        <w:ind w:firstLine="709"/>
         <w:rPr>
           <w:rFonts w:ascii="Arial CYR" w:hAnsi="Arial CYR" w:cs="Times New Roman"/>
           <w:color w:val="auto"/>
           <w:sz w:val="28"/>
           <w:szCs w:val="28"/>
         </w:rPr>
-        <w:t xml:space="preserve"> </w:t>
-      </w:r>
+      </w:pPr>
+      <w:bookmarkStart w:id="1" w:name="_Toc220428486"/>
       <w:r>
         <w:rPr>
           <w:rFonts w:ascii="Arial CYR" w:hAnsi="Arial CYR" w:cs="Times New Roman"/>
@@ -3840,13 +4340,32 @@
           <w:sz w:val="28"/>
           <w:szCs w:val="28"/>
         </w:rPr>
+        <w:lastRenderedPageBreak/>
+        <w:t>2</w:t>
+      </w:r>
+      <w:r>
+        <w:rPr>
+          <w:rFonts w:ascii="Arial CYR" w:hAnsi="Arial CYR" w:cs="Times New Roman"/>
+          <w:color w:val="auto"/>
+          <w:sz w:val="28"/>
+          <w:szCs w:val="28"/>
+        </w:rPr>
+        <w:t xml:space="preserve"> </w:t>
+      </w:r>
+      <w:r>
+        <w:rPr>
+          <w:rFonts w:ascii="Arial CYR" w:hAnsi="Arial CYR" w:cs="Times New Roman"/>
+          <w:color w:val="auto"/>
+          <w:sz w:val="28"/>
+          <w:szCs w:val="28"/>
+        </w:rPr>
         <w:t>Принцип работы</w:t>
       </w:r>
       <w:bookmarkEnd w:id="1"/>
     </w:p>
     <w:p>
       <w:pPr>
-        <w:spacing w:line="360" w:lineRule="auto"/>
+        <w:spacing w:after="120" w:line="360" w:lineRule="auto"/>
         <w:ind w:firstLine="709"/>
         <w:jc w:val="both"/>
         <w:rPr>
@@ -3861,27 +4380,23 @@
           <w:sz w:val="24"/>
           <w:szCs w:val="24"/>
         </w:rPr>
-        <w:t>Данный проект был выполнен по теме «RPG текстовая игра». В коде была реализована боевая система, система выпадения предметов, система характеристик персонажа, инвентарь, экипировка, исследование подземелья со случайными комнатами и механизм развития персонажа через получение опыта и очков прокачки.</w:t>
-      </w:r>
-    </w:p>
-    <w:p>
-      <w:pPr>
-        <w:spacing w:line="360" w:lineRule="auto"/>
-        <w:ind w:firstLine="709"/>
-        <w:jc w:val="both"/>
-        <w:rPr>
-          <w:rFonts w:ascii="Times New Roman" w:hAnsi="Times New Roman" w:cs="Times New Roman"/>
-          <w:sz w:val="24"/>
-          <w:szCs w:val="24"/>
-        </w:rPr>
-      </w:pPr>
-      <w:r>
-        <w:rPr>
-          <w:rFonts w:ascii="Times New Roman" w:hAnsi="Times New Roman" w:cs="Times New Roman"/>
-          <w:sz w:val="24"/>
-          <w:szCs w:val="24"/>
-        </w:rPr>
-        <w:t xml:space="preserve">Многие функции были реализованы с помощью модуля </w:t>
+        <w:t>Многие функции</w:t>
+      </w:r>
+      <w:r>
+        <w:rPr>
+          <w:rFonts w:ascii="Times New Roman" w:hAnsi="Times New Roman" w:cs="Times New Roman"/>
+          <w:sz w:val="24"/>
+          <w:szCs w:val="24"/>
+        </w:rPr>
+        <w:t xml:space="preserve"> данной работы</w:t>
+      </w:r>
+      <w:r>
+        <w:rPr>
+          <w:rFonts w:ascii="Times New Roman" w:hAnsi="Times New Roman" w:cs="Times New Roman"/>
+          <w:sz w:val="24"/>
+          <w:szCs w:val="24"/>
+        </w:rPr>
+        <w:t xml:space="preserve"> были реализованы с помощью модуля </w:t>
       </w:r>
       <w:r>
         <w:rPr>
@@ -3939,7 +4454,15 @@
           <w:sz w:val="24"/>
           <w:szCs w:val="24"/>
         </w:rPr>
-        <w:t>. Вот несколько примеров использования данного модуля:</w:t>
+        <w:t xml:space="preserve">. </w:t>
+      </w:r>
+      <w:r>
+        <w:rPr>
+          <w:rFonts w:ascii="Times New Roman" w:hAnsi="Times New Roman" w:cs="Times New Roman"/>
+          <w:sz w:val="24"/>
+          <w:szCs w:val="24"/>
+        </w:rPr>
+        <w:t>На рисунке 1 можно увидеть пример использования данного модуля.</w:t>
       </w:r>
     </w:p>
     <w:p>
@@ -3963,7 +4486,7 @@
           <w:lang w:eastAsia="ru-RU"/>
         </w:rPr>
         <w:drawing>
-          <wp:inline distT="0" distB="0" distL="0" distR="0" wp14:anchorId="0D42B3FA" wp14:editId="52FF350B">
+          <wp:inline distT="0" distB="0" distL="0" distR="0" wp14:anchorId="5F7FBB94" wp14:editId="424C0C7C">
             <wp:extent cx="5940425" cy="842751"/>
             <wp:effectExtent l="19050" t="19050" r="22225" b="14605"/>
             <wp:docPr id="1" name="Рисунок 1"/>
@@ -4023,25 +4546,24 @@
           <w:sz w:val="24"/>
           <w:szCs w:val="24"/>
         </w:rPr>
-        <w:t xml:space="preserve">Рисунок 1 – Листинг программы </w:t>
-      </w:r>
-    </w:p>
-    <w:p>
-      <w:pPr>
-        <w:ind w:left="709"/>
-        <w:rPr>
-          <w:rFonts w:ascii="Times New Roman" w:hAnsi="Times New Roman" w:cs="Times New Roman"/>
-          <w:sz w:val="24"/>
-          <w:szCs w:val="24"/>
-        </w:rPr>
-      </w:pPr>
-      <w:r>
-        <w:rPr>
-          <w:rFonts w:ascii="Times New Roman" w:hAnsi="Times New Roman" w:cs="Times New Roman"/>
-          <w:sz w:val="24"/>
-          <w:szCs w:val="24"/>
-        </w:rPr>
-        <w:t>Пояснение работы программы:</w:t>
+        <w:t xml:space="preserve">Рисунок 1 – Листинг </w:t>
+      </w:r>
+      <w:r>
+        <w:rPr>
+          <w:rFonts w:ascii="Times New Roman" w:hAnsi="Times New Roman" w:cs="Times New Roman"/>
+          <w:sz w:val="24"/>
+          <w:szCs w:val="24"/>
+        </w:rPr>
+        <w:t xml:space="preserve">использования модуля </w:t>
+      </w:r>
+      <w:r>
+        <w:rPr>
+          <w:rFonts w:ascii="Times New Roman" w:hAnsi="Times New Roman" w:cs="Times New Roman"/>
+          <w:sz w:val="24"/>
+          <w:szCs w:val="24"/>
+          <w:lang w:val="en-US"/>
+        </w:rPr>
+        <w:t>random</w:t>
       </w:r>
     </w:p>
     <w:p>
@@ -4153,10 +4675,37 @@
         </w:rPr>
         <w:t>.</w:t>
       </w:r>
-    </w:p>
-    <w:p>
-      <w:pPr>
-        <w:spacing w:line="360" w:lineRule="auto"/>
+      <w:r>
+        <w:rPr>
+          <w:rFonts w:ascii="Times New Roman" w:hAnsi="Times New Roman" w:cs="Times New Roman"/>
+          <w:sz w:val="24"/>
+          <w:szCs w:val="24"/>
+        </w:rPr>
+        <w:t xml:space="preserve"> Еще один пример использования функции </w:t>
+      </w:r>
+      <w:proofErr w:type="spellStart"/>
+      <w:r>
+        <w:rPr>
+          <w:rFonts w:ascii="Times New Roman" w:hAnsi="Times New Roman" w:cs="Times New Roman"/>
+          <w:sz w:val="24"/>
+          <w:szCs w:val="24"/>
+        </w:rPr>
+        <w:t>random</w:t>
+      </w:r>
+      <w:proofErr w:type="spellEnd"/>
+      <w:r>
+        <w:rPr>
+          <w:rFonts w:ascii="Times New Roman" w:hAnsi="Times New Roman" w:cs="Times New Roman"/>
+          <w:sz w:val="24"/>
+          <w:szCs w:val="24"/>
+        </w:rPr>
+        <w:t xml:space="preserve"> можно рассмотреть на рисунке 2.</w:t>
+      </w:r>
+    </w:p>
+    <w:p>
+      <w:pPr>
+        <w:spacing w:after="120" w:line="276" w:lineRule="auto"/>
+        <w:jc w:val="center"/>
         <w:rPr>
           <w:rFonts w:ascii="Times New Roman" w:hAnsi="Times New Roman" w:cs="Times New Roman"/>
           <w:sz w:val="24"/>
@@ -4172,7 +4721,7 @@
           <w:lang w:eastAsia="ru-RU"/>
         </w:rPr>
         <w:drawing>
-          <wp:inline distT="0" distB="0" distL="0" distR="0" wp14:anchorId="23A2BBD1" wp14:editId="350C0C14">
+          <wp:inline distT="0" distB="0" distL="0" distR="0" wp14:anchorId="7A87C437" wp14:editId="457F63A6">
             <wp:extent cx="5870575" cy="1246034"/>
             <wp:effectExtent l="19050" t="19050" r="15875" b="11430"/>
             <wp:docPr id="12" name="Рисунок 12"/>
@@ -4194,7 +4743,7 @@
                   <pic:spPr bwMode="auto">
                     <a:xfrm>
                       <a:off x="0" y="0"/>
-                      <a:ext cx="5893768" cy="1250957"/>
+                      <a:ext cx="5870575" cy="1246034"/>
                     </a:xfrm>
                     <a:prstGeom prst="rect">
                       <a:avLst/>
@@ -4216,9 +4765,121 @@
           </wp:inline>
         </w:drawing>
       </w:r>
-    </w:p>
-    <w:p>
-      <w:pPr>
+      <w:r>
+        <w:rPr>
+          <w:rFonts w:ascii="Times New Roman" w:hAnsi="Times New Roman" w:cs="Times New Roman"/>
+          <w:sz w:val="24"/>
+          <w:szCs w:val="24"/>
+        </w:rPr>
+        <w:t>Рисунок 2</w:t>
+      </w:r>
+      <w:r>
+        <w:rPr>
+          <w:rFonts w:ascii="Times New Roman" w:hAnsi="Times New Roman" w:cs="Times New Roman"/>
+          <w:sz w:val="24"/>
+          <w:szCs w:val="24"/>
+        </w:rPr>
+        <w:t xml:space="preserve"> – </w:t>
+      </w:r>
+      <w:r>
+        <w:rPr>
+          <w:rFonts w:ascii="Times New Roman" w:hAnsi="Times New Roman" w:cs="Times New Roman"/>
+          <w:sz w:val="24"/>
+          <w:szCs w:val="24"/>
+        </w:rPr>
+        <w:t xml:space="preserve">Листинг </w:t>
+      </w:r>
+      <w:r>
+        <w:rPr>
+          <w:rFonts w:ascii="Times New Roman" w:hAnsi="Times New Roman" w:cs="Times New Roman"/>
+          <w:sz w:val="24"/>
+          <w:szCs w:val="24"/>
+        </w:rPr>
+        <w:t xml:space="preserve">использования модуля </w:t>
+      </w:r>
+      <w:r>
+        <w:rPr>
+          <w:rFonts w:ascii="Times New Roman" w:hAnsi="Times New Roman" w:cs="Times New Roman"/>
+          <w:sz w:val="24"/>
+          <w:szCs w:val="24"/>
+          <w:lang w:val="en-US"/>
+        </w:rPr>
+        <w:t>random</w:t>
+      </w:r>
+    </w:p>
+    <w:p>
+      <w:pPr>
+        <w:spacing w:line="360" w:lineRule="auto"/>
+        <w:ind w:firstLine="709"/>
+        <w:jc w:val="both"/>
+        <w:rPr>
+          <w:rFonts w:ascii="Times New Roman" w:hAnsi="Times New Roman" w:cs="Times New Roman"/>
+          <w:sz w:val="24"/>
+          <w:szCs w:val="24"/>
+        </w:rPr>
+      </w:pPr>
+      <w:r>
+        <w:rPr>
+          <w:rFonts w:ascii="Times New Roman" w:hAnsi="Times New Roman" w:cs="Times New Roman"/>
+          <w:sz w:val="24"/>
+          <w:szCs w:val="24"/>
+        </w:rPr>
+        <w:t xml:space="preserve">Здесь модуль </w:t>
+      </w:r>
+      <w:proofErr w:type="spellStart"/>
+      <w:r>
+        <w:rPr>
+          <w:rFonts w:ascii="Times New Roman" w:hAnsi="Times New Roman" w:cs="Times New Roman"/>
+          <w:sz w:val="24"/>
+          <w:szCs w:val="24"/>
+        </w:rPr>
+        <w:t>random</w:t>
+      </w:r>
+      <w:proofErr w:type="spellEnd"/>
+      <w:r>
+        <w:rPr>
+          <w:rFonts w:ascii="Times New Roman" w:hAnsi="Times New Roman" w:cs="Times New Roman"/>
+          <w:sz w:val="24"/>
+          <w:szCs w:val="24"/>
+        </w:rPr>
+        <w:t xml:space="preserve"> используется для расчёта случайного урона, шанса нанесения кри</w:t>
+      </w:r>
+      <w:r>
+        <w:rPr>
+          <w:rFonts w:ascii="Times New Roman" w:hAnsi="Times New Roman" w:cs="Times New Roman"/>
+          <w:sz w:val="24"/>
+          <w:szCs w:val="24"/>
+        </w:rPr>
+        <w:t>тического удара и определения насколько успешными будут</w:t>
+      </w:r>
+      <w:r>
+        <w:rPr>
+          <w:rFonts w:ascii="Times New Roman" w:hAnsi="Times New Roman" w:cs="Times New Roman"/>
+          <w:sz w:val="24"/>
+          <w:szCs w:val="24"/>
+        </w:rPr>
+        <w:t xml:space="preserve"> уклонения от атаки противника</w:t>
+      </w:r>
+      <w:r>
+        <w:rPr>
+          <w:rFonts w:ascii="Times New Roman" w:hAnsi="Times New Roman" w:cs="Times New Roman"/>
+          <w:sz w:val="24"/>
+          <w:szCs w:val="24"/>
+        </w:rPr>
+        <w:t>, таким образом мы получаем, каждый ход уникальный бой.</w:t>
+      </w:r>
+      <w:r>
+        <w:rPr>
+          <w:rFonts w:ascii="Times New Roman" w:hAnsi="Times New Roman" w:cs="Times New Roman"/>
+          <w:sz w:val="24"/>
+          <w:szCs w:val="24"/>
+        </w:rPr>
+        <w:t xml:space="preserve"> </w:t>
+      </w:r>
+    </w:p>
+    <w:p>
+      <w:pPr>
+        <w:spacing w:after="120" w:line="276" w:lineRule="auto"/>
         <w:jc w:val="center"/>
         <w:rPr>
           <w:rFonts w:ascii="Times New Roman" w:hAnsi="Times New Roman" w:cs="Times New Roman"/>
@@ -4229,148 +4890,15 @@
       <w:r>
         <w:rPr>
           <w:rFonts w:ascii="Times New Roman" w:hAnsi="Times New Roman" w:cs="Times New Roman"/>
-          <w:sz w:val="24"/>
-          <w:szCs w:val="24"/>
-        </w:rPr>
-        <w:t>Рисунок 2</w:t>
-      </w:r>
-      <w:r>
-        <w:rPr>
-          <w:rFonts w:ascii="Times New Roman" w:hAnsi="Times New Roman" w:cs="Times New Roman"/>
-          <w:sz w:val="24"/>
-          <w:szCs w:val="24"/>
-        </w:rPr>
-        <w:t xml:space="preserve"> – Листинг программы </w:t>
-      </w:r>
-    </w:p>
-    <w:p>
-      <w:pPr>
-        <w:spacing w:line="276" w:lineRule="auto"/>
-        <w:ind w:firstLine="851"/>
-        <w:jc w:val="both"/>
-        <w:rPr>
-          <w:rFonts w:ascii="Times New Roman" w:hAnsi="Times New Roman" w:cs="Times New Roman"/>
-          <w:sz w:val="24"/>
-          <w:szCs w:val="24"/>
-        </w:rPr>
-      </w:pPr>
-      <w:r>
-        <w:rPr>
-          <w:rFonts w:ascii="Times New Roman" w:hAnsi="Times New Roman" w:cs="Times New Roman"/>
-          <w:sz w:val="24"/>
-          <w:szCs w:val="24"/>
-        </w:rPr>
-        <w:t>Пояснение работы программы:</w:t>
-      </w:r>
-    </w:p>
-    <w:p>
-      <w:pPr>
-        <w:spacing w:line="360" w:lineRule="auto"/>
-        <w:ind w:firstLine="851"/>
-        <w:jc w:val="both"/>
-        <w:rPr>
-          <w:rFonts w:ascii="Times New Roman" w:hAnsi="Times New Roman" w:cs="Times New Roman"/>
-          <w:sz w:val="24"/>
-          <w:szCs w:val="24"/>
-        </w:rPr>
-      </w:pPr>
-      <w:r>
-        <w:rPr>
-          <w:rFonts w:ascii="Times New Roman" w:hAnsi="Times New Roman" w:cs="Times New Roman"/>
-          <w:sz w:val="24"/>
-          <w:szCs w:val="24"/>
-        </w:rPr>
-        <w:t xml:space="preserve">Здесь модуль </w:t>
-      </w:r>
-      <w:proofErr w:type="spellStart"/>
-      <w:r>
-        <w:rPr>
-          <w:rFonts w:ascii="Times New Roman" w:hAnsi="Times New Roman" w:cs="Times New Roman"/>
-          <w:sz w:val="24"/>
-          <w:szCs w:val="24"/>
-        </w:rPr>
-        <w:t>random</w:t>
-      </w:r>
-      <w:proofErr w:type="spellEnd"/>
-      <w:r>
-        <w:rPr>
-          <w:rFonts w:ascii="Times New Roman" w:hAnsi="Times New Roman" w:cs="Times New Roman"/>
-          <w:sz w:val="24"/>
-          <w:szCs w:val="24"/>
-        </w:rPr>
-        <w:t xml:space="preserve"> используется для расчёта случайного урона, шанса нанесения кри</w:t>
-      </w:r>
-      <w:r>
-        <w:rPr>
-          <w:rFonts w:ascii="Times New Roman" w:hAnsi="Times New Roman" w:cs="Times New Roman"/>
-          <w:sz w:val="24"/>
-          <w:szCs w:val="24"/>
-        </w:rPr>
-        <w:t>тического удара и определения насколько успешными будут</w:t>
-      </w:r>
-      <w:r>
-        <w:rPr>
-          <w:rFonts w:ascii="Times New Roman" w:hAnsi="Times New Roman" w:cs="Times New Roman"/>
-          <w:sz w:val="24"/>
-          <w:szCs w:val="24"/>
-        </w:rPr>
-        <w:t xml:space="preserve"> уклонения от атаки противника</w:t>
-      </w:r>
-      <w:r>
-        <w:rPr>
-          <w:rFonts w:ascii="Times New Roman" w:hAnsi="Times New Roman" w:cs="Times New Roman"/>
-          <w:sz w:val="24"/>
-          <w:szCs w:val="24"/>
-        </w:rPr>
-        <w:t>, таким образом мы получаем, каждый ход уникальный бой.</w:t>
-      </w:r>
-    </w:p>
-    <w:p>
-      <w:pPr>
-        <w:spacing w:line="360" w:lineRule="auto"/>
-        <w:ind w:firstLine="851"/>
-        <w:jc w:val="both"/>
-        <w:rPr>
-          <w:rFonts w:ascii="Times New Roman" w:hAnsi="Times New Roman" w:cs="Times New Roman"/>
-          <w:sz w:val="24"/>
-          <w:szCs w:val="24"/>
-        </w:rPr>
-      </w:pPr>
-    </w:p>
-    <w:p>
-      <w:pPr>
-        <w:spacing w:line="360" w:lineRule="auto"/>
-        <w:jc w:val="center"/>
-        <w:rPr>
-          <w:rFonts w:ascii="Times New Roman" w:hAnsi="Times New Roman" w:cs="Times New Roman"/>
-          <w:sz w:val="24"/>
-          <w:szCs w:val="24"/>
-        </w:rPr>
-      </w:pPr>
-    </w:p>
-    <w:p>
-      <w:pPr>
-        <w:spacing w:line="360" w:lineRule="auto"/>
-        <w:jc w:val="center"/>
-        <w:rPr>
-          <w:rFonts w:ascii="Times New Roman" w:hAnsi="Times New Roman" w:cs="Times New Roman"/>
-          <w:sz w:val="24"/>
-          <w:szCs w:val="24"/>
-        </w:rPr>
-      </w:pPr>
-      <w:r>
-        <w:rPr>
-          <w:rFonts w:ascii="Times New Roman" w:hAnsi="Times New Roman" w:cs="Times New Roman"/>
           <w:noProof/>
           <w:sz w:val="24"/>
           <w:szCs w:val="24"/>
           <w:lang w:eastAsia="ru-RU"/>
         </w:rPr>
-        <w:lastRenderedPageBreak/>
         <w:drawing>
-          <wp:inline distT="0" distB="0" distL="0" distR="0" wp14:anchorId="2A383C39" wp14:editId="4A6B3232">
-            <wp:extent cx="5787275" cy="1082040"/>
-            <wp:effectExtent l="19050" t="19050" r="23495" b="22860"/>
+          <wp:inline distT="0" distB="0" distL="0" distR="0" wp14:anchorId="431E9FE9" wp14:editId="08E987DD">
+            <wp:extent cx="5932180" cy="1109133"/>
+            <wp:effectExtent l="19050" t="19050" r="11430" b="15240"/>
             <wp:docPr id="13" name="Рисунок 13"/>
             <wp:cNvGraphicFramePr>
               <a:graphicFrameLocks xmlns:a="http://schemas.openxmlformats.org/drawingml/2006/main" noChangeAspect="1"/>
@@ -4390,7 +4918,7 @@
                   <pic:spPr bwMode="auto">
                     <a:xfrm>
                       <a:off x="0" y="0"/>
-                      <a:ext cx="5798074" cy="1084059"/>
+                      <a:ext cx="6034396" cy="1128244"/>
                     </a:xfrm>
                     <a:prstGeom prst="rect">
                       <a:avLst/>
@@ -4412,16 +4940,6 @@
           </wp:inline>
         </w:drawing>
       </w:r>
-    </w:p>
-    <w:p>
-      <w:pPr>
-        <w:jc w:val="center"/>
-        <w:rPr>
-          <w:rFonts w:ascii="Times New Roman" w:hAnsi="Times New Roman" w:cs="Times New Roman"/>
-          <w:sz w:val="24"/>
-          <w:szCs w:val="24"/>
-        </w:rPr>
-      </w:pPr>
       <w:r>
         <w:rPr>
           <w:rFonts w:ascii="Times New Roman" w:hAnsi="Times New Roman" w:cs="Times New Roman"/>
@@ -4436,26 +4954,70 @@
           <w:sz w:val="24"/>
           <w:szCs w:val="24"/>
         </w:rPr>
-        <w:t xml:space="preserve"> – Листинг программы </w:t>
-      </w:r>
-    </w:p>
-    <w:p>
-      <w:pPr>
-        <w:spacing w:line="276" w:lineRule="auto"/>
+        <w:t xml:space="preserve"> – </w:t>
+      </w:r>
+      <w:r>
+        <w:rPr>
+          <w:rFonts w:ascii="Times New Roman" w:hAnsi="Times New Roman" w:cs="Times New Roman"/>
+          <w:sz w:val="24"/>
+          <w:szCs w:val="24"/>
+        </w:rPr>
+        <w:t xml:space="preserve">Листинг </w:t>
+      </w:r>
+      <w:r>
+        <w:rPr>
+          <w:rFonts w:ascii="Times New Roman" w:hAnsi="Times New Roman" w:cs="Times New Roman"/>
+          <w:sz w:val="24"/>
+          <w:szCs w:val="24"/>
+        </w:rPr>
+        <w:t xml:space="preserve">использования модуля </w:t>
+      </w:r>
+      <w:r>
+        <w:rPr>
+          <w:rFonts w:ascii="Times New Roman" w:hAnsi="Times New Roman" w:cs="Times New Roman"/>
+          <w:sz w:val="24"/>
+          <w:szCs w:val="24"/>
+          <w:lang w:val="en-US"/>
+        </w:rPr>
+        <w:t>random</w:t>
+      </w:r>
+    </w:p>
+    <w:p>
+      <w:pPr>
+        <w:spacing w:after="120" w:line="360" w:lineRule="auto"/>
         <w:ind w:firstLine="709"/>
-        <w:rPr>
-          <w:rFonts w:ascii="Times New Roman" w:hAnsi="Times New Roman" w:cs="Times New Roman"/>
-          <w:sz w:val="24"/>
-          <w:szCs w:val="24"/>
-        </w:rPr>
-      </w:pPr>
-      <w:r>
-        <w:rPr>
-          <w:rFonts w:ascii="Times New Roman" w:hAnsi="Times New Roman" w:cs="Times New Roman"/>
-          <w:sz w:val="24"/>
-          <w:szCs w:val="24"/>
-        </w:rPr>
-        <w:t>Пояснение работы программы:</w:t>
+        <w:jc w:val="both"/>
+        <w:rPr>
+          <w:rFonts w:ascii="Times New Roman" w:hAnsi="Times New Roman" w:cs="Times New Roman"/>
+          <w:sz w:val="24"/>
+          <w:szCs w:val="24"/>
+        </w:rPr>
+      </w:pPr>
+      <w:r>
+        <w:rPr>
+          <w:rFonts w:ascii="Times New Roman" w:hAnsi="Times New Roman" w:cs="Times New Roman"/>
+          <w:sz w:val="24"/>
+          <w:szCs w:val="24"/>
+        </w:rPr>
+        <w:t xml:space="preserve">Данные примеры демонстрируют использование </w:t>
+      </w:r>
+      <w:proofErr w:type="spellStart"/>
+      <w:r>
+        <w:rPr>
+          <w:rFonts w:ascii="Times New Roman" w:hAnsi="Times New Roman" w:cs="Times New Roman"/>
+          <w:sz w:val="24"/>
+          <w:szCs w:val="24"/>
+        </w:rPr>
+        <w:t>random</w:t>
+      </w:r>
+      <w:proofErr w:type="spellEnd"/>
+      <w:r>
+        <w:rPr>
+          <w:rFonts w:ascii="Times New Roman" w:hAnsi="Times New Roman" w:cs="Times New Roman"/>
+          <w:sz w:val="24"/>
+          <w:szCs w:val="24"/>
+        </w:rPr>
+        <w:t xml:space="preserve"> для создания процедурно генерируемого подземелья: случайный выбор следующей комнаты, определение её видимости для игрока и награды в виде случайного предмета.</w:t>
       </w:r>
     </w:p>
     <w:p>
@@ -4469,32 +5031,6 @@
           <w:szCs w:val="24"/>
         </w:rPr>
       </w:pPr>
-      <w:r>
-        <w:rPr>
-          <w:rFonts w:ascii="Times New Roman" w:hAnsi="Times New Roman" w:cs="Times New Roman"/>
-          <w:sz w:val="24"/>
-          <w:szCs w:val="24"/>
-        </w:rPr>
-        <w:t xml:space="preserve">Данные примеры демонстрируют использование </w:t>
-      </w:r>
-      <w:proofErr w:type="spellStart"/>
-      <w:r>
-        <w:rPr>
-          <w:rFonts w:ascii="Times New Roman" w:hAnsi="Times New Roman" w:cs="Times New Roman"/>
-          <w:sz w:val="24"/>
-          <w:szCs w:val="24"/>
-        </w:rPr>
-        <w:t>random</w:t>
-      </w:r>
-      <w:proofErr w:type="spellEnd"/>
-      <w:r>
-        <w:rPr>
-          <w:rFonts w:ascii="Times New Roman" w:hAnsi="Times New Roman" w:cs="Times New Roman"/>
-          <w:sz w:val="24"/>
-          <w:szCs w:val="24"/>
-        </w:rPr>
-        <w:t xml:space="preserve"> для создания процедурно генерируемого подземелья: случайный выбор следующей комнаты, определение её видимости для игрока и награды в виде случайного предмета.</w:t>
-      </w:r>
     </w:p>
     <w:p>
       <w:pPr>
@@ -4507,14 +5043,15 @@
           <w:szCs w:val="28"/>
         </w:rPr>
       </w:pPr>
-      <w:bookmarkStart w:id="2" w:name="_Toc220328548"/>
+      <w:bookmarkStart w:id="2" w:name="_Toc220428487"/>
       <w:r>
         <w:rPr>
           <w:rFonts w:ascii="Arial CYR" w:hAnsi="Arial CYR" w:cs="Times New Roman"/>
           <w:sz w:val="28"/>
           <w:szCs w:val="28"/>
         </w:rPr>
-        <w:t xml:space="preserve">2 </w:t>
+        <w:lastRenderedPageBreak/>
+        <w:t>3</w:t>
       </w:r>
       <w:r>
         <w:rPr>
@@ -4522,6 +5059,14 @@
           <w:sz w:val="28"/>
           <w:szCs w:val="28"/>
         </w:rPr>
+        <w:t xml:space="preserve"> </w:t>
+      </w:r>
+      <w:r>
+        <w:rPr>
+          <w:rFonts w:ascii="Arial CYR" w:hAnsi="Arial CYR" w:cs="Times New Roman"/>
+          <w:sz w:val="28"/>
+          <w:szCs w:val="28"/>
+        </w:rPr>
         <w:t>Основные циклы</w:t>
       </w:r>
       <w:bookmarkEnd w:id="2"/>
@@ -4537,14 +5082,22 @@
           <w:shd w:val="clear" w:color="auto" w:fill="FFFFFF"/>
         </w:rPr>
       </w:pPr>
-      <w:bookmarkStart w:id="3" w:name="_Toc220328549"/>
+      <w:bookmarkStart w:id="3" w:name="_Toc220428488"/>
       <w:r>
         <w:rPr>
           <w:rFonts w:ascii="Arial CYR" w:hAnsi="Arial CYR" w:cs="Arial CYR"/>
           <w:color w:val="1F2328"/>
           <w:shd w:val="clear" w:color="auto" w:fill="FFFFFF"/>
         </w:rPr>
-        <w:t>2.1 Создание персонажа</w:t>
+        <w:t>3</w:t>
+      </w:r>
+      <w:r>
+        <w:rPr>
+          <w:rFonts w:ascii="Arial CYR" w:hAnsi="Arial CYR" w:cs="Arial CYR"/>
+          <w:color w:val="1F2328"/>
+          <w:shd w:val="clear" w:color="auto" w:fill="FFFFFF"/>
+        </w:rPr>
+        <w:t>.1 Создание персонажа</w:t>
       </w:r>
       <w:bookmarkEnd w:id="3"/>
     </w:p>
@@ -4594,7 +5147,7 @@
           <w:lang w:eastAsia="ru-RU"/>
         </w:rPr>
         <w:drawing>
-          <wp:inline distT="0" distB="0" distL="0" distR="0" wp14:anchorId="0D7179B1" wp14:editId="55562064">
+          <wp:inline distT="0" distB="0" distL="0" distR="0" wp14:anchorId="020DD114" wp14:editId="671A8AAF">
             <wp:extent cx="5166360" cy="4670028"/>
             <wp:effectExtent l="19050" t="19050" r="15240" b="16510"/>
             <wp:docPr id="14" name="Рисунок 14"/>
@@ -4641,11 +5194,14 @@
     </w:p>
     <w:p>
       <w:pPr>
+        <w:spacing w:line="360" w:lineRule="auto"/>
         <w:jc w:val="center"/>
         <w:rPr>
           <w:rFonts w:ascii="Times New Roman" w:hAnsi="Times New Roman" w:cs="Times New Roman"/>
-          <w:sz w:val="24"/>
-          <w:szCs w:val="24"/>
+          <w:color w:val="1F2328"/>
+          <w:sz w:val="24"/>
+          <w:szCs w:val="24"/>
+          <w:shd w:val="clear" w:color="auto" w:fill="FFFFFF"/>
         </w:rPr>
       </w:pPr>
       <w:r>
@@ -4670,12 +5226,20 @@
           <w:sz w:val="24"/>
           <w:szCs w:val="24"/>
         </w:rPr>
-        <w:t xml:space="preserve"> Листинг программы </w:t>
-      </w:r>
-    </w:p>
-    <w:p>
-      <w:pPr>
-        <w:spacing w:line="276" w:lineRule="auto"/>
+        <w:t xml:space="preserve"> Листинг </w:t>
+      </w:r>
+      <w:r>
+        <w:rPr>
+          <w:rFonts w:ascii="Times New Roman" w:hAnsi="Times New Roman" w:cs="Times New Roman"/>
+          <w:sz w:val="24"/>
+          <w:szCs w:val="24"/>
+        </w:rPr>
+        <w:t>функции создания персонажа</w:t>
+      </w:r>
+    </w:p>
+    <w:p>
+      <w:pPr>
+        <w:spacing w:after="120" w:line="240" w:lineRule="auto"/>
         <w:ind w:firstLine="709"/>
         <w:jc w:val="both"/>
         <w:rPr>
@@ -4690,7 +5254,6 @@
           <w:sz w:val="24"/>
           <w:szCs w:val="24"/>
         </w:rPr>
-        <w:lastRenderedPageBreak/>
         <w:t>Пояснение работы программы:</w:t>
       </w:r>
     </w:p>
@@ -4953,6 +5516,7 @@
           <w:sz w:val="24"/>
           <w:szCs w:val="24"/>
         </w:rPr>
+        <w:lastRenderedPageBreak/>
         <w:t xml:space="preserve"> </w:t>
       </w:r>
       <w:r>
@@ -5081,13 +5645,20 @@
           <w:color w:val="auto"/>
         </w:rPr>
       </w:pPr>
-      <w:bookmarkStart w:id="4" w:name="_Toc220328550"/>
+      <w:bookmarkStart w:id="4" w:name="_Toc220428489"/>
       <w:r>
         <w:rPr>
           <w:rFonts w:ascii="Arial CYR" w:hAnsi="Arial CYR" w:cs="Arial CYR"/>
           <w:color w:val="auto"/>
         </w:rPr>
-        <w:t>2.2 Основной игровой процесс</w:t>
+        <w:t>3</w:t>
+      </w:r>
+      <w:r>
+        <w:rPr>
+          <w:rFonts w:ascii="Arial CYR" w:hAnsi="Arial CYR" w:cs="Arial CYR"/>
+          <w:color w:val="auto"/>
+        </w:rPr>
+        <w:t>.2 Основной игровой процесс</w:t>
       </w:r>
       <w:bookmarkEnd w:id="4"/>
     </w:p>
@@ -5140,7 +5711,7 @@
           <w:lang w:eastAsia="ru-RU"/>
         </w:rPr>
         <w:drawing>
-          <wp:inline distT="0" distB="0" distL="0" distR="0" wp14:anchorId="642572CB" wp14:editId="0BB1C71E">
+          <wp:inline distT="0" distB="0" distL="0" distR="0" wp14:anchorId="0047520B" wp14:editId="4B231AC8">
             <wp:extent cx="4770120" cy="3717067"/>
             <wp:effectExtent l="19050" t="19050" r="11430" b="17145"/>
             <wp:docPr id="17" name="Рисунок 17"/>
@@ -5216,12 +5787,20 @@
           <w:sz w:val="24"/>
           <w:szCs w:val="24"/>
         </w:rPr>
-        <w:t xml:space="preserve"> Листинг программы </w:t>
-      </w:r>
-    </w:p>
-    <w:p>
-      <w:pPr>
-        <w:spacing w:line="276" w:lineRule="auto"/>
+        <w:t xml:space="preserve"> Листинг </w:t>
+      </w:r>
+      <w:r>
+        <w:rPr>
+          <w:rFonts w:ascii="Times New Roman" w:hAnsi="Times New Roman" w:cs="Times New Roman"/>
+          <w:sz w:val="24"/>
+          <w:szCs w:val="24"/>
+        </w:rPr>
+        <w:t>функции главного меню</w:t>
+      </w:r>
+    </w:p>
+    <w:p>
+      <w:pPr>
+        <w:spacing w:after="120" w:line="240" w:lineRule="auto"/>
         <w:ind w:firstLine="709"/>
         <w:rPr>
           <w:rFonts w:ascii="Times New Roman" w:hAnsi="Times New Roman" w:cs="Times New Roman"/>
@@ -5229,24 +5808,12 @@
           <w:szCs w:val="24"/>
         </w:rPr>
       </w:pPr>
-    </w:p>
-    <w:p>
-      <w:pPr>
-        <w:spacing w:line="276" w:lineRule="auto"/>
-        <w:ind w:firstLine="709"/>
-        <w:rPr>
-          <w:rFonts w:ascii="Times New Roman" w:hAnsi="Times New Roman" w:cs="Times New Roman"/>
-          <w:sz w:val="24"/>
-          <w:szCs w:val="24"/>
-        </w:rPr>
-      </w:pPr>
-      <w:r>
-        <w:rPr>
-          <w:rFonts w:ascii="Times New Roman" w:hAnsi="Times New Roman" w:cs="Times New Roman"/>
-          <w:sz w:val="24"/>
-          <w:szCs w:val="24"/>
-        </w:rPr>
-        <w:lastRenderedPageBreak/>
+      <w:r>
+        <w:rPr>
+          <w:rFonts w:ascii="Times New Roman" w:hAnsi="Times New Roman" w:cs="Times New Roman"/>
+          <w:sz w:val="24"/>
+          <w:szCs w:val="24"/>
+        </w:rPr>
         <w:t>Пояснение работы программы:</w:t>
       </w:r>
     </w:p>
@@ -5450,6 +6017,7 @@
           <w:sz w:val="24"/>
           <w:szCs w:val="24"/>
         </w:rPr>
+        <w:lastRenderedPageBreak/>
         <w:t xml:space="preserve"> </w:t>
       </w:r>
       <w:r>
@@ -5633,14 +6201,14 @@
           <w:szCs w:val="26"/>
         </w:rPr>
       </w:pPr>
-      <w:bookmarkStart w:id="5" w:name="_Toc220328551"/>
+      <w:bookmarkStart w:id="5" w:name="_Toc220428490"/>
       <w:r>
         <w:rPr>
           <w:rFonts w:ascii="Arial CYR" w:hAnsi="Arial CYR" w:cs="Times New Roman"/>
           <w:sz w:val="26"/>
           <w:szCs w:val="26"/>
         </w:rPr>
-        <w:t>2</w:t>
+        <w:t>3</w:t>
       </w:r>
       <w:r>
         <w:rPr>
@@ -5700,10 +6268,10 @@
           <w:lang w:eastAsia="ru-RU"/>
         </w:rPr>
         <w:drawing>
-          <wp:inline distT="0" distB="0" distL="0" distR="0" wp14:anchorId="3E30768E" wp14:editId="64410950">
-            <wp:extent cx="5250180" cy="1470660"/>
-            <wp:effectExtent l="19050" t="19050" r="26670" b="15240"/>
-            <wp:docPr id="18" name="Рисунок 18"/>
+          <wp:inline distT="0" distB="0" distL="0" distR="0" wp14:anchorId="1CC739A2" wp14:editId="21FACEF3">
+            <wp:extent cx="5029200" cy="2675466"/>
+            <wp:effectExtent l="19050" t="19050" r="19050" b="10795"/>
+            <wp:docPr id="8" name="Рисунок 8"/>
             <wp:cNvGraphicFramePr>
               <a:graphicFrameLocks xmlns:a="http://schemas.openxmlformats.org/drawingml/2006/main" noChangeAspect="1"/>
             </wp:cNvGraphicFramePr>
@@ -5716,13 +6284,13 @@
                   </pic:nvPicPr>
                   <pic:blipFill rotWithShape="1">
                     <a:blip r:embed="rId15"/>
-                    <a:srcRect l="6029" t="25033" r="5591" b="13811"/>
+                    <a:srcRect l="7411" t="18832" r="7917" b="11145"/>
                     <a:stretch/>
                   </pic:blipFill>
                   <pic:spPr bwMode="auto">
                     <a:xfrm>
                       <a:off x="0" y="0"/>
-                      <a:ext cx="5250180" cy="1470660"/>
+                      <a:ext cx="5029888" cy="2675832"/>
                     </a:xfrm>
                     <a:prstGeom prst="rect">
                       <a:avLst/>
@@ -5784,12 +6352,20 @@
           <w:sz w:val="24"/>
           <w:szCs w:val="24"/>
         </w:rPr>
-        <w:t xml:space="preserve"> Листинг программы </w:t>
-      </w:r>
-    </w:p>
-    <w:p>
-      <w:pPr>
-        <w:spacing w:line="240" w:lineRule="auto"/>
+        <w:t xml:space="preserve"> Листинг </w:t>
+      </w:r>
+      <w:r>
+        <w:rPr>
+          <w:rFonts w:ascii="Times New Roman" w:hAnsi="Times New Roman" w:cs="Times New Roman"/>
+          <w:sz w:val="24"/>
+          <w:szCs w:val="24"/>
+        </w:rPr>
+        <w:t>функции сражения</w:t>
+      </w:r>
+    </w:p>
+    <w:p>
+      <w:pPr>
+        <w:spacing w:after="120" w:line="240" w:lineRule="auto"/>
         <w:ind w:firstLine="709"/>
         <w:jc w:val="both"/>
         <w:rPr>
@@ -6068,7 +6644,6 @@
           <w:sz w:val="24"/>
           <w:szCs w:val="24"/>
         </w:rPr>
-        <w:lastRenderedPageBreak/>
         <w:t xml:space="preserve"> </w:t>
       </w:r>
       <w:r>
@@ -6206,6 +6781,19 @@
     </w:p>
     <w:p>
       <w:pPr>
+        <w:pStyle w:val="a9"/>
+        <w:spacing w:line="360" w:lineRule="auto"/>
+        <w:ind w:left="0" w:firstLine="710"/>
+        <w:jc w:val="both"/>
+        <w:rPr>
+          <w:rFonts w:ascii="Times New Roman" w:hAnsi="Times New Roman" w:cs="Times New Roman"/>
+          <w:sz w:val="24"/>
+          <w:szCs w:val="24"/>
+        </w:rPr>
+      </w:pPr>
+    </w:p>
+    <w:p>
+      <w:pPr>
         <w:pStyle w:val="1"/>
         <w:spacing w:line="360" w:lineRule="auto"/>
         <w:ind w:firstLine="709"/>
@@ -6216,7 +6804,7 @@
           <w:szCs w:val="28"/>
         </w:rPr>
       </w:pPr>
-      <w:bookmarkStart w:id="6" w:name="_Toc220328552"/>
+      <w:bookmarkStart w:id="6" w:name="_Toc220428491"/>
       <w:r>
         <w:rPr>
           <w:rFonts w:ascii="Arial CYR" w:hAnsi="Arial CYR" w:cs="Times New Roman"/>
@@ -6224,7 +6812,7 @@
           <w:sz w:val="28"/>
           <w:szCs w:val="28"/>
         </w:rPr>
-        <w:t>3</w:t>
+        <w:t>4</w:t>
       </w:r>
       <w:r>
         <w:rPr>
@@ -6257,14 +6845,22 @@
           <w:shd w:val="clear" w:color="auto" w:fill="FFFFFF"/>
         </w:rPr>
       </w:pPr>
-      <w:bookmarkStart w:id="7" w:name="_Toc220328553"/>
+      <w:bookmarkStart w:id="7" w:name="_Toc220428492"/>
       <w:r>
         <w:rPr>
           <w:rFonts w:ascii="Arial CYR" w:hAnsi="Arial CYR" w:cs="Arial CYR"/>
           <w:color w:val="1F2328"/>
           <w:shd w:val="clear" w:color="auto" w:fill="FFFFFF"/>
         </w:rPr>
-        <w:t>3.1 Класс и система характеристик</w:t>
+        <w:t>4</w:t>
+      </w:r>
+      <w:r>
+        <w:rPr>
+          <w:rFonts w:ascii="Arial CYR" w:hAnsi="Arial CYR" w:cs="Arial CYR"/>
+          <w:color w:val="1F2328"/>
+          <w:shd w:val="clear" w:color="auto" w:fill="FFFFFF"/>
+        </w:rPr>
+        <w:t>.1 Класс и система характеристик</w:t>
       </w:r>
       <w:bookmarkEnd w:id="7"/>
     </w:p>
@@ -6335,7 +6931,7 @@
           <w:lang w:eastAsia="ru-RU"/>
         </w:rPr>
         <w:drawing>
-          <wp:inline distT="0" distB="0" distL="0" distR="0" wp14:anchorId="2E0F3933" wp14:editId="19122C07">
+          <wp:inline distT="0" distB="0" distL="0" distR="0" wp14:anchorId="2DE2049D" wp14:editId="52D7C7B0">
             <wp:extent cx="5080057" cy="5303520"/>
             <wp:effectExtent l="19050" t="19050" r="25400" b="11430"/>
             <wp:docPr id="20" name="Рисунок 20"/>
@@ -6411,12 +7007,20 @@
           <w:sz w:val="24"/>
           <w:szCs w:val="24"/>
         </w:rPr>
-        <w:t xml:space="preserve"> Листинг программы </w:t>
-      </w:r>
-    </w:p>
-    <w:p>
-      <w:pPr>
-        <w:spacing w:line="240" w:lineRule="auto"/>
+        <w:t xml:space="preserve"> Листинг </w:t>
+      </w:r>
+      <w:r>
+        <w:rPr>
+          <w:rFonts w:ascii="Times New Roman" w:hAnsi="Times New Roman" w:cs="Times New Roman"/>
+          <w:sz w:val="24"/>
+          <w:szCs w:val="24"/>
+        </w:rPr>
+        <w:t>функций, связанных с персонажем</w:t>
+      </w:r>
+    </w:p>
+    <w:p>
+      <w:pPr>
+        <w:spacing w:after="120" w:line="240" w:lineRule="auto"/>
         <w:ind w:firstLine="709"/>
         <w:jc w:val="both"/>
         <w:rPr>
@@ -6431,7 +7035,6 @@
           <w:sz w:val="24"/>
           <w:szCs w:val="24"/>
         </w:rPr>
-        <w:lastRenderedPageBreak/>
         <w:t>Пояснение работы программы:</w:t>
       </w:r>
     </w:p>
@@ -6533,7 +7136,16 @@
           <w:sz w:val="24"/>
           <w:szCs w:val="24"/>
         </w:rPr>
-        <w:t xml:space="preserve"> реализует уникальную механику: рассчитывает индекс массы тела (BMI) и в зависимости от него, а также от роста и веса, добавляет бонусы к ловкости, атаке и защите. Это пример связи физических параметров с игровой эффективностью.</w:t>
+        <w:t xml:space="preserve"> реализует уникальную механику: рассчитывает индекс массы тела (BMI) и в зависимости от него, а также от роста и веса, </w:t>
+      </w:r>
+      <w:r>
+        <w:rPr>
+          <w:rFonts w:ascii="Times New Roman" w:hAnsi="Times New Roman" w:cs="Times New Roman"/>
+          <w:sz w:val="24"/>
+          <w:szCs w:val="24"/>
+        </w:rPr>
+        <w:lastRenderedPageBreak/>
+        <w:t>добавляет бонусы к ловкости, атаке и защите. Это пример связи физических параметров с игровой эффективностью.</w:t>
       </w:r>
     </w:p>
     <w:p>
@@ -6677,13 +7289,20 @@
           <w:color w:val="auto"/>
         </w:rPr>
       </w:pPr>
-      <w:bookmarkStart w:id="8" w:name="_Toc220328554"/>
+      <w:bookmarkStart w:id="8" w:name="_Toc220428493"/>
       <w:r>
         <w:rPr>
           <w:rFonts w:ascii="Arial CYR" w:hAnsi="Arial CYR" w:cs="Times New Roman"/>
           <w:color w:val="000000" w:themeColor="text1"/>
         </w:rPr>
-        <w:t>3.2</w:t>
+        <w:t>4</w:t>
+      </w:r>
+      <w:r>
+        <w:rPr>
+          <w:rFonts w:ascii="Arial CYR" w:hAnsi="Arial CYR" w:cs="Times New Roman"/>
+          <w:color w:val="000000" w:themeColor="text1"/>
+        </w:rPr>
+        <w:t>.2</w:t>
       </w:r>
       <w:r>
         <w:rPr>
@@ -6762,7 +7381,7 @@
           <w:lang w:eastAsia="ru-RU"/>
         </w:rPr>
         <w:drawing>
-          <wp:inline distT="0" distB="0" distL="0" distR="0" wp14:anchorId="692FBB7E" wp14:editId="6738BE64">
+          <wp:inline distT="0" distB="0" distL="0" distR="0" wp14:anchorId="3B147DCF" wp14:editId="1C2B43FF">
             <wp:extent cx="5213985" cy="4269796"/>
             <wp:effectExtent l="19050" t="19050" r="24765" b="16510"/>
             <wp:docPr id="21" name="Рисунок 21"/>
@@ -6844,12 +7463,20 @@
           <w:sz w:val="24"/>
           <w:szCs w:val="24"/>
         </w:rPr>
-        <w:t xml:space="preserve"> Листинг программы </w:t>
-      </w:r>
-    </w:p>
-    <w:p>
-      <w:pPr>
-        <w:spacing w:line="240" w:lineRule="auto"/>
+        <w:t xml:space="preserve"> Листинг </w:t>
+      </w:r>
+      <w:r>
+        <w:rPr>
+          <w:rFonts w:ascii="Times New Roman" w:hAnsi="Times New Roman" w:cs="Times New Roman"/>
+          <w:sz w:val="24"/>
+          <w:szCs w:val="24"/>
+        </w:rPr>
+        <w:t>функции управления инвентарем</w:t>
+      </w:r>
+    </w:p>
+    <w:p>
+      <w:pPr>
+        <w:spacing w:after="120" w:line="240" w:lineRule="auto"/>
         <w:ind w:firstLine="709"/>
         <w:jc w:val="both"/>
         <w:rPr>
@@ -6864,7 +7491,6 @@
           <w:sz w:val="24"/>
           <w:szCs w:val="24"/>
         </w:rPr>
-        <w:lastRenderedPageBreak/>
         <w:t>Пояснение работы программы:</w:t>
       </w:r>
     </w:p>
@@ -6958,6 +7584,7 @@
           <w:sz w:val="24"/>
           <w:szCs w:val="24"/>
         </w:rPr>
+        <w:lastRenderedPageBreak/>
         <w:t xml:space="preserve"> </w:t>
       </w:r>
       <w:r>
@@ -7334,13 +7961,20 @@
           <w:color w:val="auto"/>
         </w:rPr>
       </w:pPr>
-      <w:bookmarkStart w:id="9" w:name="_Toc220328555"/>
+      <w:bookmarkStart w:id="9" w:name="_Toc220428494"/>
       <w:r>
         <w:rPr>
           <w:rFonts w:ascii="Arial CYR" w:hAnsi="Arial CYR" w:cs="Arial CYR"/>
           <w:color w:val="auto"/>
         </w:rPr>
-        <w:t>3.3 Боевая система с учетом особенностей врагов</w:t>
+        <w:t>4</w:t>
+      </w:r>
+      <w:r>
+        <w:rPr>
+          <w:rFonts w:ascii="Arial CYR" w:hAnsi="Arial CYR" w:cs="Arial CYR"/>
+          <w:color w:val="auto"/>
+        </w:rPr>
+        <w:t>.3 Боевая система с учетом особенностей врагов</w:t>
       </w:r>
       <w:bookmarkEnd w:id="9"/>
     </w:p>
@@ -7395,7 +8029,7 @@
           <w:lang w:eastAsia="ru-RU"/>
         </w:rPr>
         <w:drawing>
-          <wp:inline distT="0" distB="0" distL="0" distR="0" wp14:anchorId="06ECF892" wp14:editId="4C089E47">
+          <wp:inline distT="0" distB="0" distL="0" distR="0" wp14:anchorId="42DC404A" wp14:editId="169B28A2">
             <wp:extent cx="5912315" cy="2456953"/>
             <wp:effectExtent l="19050" t="19050" r="12700" b="19685"/>
             <wp:docPr id="24" name="Рисунок 24"/>
@@ -7472,6 +8106,14 @@
           <w:sz w:val="24"/>
           <w:szCs w:val="24"/>
         </w:rPr>
+        <w:t xml:space="preserve"> </w:t>
+      </w:r>
+      <w:r>
+        <w:rPr>
+          <w:rFonts w:ascii="Times New Roman" w:hAnsi="Times New Roman" w:cs="Times New Roman"/>
+          <w:sz w:val="24"/>
+          <w:szCs w:val="24"/>
+        </w:rPr>
         <w:t>–</w:t>
       </w:r>
       <w:r>
@@ -7480,23 +8122,12 @@
           <w:sz w:val="24"/>
           <w:szCs w:val="24"/>
         </w:rPr>
-        <w:t xml:space="preserve"> Листинг программы </w:t>
-      </w:r>
-    </w:p>
-    <w:p>
-      <w:pPr>
-        <w:spacing w:line="240" w:lineRule="auto"/>
-        <w:jc w:val="both"/>
-        <w:rPr>
-          <w:rFonts w:ascii="Times New Roman" w:hAnsi="Times New Roman" w:cs="Times New Roman"/>
-          <w:sz w:val="24"/>
-          <w:szCs w:val="24"/>
-        </w:rPr>
-      </w:pPr>
-    </w:p>
-    <w:p>
-      <w:pPr>
-        <w:spacing w:line="240" w:lineRule="auto"/>
+        <w:t xml:space="preserve"> Листинг функции особых способностей врагов</w:t>
+      </w:r>
+    </w:p>
+    <w:p>
+      <w:pPr>
+        <w:spacing w:after="120" w:line="240" w:lineRule="auto"/>
         <w:ind w:firstLine="709"/>
         <w:jc w:val="both"/>
         <w:rPr>
@@ -7511,7 +8142,6 @@
           <w:sz w:val="24"/>
           <w:szCs w:val="24"/>
         </w:rPr>
-        <w:lastRenderedPageBreak/>
         <w:t>Пояснение работы программы:</w:t>
       </w:r>
     </w:p>
@@ -7601,6 +8231,7 @@
           <w:sz w:val="24"/>
           <w:szCs w:val="24"/>
         </w:rPr>
+        <w:lastRenderedPageBreak/>
         <w:t xml:space="preserve"> </w:t>
       </w:r>
       <w:r>
@@ -7753,6 +8384,357 @@
     </w:p>
     <w:p>
       <w:pPr>
+        <w:pStyle w:val="a9"/>
+        <w:spacing w:line="360" w:lineRule="auto"/>
+        <w:ind w:left="0" w:firstLine="710"/>
+        <w:jc w:val="both"/>
+        <w:rPr>
+          <w:rFonts w:ascii="Times New Roman" w:hAnsi="Times New Roman" w:cs="Times New Roman"/>
+          <w:sz w:val="24"/>
+          <w:szCs w:val="24"/>
+        </w:rPr>
+      </w:pPr>
+    </w:p>
+    <w:p>
+      <w:pPr>
+        <w:pStyle w:val="a9"/>
+        <w:spacing w:line="360" w:lineRule="auto"/>
+        <w:ind w:left="0" w:firstLine="710"/>
+        <w:jc w:val="both"/>
+        <w:rPr>
+          <w:rFonts w:ascii="Times New Roman" w:hAnsi="Times New Roman" w:cs="Times New Roman"/>
+          <w:sz w:val="24"/>
+          <w:szCs w:val="24"/>
+        </w:rPr>
+      </w:pPr>
+    </w:p>
+    <w:p>
+      <w:pPr>
+        <w:pStyle w:val="a9"/>
+        <w:spacing w:line="360" w:lineRule="auto"/>
+        <w:ind w:left="0" w:firstLine="710"/>
+        <w:jc w:val="both"/>
+        <w:rPr>
+          <w:rFonts w:ascii="Times New Roman" w:hAnsi="Times New Roman" w:cs="Times New Roman"/>
+          <w:sz w:val="24"/>
+          <w:szCs w:val="24"/>
+        </w:rPr>
+      </w:pPr>
+    </w:p>
+    <w:p>
+      <w:pPr>
+        <w:pStyle w:val="a9"/>
+        <w:spacing w:line="360" w:lineRule="auto"/>
+        <w:ind w:left="0" w:firstLine="710"/>
+        <w:jc w:val="both"/>
+        <w:rPr>
+          <w:rFonts w:ascii="Times New Roman" w:hAnsi="Times New Roman" w:cs="Times New Roman"/>
+          <w:sz w:val="24"/>
+          <w:szCs w:val="24"/>
+        </w:rPr>
+      </w:pPr>
+    </w:p>
+    <w:p>
+      <w:pPr>
+        <w:pStyle w:val="a9"/>
+        <w:spacing w:line="360" w:lineRule="auto"/>
+        <w:ind w:left="0" w:firstLine="710"/>
+        <w:jc w:val="both"/>
+        <w:rPr>
+          <w:rFonts w:ascii="Times New Roman" w:hAnsi="Times New Roman" w:cs="Times New Roman"/>
+          <w:sz w:val="24"/>
+          <w:szCs w:val="24"/>
+        </w:rPr>
+      </w:pPr>
+    </w:p>
+    <w:p>
+      <w:pPr>
+        <w:pStyle w:val="a9"/>
+        <w:spacing w:line="360" w:lineRule="auto"/>
+        <w:ind w:left="0" w:firstLine="710"/>
+        <w:jc w:val="both"/>
+        <w:rPr>
+          <w:rFonts w:ascii="Times New Roman" w:hAnsi="Times New Roman" w:cs="Times New Roman"/>
+          <w:sz w:val="24"/>
+          <w:szCs w:val="24"/>
+        </w:rPr>
+      </w:pPr>
+    </w:p>
+    <w:p>
+      <w:pPr>
+        <w:pStyle w:val="a9"/>
+        <w:spacing w:line="360" w:lineRule="auto"/>
+        <w:ind w:left="0" w:firstLine="710"/>
+        <w:jc w:val="both"/>
+        <w:rPr>
+          <w:rFonts w:ascii="Times New Roman" w:hAnsi="Times New Roman" w:cs="Times New Roman"/>
+          <w:sz w:val="24"/>
+          <w:szCs w:val="24"/>
+        </w:rPr>
+      </w:pPr>
+    </w:p>
+    <w:p>
+      <w:pPr>
+        <w:pStyle w:val="a9"/>
+        <w:spacing w:line="360" w:lineRule="auto"/>
+        <w:ind w:left="0" w:firstLine="710"/>
+        <w:jc w:val="both"/>
+        <w:rPr>
+          <w:rFonts w:ascii="Times New Roman" w:hAnsi="Times New Roman" w:cs="Times New Roman"/>
+          <w:sz w:val="24"/>
+          <w:szCs w:val="24"/>
+        </w:rPr>
+      </w:pPr>
+    </w:p>
+    <w:p>
+      <w:pPr>
+        <w:pStyle w:val="a9"/>
+        <w:spacing w:line="360" w:lineRule="auto"/>
+        <w:ind w:left="0" w:firstLine="710"/>
+        <w:jc w:val="both"/>
+        <w:rPr>
+          <w:rFonts w:ascii="Times New Roman" w:hAnsi="Times New Roman" w:cs="Times New Roman"/>
+          <w:sz w:val="24"/>
+          <w:szCs w:val="24"/>
+        </w:rPr>
+      </w:pPr>
+    </w:p>
+    <w:p>
+      <w:pPr>
+        <w:pStyle w:val="a9"/>
+        <w:spacing w:line="360" w:lineRule="auto"/>
+        <w:ind w:left="0" w:firstLine="710"/>
+        <w:jc w:val="both"/>
+        <w:rPr>
+          <w:rFonts w:ascii="Times New Roman" w:hAnsi="Times New Roman" w:cs="Times New Roman"/>
+          <w:sz w:val="24"/>
+          <w:szCs w:val="24"/>
+        </w:rPr>
+      </w:pPr>
+    </w:p>
+    <w:p>
+      <w:pPr>
+        <w:pStyle w:val="a9"/>
+        <w:spacing w:line="360" w:lineRule="auto"/>
+        <w:ind w:left="0" w:firstLine="710"/>
+        <w:jc w:val="both"/>
+        <w:rPr>
+          <w:rFonts w:ascii="Times New Roman" w:hAnsi="Times New Roman" w:cs="Times New Roman"/>
+          <w:sz w:val="24"/>
+          <w:szCs w:val="24"/>
+        </w:rPr>
+      </w:pPr>
+    </w:p>
+    <w:p>
+      <w:pPr>
+        <w:pStyle w:val="a9"/>
+        <w:spacing w:line="360" w:lineRule="auto"/>
+        <w:ind w:left="0" w:firstLine="710"/>
+        <w:jc w:val="both"/>
+        <w:rPr>
+          <w:rFonts w:ascii="Times New Roman" w:hAnsi="Times New Roman" w:cs="Times New Roman"/>
+          <w:sz w:val="24"/>
+          <w:szCs w:val="24"/>
+        </w:rPr>
+      </w:pPr>
+    </w:p>
+    <w:p>
+      <w:pPr>
+        <w:pStyle w:val="a9"/>
+        <w:spacing w:line="360" w:lineRule="auto"/>
+        <w:ind w:left="0" w:firstLine="710"/>
+        <w:jc w:val="both"/>
+        <w:rPr>
+          <w:rFonts w:ascii="Times New Roman" w:hAnsi="Times New Roman" w:cs="Times New Roman"/>
+          <w:sz w:val="24"/>
+          <w:szCs w:val="24"/>
+        </w:rPr>
+      </w:pPr>
+    </w:p>
+    <w:p>
+      <w:pPr>
+        <w:pStyle w:val="a9"/>
+        <w:spacing w:line="360" w:lineRule="auto"/>
+        <w:ind w:left="0" w:firstLine="710"/>
+        <w:jc w:val="both"/>
+        <w:rPr>
+          <w:rFonts w:ascii="Times New Roman" w:hAnsi="Times New Roman" w:cs="Times New Roman"/>
+          <w:sz w:val="24"/>
+          <w:szCs w:val="24"/>
+        </w:rPr>
+      </w:pPr>
+    </w:p>
+    <w:p>
+      <w:pPr>
+        <w:pStyle w:val="a9"/>
+        <w:spacing w:line="360" w:lineRule="auto"/>
+        <w:ind w:left="0" w:firstLine="710"/>
+        <w:jc w:val="both"/>
+        <w:rPr>
+          <w:rFonts w:ascii="Times New Roman" w:hAnsi="Times New Roman" w:cs="Times New Roman"/>
+          <w:sz w:val="24"/>
+          <w:szCs w:val="24"/>
+        </w:rPr>
+      </w:pPr>
+    </w:p>
+    <w:p>
+      <w:pPr>
+        <w:pStyle w:val="a9"/>
+        <w:spacing w:line="360" w:lineRule="auto"/>
+        <w:ind w:left="0" w:firstLine="710"/>
+        <w:jc w:val="both"/>
+        <w:rPr>
+          <w:rFonts w:ascii="Times New Roman" w:hAnsi="Times New Roman" w:cs="Times New Roman"/>
+          <w:sz w:val="24"/>
+          <w:szCs w:val="24"/>
+        </w:rPr>
+      </w:pPr>
+    </w:p>
+    <w:p>
+      <w:pPr>
+        <w:pStyle w:val="a9"/>
+        <w:spacing w:line="360" w:lineRule="auto"/>
+        <w:ind w:left="0" w:firstLine="710"/>
+        <w:jc w:val="both"/>
+        <w:rPr>
+          <w:rFonts w:ascii="Times New Roman" w:hAnsi="Times New Roman" w:cs="Times New Roman"/>
+          <w:sz w:val="24"/>
+          <w:szCs w:val="24"/>
+        </w:rPr>
+      </w:pPr>
+    </w:p>
+    <w:p>
+      <w:pPr>
+        <w:pStyle w:val="a9"/>
+        <w:spacing w:line="360" w:lineRule="auto"/>
+        <w:ind w:left="0" w:firstLine="710"/>
+        <w:jc w:val="both"/>
+        <w:rPr>
+          <w:rFonts w:ascii="Times New Roman" w:hAnsi="Times New Roman" w:cs="Times New Roman"/>
+          <w:sz w:val="24"/>
+          <w:szCs w:val="24"/>
+        </w:rPr>
+      </w:pPr>
+    </w:p>
+    <w:p>
+      <w:pPr>
+        <w:pStyle w:val="a9"/>
+        <w:spacing w:line="360" w:lineRule="auto"/>
+        <w:ind w:left="0" w:firstLine="710"/>
+        <w:jc w:val="both"/>
+        <w:rPr>
+          <w:rFonts w:ascii="Times New Roman" w:hAnsi="Times New Roman" w:cs="Times New Roman"/>
+          <w:sz w:val="24"/>
+          <w:szCs w:val="24"/>
+        </w:rPr>
+      </w:pPr>
+    </w:p>
+    <w:p>
+      <w:pPr>
+        <w:pStyle w:val="a9"/>
+        <w:spacing w:line="360" w:lineRule="auto"/>
+        <w:ind w:left="0" w:firstLine="710"/>
+        <w:jc w:val="both"/>
+        <w:rPr>
+          <w:rFonts w:ascii="Times New Roman" w:hAnsi="Times New Roman" w:cs="Times New Roman"/>
+          <w:sz w:val="24"/>
+          <w:szCs w:val="24"/>
+        </w:rPr>
+      </w:pPr>
+    </w:p>
+    <w:p>
+      <w:pPr>
+        <w:pStyle w:val="a9"/>
+        <w:spacing w:line="360" w:lineRule="auto"/>
+        <w:ind w:left="0" w:firstLine="710"/>
+        <w:jc w:val="both"/>
+        <w:rPr>
+          <w:rFonts w:ascii="Times New Roman" w:hAnsi="Times New Roman" w:cs="Times New Roman"/>
+          <w:sz w:val="24"/>
+          <w:szCs w:val="24"/>
+        </w:rPr>
+      </w:pPr>
+    </w:p>
+    <w:p>
+      <w:pPr>
+        <w:pStyle w:val="a9"/>
+        <w:spacing w:line="360" w:lineRule="auto"/>
+        <w:ind w:left="0" w:firstLine="710"/>
+        <w:jc w:val="both"/>
+        <w:rPr>
+          <w:rFonts w:ascii="Times New Roman" w:hAnsi="Times New Roman" w:cs="Times New Roman"/>
+          <w:sz w:val="24"/>
+          <w:szCs w:val="24"/>
+        </w:rPr>
+      </w:pPr>
+    </w:p>
+    <w:p>
+      <w:pPr>
+        <w:pStyle w:val="a9"/>
+        <w:spacing w:line="360" w:lineRule="auto"/>
+        <w:ind w:left="0" w:firstLine="710"/>
+        <w:jc w:val="both"/>
+        <w:rPr>
+          <w:rFonts w:ascii="Times New Roman" w:hAnsi="Times New Roman" w:cs="Times New Roman"/>
+          <w:sz w:val="24"/>
+          <w:szCs w:val="24"/>
+        </w:rPr>
+      </w:pPr>
+    </w:p>
+    <w:p>
+      <w:pPr>
+        <w:pStyle w:val="a9"/>
+        <w:spacing w:line="360" w:lineRule="auto"/>
+        <w:ind w:left="0" w:firstLine="710"/>
+        <w:jc w:val="both"/>
+        <w:rPr>
+          <w:rFonts w:ascii="Times New Roman" w:hAnsi="Times New Roman" w:cs="Times New Roman"/>
+          <w:sz w:val="24"/>
+          <w:szCs w:val="24"/>
+        </w:rPr>
+      </w:pPr>
+    </w:p>
+    <w:p>
+      <w:pPr>
+        <w:pStyle w:val="a9"/>
+        <w:spacing w:line="360" w:lineRule="auto"/>
+        <w:ind w:left="0" w:firstLine="710"/>
+        <w:jc w:val="both"/>
+        <w:rPr>
+          <w:rFonts w:ascii="Times New Roman" w:hAnsi="Times New Roman" w:cs="Times New Roman"/>
+          <w:sz w:val="24"/>
+          <w:szCs w:val="24"/>
+        </w:rPr>
+      </w:pPr>
+    </w:p>
+    <w:p>
+      <w:pPr>
+        <w:pStyle w:val="a9"/>
+        <w:spacing w:line="360" w:lineRule="auto"/>
+        <w:ind w:left="0" w:firstLine="710"/>
+        <w:jc w:val="both"/>
+        <w:rPr>
+          <w:rFonts w:ascii="Times New Roman" w:hAnsi="Times New Roman" w:cs="Times New Roman"/>
+          <w:sz w:val="24"/>
+          <w:szCs w:val="24"/>
+        </w:rPr>
+      </w:pPr>
+    </w:p>
+    <w:p>
+      <w:pPr>
+        <w:pStyle w:val="a9"/>
+        <w:spacing w:line="360" w:lineRule="auto"/>
+        <w:ind w:left="0" w:firstLine="710"/>
+        <w:jc w:val="both"/>
+        <w:rPr>
+          <w:rFonts w:ascii="Times New Roman" w:hAnsi="Times New Roman" w:cs="Times New Roman"/>
+          <w:sz w:val="24"/>
+          <w:szCs w:val="24"/>
+        </w:rPr>
+      </w:pPr>
+    </w:p>
+    <w:p>
+      <w:pPr>
         <w:pStyle w:val="1"/>
         <w:spacing w:line="360" w:lineRule="auto"/>
         <w:ind w:firstLine="709"/>
@@ -7763,7 +8745,7 @@
           <w:szCs w:val="28"/>
         </w:rPr>
       </w:pPr>
-      <w:bookmarkStart w:id="10" w:name="_Toc220328556"/>
+      <w:bookmarkStart w:id="10" w:name="_Toc220428495"/>
       <w:r>
         <w:rPr>
           <w:rFonts w:ascii="Arial CYR" w:hAnsi="Arial CYR" w:cs="Arial CYR"/>
@@ -7771,13 +8753,23 @@
           <w:sz w:val="28"/>
           <w:szCs w:val="28"/>
         </w:rPr>
-        <w:t>4 Интерфейс</w:t>
+        <w:lastRenderedPageBreak/>
+        <w:t>5</w:t>
+      </w:r>
+      <w:r>
+        <w:rPr>
+          <w:rFonts w:ascii="Arial CYR" w:hAnsi="Arial CYR" w:cs="Arial CYR"/>
+          <w:color w:val="auto"/>
+          <w:sz w:val="28"/>
+          <w:szCs w:val="28"/>
+        </w:rPr>
+        <w:t xml:space="preserve"> Интерфейс</w:t>
       </w:r>
       <w:bookmarkEnd w:id="10"/>
     </w:p>
     <w:p>
       <w:pPr>
-        <w:spacing w:line="360" w:lineRule="auto"/>
+        <w:spacing w:after="0" w:line="360" w:lineRule="auto"/>
         <w:ind w:firstLine="709"/>
         <w:jc w:val="both"/>
         <w:rPr>
@@ -7801,7 +8793,7 @@
     </w:p>
     <w:p>
       <w:pPr>
-        <w:spacing w:line="360" w:lineRule="auto"/>
+        <w:spacing w:after="120" w:line="360" w:lineRule="auto"/>
         <w:ind w:firstLine="709"/>
         <w:jc w:val="both"/>
         <w:rPr>
@@ -7820,7 +8812,37 @@
           <w:szCs w:val="24"/>
           <w:shd w:val="clear" w:color="auto" w:fill="FFFFFF"/>
         </w:rPr>
-        <w:t>Основное окно при запуске:</w:t>
+        <w:t>Основное окно при запуске</w:t>
+      </w:r>
+      <w:r>
+        <w:rPr>
+          <w:rFonts w:ascii="Times New Roman" w:hAnsi="Times New Roman" w:cs="Times New Roman"/>
+          <w:color w:val="1F2328"/>
+          <w:sz w:val="24"/>
+          <w:szCs w:val="24"/>
+          <w:shd w:val="clear" w:color="auto" w:fill="FFFFFF"/>
+        </w:rPr>
+        <w:t xml:space="preserve"> </w:t>
+      </w:r>
+      <w:r>
+        <w:rPr>
+          <w:rFonts w:ascii="Times New Roman" w:hAnsi="Times New Roman" w:cs="Times New Roman"/>
+          <w:color w:val="1F2328"/>
+          <w:sz w:val="24"/>
+          <w:szCs w:val="24"/>
+          <w:shd w:val="clear" w:color="auto" w:fill="FFFFFF"/>
+        </w:rPr>
+        <w:t xml:space="preserve">на рисунке </w:t>
+      </w:r>
+      <w:r>
+        <w:rPr>
+          <w:rFonts w:ascii="Times New Roman" w:hAnsi="Times New Roman" w:cs="Times New Roman"/>
+          <w:color w:val="1F2328"/>
+          <w:sz w:val="24"/>
+          <w:szCs w:val="24"/>
+          <w:shd w:val="clear" w:color="auto" w:fill="FFFFFF"/>
+        </w:rPr>
+        <w:t>10.</w:t>
       </w:r>
     </w:p>
     <w:p>
@@ -7839,15 +8861,17 @@
       <w:r>
         <w:rPr>
           <w:rFonts w:ascii="Times New Roman" w:hAnsi="Times New Roman" w:cs="Times New Roman"/>
+          <w:noProof/>
           <w:color w:val="1F2328"/>
           <w:sz w:val="24"/>
           <w:szCs w:val="24"/>
           <w:shd w:val="clear" w:color="auto" w:fill="FFFFFF"/>
+          <w:lang w:eastAsia="ru-RU"/>
         </w:rPr>
         <w:drawing>
-          <wp:inline distT="0" distB="0" distL="0" distR="0" wp14:anchorId="01ACEE33" wp14:editId="623ADD49">
-            <wp:extent cx="3935896" cy="938253"/>
-            <wp:effectExtent l="19050" t="19050" r="26670" b="14605"/>
+          <wp:inline distT="0" distB="0" distL="0" distR="0" wp14:anchorId="597288D8" wp14:editId="19F8B6F0">
+            <wp:extent cx="2641600" cy="629714"/>
+            <wp:effectExtent l="19050" t="19050" r="25400" b="18415"/>
             <wp:docPr id="2" name="Рисунок 2"/>
             <wp:cNvGraphicFramePr>
               <a:graphicFrameLocks xmlns:a="http://schemas.openxmlformats.org/drawingml/2006/main" noChangeAspect="1"/>
@@ -7867,7 +8891,7 @@
                   <pic:spPr bwMode="auto">
                     <a:xfrm>
                       <a:off x="0" y="0"/>
-                      <a:ext cx="3936707" cy="938446"/>
+                      <a:ext cx="2896582" cy="690497"/>
                     </a:xfrm>
                     <a:prstGeom prst="rect">
                       <a:avLst/>
@@ -7892,6 +8916,64 @@
     </w:p>
     <w:p>
       <w:pPr>
+        <w:spacing w:line="276" w:lineRule="auto"/>
+        <w:ind w:left="709"/>
+        <w:jc w:val="center"/>
+        <w:rPr>
+          <w:rFonts w:ascii="Times New Roman" w:hAnsi="Times New Roman" w:cs="Times New Roman"/>
+          <w:color w:val="1F2328"/>
+          <w:sz w:val="24"/>
+          <w:szCs w:val="24"/>
+          <w:shd w:val="clear" w:color="auto" w:fill="FFFFFF"/>
+        </w:rPr>
+      </w:pPr>
+      <w:r>
+        <w:rPr>
+          <w:rFonts w:ascii="Times New Roman" w:hAnsi="Times New Roman" w:cs="Times New Roman"/>
+          <w:color w:val="1F2328"/>
+          <w:sz w:val="24"/>
+          <w:szCs w:val="24"/>
+          <w:shd w:val="clear" w:color="auto" w:fill="FFFFFF"/>
+        </w:rPr>
+        <w:t xml:space="preserve">Рисунок 10 – Листинг </w:t>
+      </w:r>
+      <w:r>
+        <w:rPr>
+          <w:rFonts w:ascii="Times New Roman" w:hAnsi="Times New Roman" w:cs="Times New Roman"/>
+          <w:color w:val="1F2328"/>
+          <w:sz w:val="24"/>
+          <w:szCs w:val="24"/>
+          <w:shd w:val="clear" w:color="auto" w:fill="FFFFFF"/>
+        </w:rPr>
+        <w:t>основного меню при запуске</w:t>
+      </w:r>
+    </w:p>
+    <w:p>
+      <w:pPr>
+        <w:spacing w:line="360" w:lineRule="auto"/>
+        <w:ind w:left="709"/>
+        <w:jc w:val="both"/>
+        <w:rPr>
+          <w:rFonts w:ascii="Times New Roman" w:hAnsi="Times New Roman" w:cs="Times New Roman"/>
+          <w:color w:val="1F2328"/>
+          <w:sz w:val="24"/>
+          <w:szCs w:val="24"/>
+          <w:shd w:val="clear" w:color="auto" w:fill="FFFFFF"/>
+        </w:rPr>
+      </w:pPr>
+      <w:r>
+        <w:rPr>
+          <w:rFonts w:ascii="Times New Roman" w:hAnsi="Times New Roman" w:cs="Times New Roman"/>
+          <w:color w:val="1F2328"/>
+          <w:sz w:val="24"/>
+          <w:szCs w:val="24"/>
+          <w:shd w:val="clear" w:color="auto" w:fill="FFFFFF"/>
+        </w:rPr>
+        <w:t>Окно создания персонажа можно рассмотреть на рисунке 11.</w:t>
+      </w:r>
+    </w:p>
+    <w:p>
+      <w:pPr>
         <w:spacing w:line="360" w:lineRule="auto"/>
         <w:ind w:left="709"/>
         <w:jc w:val="center"/>
@@ -7906,63 +8988,17 @@
       <w:r>
         <w:rPr>
           <w:rFonts w:ascii="Times New Roman" w:hAnsi="Times New Roman" w:cs="Times New Roman"/>
+          <w:noProof/>
           <w:color w:val="1F2328"/>
           <w:sz w:val="24"/>
           <w:szCs w:val="24"/>
           <w:shd w:val="clear" w:color="auto" w:fill="FFFFFF"/>
-        </w:rPr>
-        <w:t>Рисунок 10 – Листинг программы</w:t>
-      </w:r>
-    </w:p>
-    <w:p>
-      <w:pPr>
-        <w:spacing w:line="360" w:lineRule="auto"/>
-        <w:ind w:left="709"/>
-        <w:jc w:val="both"/>
-        <w:rPr>
-          <w:rFonts w:ascii="Times New Roman" w:hAnsi="Times New Roman" w:cs="Times New Roman"/>
-          <w:color w:val="1F2328"/>
-          <w:sz w:val="24"/>
-          <w:szCs w:val="24"/>
-          <w:shd w:val="clear" w:color="auto" w:fill="FFFFFF"/>
-        </w:rPr>
-      </w:pPr>
-      <w:r>
-        <w:rPr>
-          <w:rFonts w:ascii="Times New Roman" w:hAnsi="Times New Roman" w:cs="Times New Roman"/>
-          <w:color w:val="1F2328"/>
-          <w:sz w:val="24"/>
-          <w:szCs w:val="24"/>
-          <w:shd w:val="clear" w:color="auto" w:fill="FFFFFF"/>
-        </w:rPr>
-        <w:t>Окно создания персонажа:</w:t>
-      </w:r>
-    </w:p>
-    <w:p>
-      <w:pPr>
-        <w:spacing w:line="360" w:lineRule="auto"/>
-        <w:ind w:left="709"/>
-        <w:jc w:val="center"/>
-        <w:rPr>
-          <w:rFonts w:ascii="Times New Roman" w:hAnsi="Times New Roman" w:cs="Times New Roman"/>
-          <w:color w:val="1F2328"/>
-          <w:sz w:val="24"/>
-          <w:szCs w:val="24"/>
-          <w:shd w:val="clear" w:color="auto" w:fill="FFFFFF"/>
-        </w:rPr>
-      </w:pPr>
-      <w:r>
-        <w:rPr>
-          <w:rFonts w:ascii="Times New Roman" w:hAnsi="Times New Roman" w:cs="Times New Roman"/>
-          <w:color w:val="1F2328"/>
-          <w:sz w:val="24"/>
-          <w:szCs w:val="24"/>
-          <w:shd w:val="clear" w:color="auto" w:fill="FFFFFF"/>
+          <w:lang w:eastAsia="ru-RU"/>
         </w:rPr>
         <w:drawing>
-          <wp:inline distT="0" distB="0" distL="0" distR="0" wp14:anchorId="074833A9" wp14:editId="77F2815B">
-            <wp:extent cx="2862469" cy="1892243"/>
-            <wp:effectExtent l="19050" t="19050" r="14605" b="13335"/>
+          <wp:inline distT="0" distB="0" distL="0" distR="0" wp14:anchorId="758EE150" wp14:editId="0566A8E3">
+            <wp:extent cx="2497666" cy="1651088"/>
+            <wp:effectExtent l="19050" t="19050" r="17145" b="25400"/>
             <wp:docPr id="3" name="Рисунок 3"/>
             <wp:cNvGraphicFramePr>
               <a:graphicFrameLocks xmlns:a="http://schemas.openxmlformats.org/drawingml/2006/main" noChangeAspect="1"/>
@@ -7982,7 +9018,7 @@
                   <pic:spPr bwMode="auto">
                     <a:xfrm>
                       <a:off x="0" y="0"/>
-                      <a:ext cx="3018450" cy="1995354"/>
+                      <a:ext cx="2668688" cy="1764143"/>
                     </a:xfrm>
                     <a:prstGeom prst="rect">
                       <a:avLst/>
@@ -8007,6 +9043,74 @@
     </w:p>
     <w:p>
       <w:pPr>
+        <w:spacing w:line="276" w:lineRule="auto"/>
+        <w:ind w:left="709"/>
+        <w:jc w:val="center"/>
+        <w:rPr>
+          <w:rFonts w:ascii="Times New Roman" w:hAnsi="Times New Roman" w:cs="Times New Roman"/>
+          <w:color w:val="1F2328"/>
+          <w:sz w:val="24"/>
+          <w:szCs w:val="24"/>
+          <w:shd w:val="clear" w:color="auto" w:fill="FFFFFF"/>
+        </w:rPr>
+      </w:pPr>
+      <w:r>
+        <w:rPr>
+          <w:rFonts w:ascii="Times New Roman" w:hAnsi="Times New Roman" w:cs="Times New Roman"/>
+          <w:color w:val="1F2328"/>
+          <w:sz w:val="24"/>
+          <w:szCs w:val="24"/>
+          <w:shd w:val="clear" w:color="auto" w:fill="FFFFFF"/>
+        </w:rPr>
+        <w:t xml:space="preserve">Рисунок 11 – Листинг </w:t>
+      </w:r>
+      <w:r>
+        <w:rPr>
+          <w:rFonts w:ascii="Times New Roman" w:hAnsi="Times New Roman" w:cs="Times New Roman"/>
+          <w:color w:val="1F2328"/>
+          <w:sz w:val="24"/>
+          <w:szCs w:val="24"/>
+          <w:shd w:val="clear" w:color="auto" w:fill="FFFFFF"/>
+        </w:rPr>
+        <w:t>окна выбора персонажа</w:t>
+      </w:r>
+    </w:p>
+    <w:p>
+      <w:pPr>
+        <w:spacing w:line="360" w:lineRule="auto"/>
+        <w:ind w:left="709"/>
+        <w:jc w:val="both"/>
+        <w:rPr>
+          <w:rFonts w:ascii="Times New Roman" w:hAnsi="Times New Roman" w:cs="Times New Roman"/>
+          <w:color w:val="1F2328"/>
+          <w:sz w:val="24"/>
+          <w:szCs w:val="24"/>
+          <w:shd w:val="clear" w:color="auto" w:fill="FFFFFF"/>
+        </w:rPr>
+      </w:pPr>
+      <w:r>
+        <w:rPr>
+          <w:rFonts w:ascii="Times New Roman" w:hAnsi="Times New Roman" w:cs="Times New Roman"/>
+          <w:color w:val="1F2328"/>
+          <w:sz w:val="24"/>
+          <w:szCs w:val="24"/>
+          <w:shd w:val="clear" w:color="auto" w:fill="FFFFFF"/>
+        </w:rPr>
+        <w:t>Окно характеристик созданного персонажа</w:t>
+      </w:r>
+      <w:r>
+        <w:rPr>
+          <w:rFonts w:ascii="Times New Roman" w:hAnsi="Times New Roman" w:cs="Times New Roman"/>
+          <w:color w:val="1F2328"/>
+          <w:sz w:val="24"/>
+          <w:szCs w:val="24"/>
+          <w:shd w:val="clear" w:color="auto" w:fill="FFFFFF"/>
+        </w:rPr>
+        <w:t xml:space="preserve"> показано на рисунке 12.</w:t>
+      </w:r>
+    </w:p>
+    <w:p>
+      <w:pPr>
         <w:spacing w:line="360" w:lineRule="auto"/>
         <w:ind w:left="709"/>
         <w:jc w:val="center"/>
@@ -8021,64 +9125,17 @@
       <w:r>
         <w:rPr>
           <w:rFonts w:ascii="Times New Roman" w:hAnsi="Times New Roman" w:cs="Times New Roman"/>
+          <w:noProof/>
           <w:color w:val="1F2328"/>
           <w:sz w:val="24"/>
           <w:szCs w:val="24"/>
           <w:shd w:val="clear" w:color="auto" w:fill="FFFFFF"/>
-        </w:rPr>
-        <w:t>Рисунок 11 – Листинг программы</w:t>
-      </w:r>
-    </w:p>
-    <w:p>
-      <w:pPr>
-        <w:spacing w:line="360" w:lineRule="auto"/>
-        <w:ind w:left="709"/>
-        <w:jc w:val="both"/>
-        <w:rPr>
-          <w:rFonts w:ascii="Times New Roman" w:hAnsi="Times New Roman" w:cs="Times New Roman"/>
-          <w:color w:val="1F2328"/>
-          <w:sz w:val="24"/>
-          <w:szCs w:val="24"/>
-          <w:shd w:val="clear" w:color="auto" w:fill="FFFFFF"/>
-        </w:rPr>
-      </w:pPr>
-      <w:r>
-        <w:rPr>
-          <w:rFonts w:ascii="Times New Roman" w:hAnsi="Times New Roman" w:cs="Times New Roman"/>
-          <w:color w:val="1F2328"/>
-          <w:sz w:val="24"/>
-          <w:szCs w:val="24"/>
-          <w:shd w:val="clear" w:color="auto" w:fill="FFFFFF"/>
-        </w:rPr>
-        <w:t>Окно характеристик созданного персонажа:</w:t>
-      </w:r>
-    </w:p>
-    <w:p>
-      <w:pPr>
-        <w:spacing w:line="360" w:lineRule="auto"/>
-        <w:ind w:left="709"/>
-        <w:jc w:val="center"/>
-        <w:rPr>
-          <w:rFonts w:ascii="Times New Roman" w:hAnsi="Times New Roman" w:cs="Times New Roman"/>
-          <w:color w:val="1F2328"/>
-          <w:sz w:val="24"/>
-          <w:szCs w:val="24"/>
-          <w:shd w:val="clear" w:color="auto" w:fill="FFFFFF"/>
-        </w:rPr>
-      </w:pPr>
-      <w:r>
-        <w:rPr>
-          <w:rFonts w:ascii="Times New Roman" w:hAnsi="Times New Roman" w:cs="Times New Roman"/>
-          <w:color w:val="1F2328"/>
-          <w:sz w:val="24"/>
-          <w:szCs w:val="24"/>
-          <w:shd w:val="clear" w:color="auto" w:fill="FFFFFF"/>
-        </w:rPr>
-        <w:lastRenderedPageBreak/>
+          <w:lang w:eastAsia="ru-RU"/>
+        </w:rPr>
         <w:drawing>
-          <wp:inline distT="0" distB="0" distL="0" distR="0" wp14:anchorId="2D596B48" wp14:editId="5A75804C">
-            <wp:extent cx="2949934" cy="3372281"/>
-            <wp:effectExtent l="19050" t="19050" r="22225" b="19050"/>
+          <wp:inline distT="0" distB="0" distL="0" distR="0" wp14:anchorId="4E69B274" wp14:editId="47EFE980">
+            <wp:extent cx="2827867" cy="3232737"/>
+            <wp:effectExtent l="19050" t="19050" r="10795" b="25400"/>
             <wp:docPr id="4" name="Рисунок 4"/>
             <wp:cNvGraphicFramePr>
               <a:graphicFrameLocks xmlns:a="http://schemas.openxmlformats.org/drawingml/2006/main" noChangeAspect="1"/>
@@ -8098,7 +9155,7 @@
                   <pic:spPr bwMode="auto">
                     <a:xfrm>
                       <a:off x="0" y="0"/>
-                      <a:ext cx="2966268" cy="3390953"/>
+                      <a:ext cx="2850093" cy="3258146"/>
                     </a:xfrm>
                     <a:prstGeom prst="rect">
                       <a:avLst/>
@@ -8142,7 +9199,17 @@
           <w:szCs w:val="24"/>
           <w:shd w:val="clear" w:color="auto" w:fill="FFFFFF"/>
         </w:rPr>
-        <w:t>Рисунок 12 – Листинг программы</w:t>
+        <w:t xml:space="preserve">Рисунок 12 – Листинг </w:t>
+      </w:r>
+      <w:r>
+        <w:rPr>
+          <w:rFonts w:ascii="Times New Roman" w:hAnsi="Times New Roman" w:cs="Times New Roman"/>
+          <w:color w:val="1F2328"/>
+          <w:sz w:val="24"/>
+          <w:szCs w:val="24"/>
+          <w:shd w:val="clear" w:color="auto" w:fill="FFFFFF"/>
+        </w:rPr>
+        <w:t>окна характеристик созданного персонажа</w:t>
       </w:r>
     </w:p>
     <w:p>
@@ -8166,7 +9233,18 @@
           <w:szCs w:val="24"/>
           <w:shd w:val="clear" w:color="auto" w:fill="FFFFFF"/>
         </w:rPr>
-        <w:t>Главное меню выбора в подземелье:</w:t>
+        <w:lastRenderedPageBreak/>
+        <w:t>Главное меню выбора в подземелье</w:t>
+      </w:r>
+      <w:r>
+        <w:rPr>
+          <w:rFonts w:ascii="Times New Roman" w:hAnsi="Times New Roman" w:cs="Times New Roman"/>
+          <w:color w:val="1F2328"/>
+          <w:sz w:val="24"/>
+          <w:szCs w:val="24"/>
+          <w:shd w:val="clear" w:color="auto" w:fill="FFFFFF"/>
+        </w:rPr>
+        <w:t xml:space="preserve"> на рисунке 13.</w:t>
       </w:r>
     </w:p>
     <w:p>
@@ -8184,15 +9262,17 @@
       <w:r>
         <w:rPr>
           <w:rFonts w:ascii="Times New Roman" w:hAnsi="Times New Roman" w:cs="Times New Roman"/>
+          <w:noProof/>
           <w:color w:val="1F2328"/>
           <w:sz w:val="24"/>
           <w:szCs w:val="24"/>
           <w:shd w:val="clear" w:color="auto" w:fill="FFFFFF"/>
+          <w:lang w:eastAsia="ru-RU"/>
         </w:rPr>
         <w:drawing>
-          <wp:inline distT="0" distB="0" distL="0" distR="0" wp14:anchorId="68C7C6F6" wp14:editId="5328C606">
-            <wp:extent cx="2941983" cy="2720052"/>
-            <wp:effectExtent l="19050" t="19050" r="10795" b="23495"/>
+          <wp:inline distT="0" distB="0" distL="0" distR="0" wp14:anchorId="59DDB9C7" wp14:editId="2A2CDED0">
+            <wp:extent cx="2514600" cy="2324910"/>
+            <wp:effectExtent l="19050" t="19050" r="19050" b="18415"/>
             <wp:docPr id="5" name="Рисунок 5"/>
             <wp:cNvGraphicFramePr>
               <a:graphicFrameLocks xmlns:a="http://schemas.openxmlformats.org/drawingml/2006/main" noChangeAspect="1"/>
@@ -8212,7 +9292,7 @@
                   <pic:spPr bwMode="auto">
                     <a:xfrm>
                       <a:off x="0" y="0"/>
-                      <a:ext cx="2990120" cy="2764558"/>
+                      <a:ext cx="2514600" cy="2324910"/>
                     </a:xfrm>
                     <a:prstGeom prst="rect">
                       <a:avLst/>
@@ -8238,7 +9318,6 @@
     <w:p>
       <w:pPr>
         <w:spacing w:line="360" w:lineRule="auto"/>
-        <w:ind w:left="709"/>
         <w:jc w:val="center"/>
         <w:rPr>
           <w:rFonts w:ascii="Times New Roman" w:hAnsi="Times New Roman" w:cs="Times New Roman"/>
@@ -8256,12 +9335,12 @@
           <w:szCs w:val="24"/>
           <w:shd w:val="clear" w:color="auto" w:fill="FFFFFF"/>
         </w:rPr>
-        <w:t>Рисунок 13 – Листинг программы</w:t>
-      </w:r>
-    </w:p>
-    <w:p>
-      <w:pPr>
-        <w:spacing w:line="240" w:lineRule="auto"/>
+        <w:t>Рисунок 13 – Листинг меню выбора в подземелье</w:t>
+      </w:r>
+    </w:p>
+    <w:p>
+      <w:pPr>
+        <w:spacing w:after="120" w:line="240" w:lineRule="auto"/>
         <w:ind w:firstLine="709"/>
         <w:jc w:val="both"/>
         <w:rPr>
@@ -8446,7 +9525,6 @@
           <w:szCs w:val="24"/>
           <w:shd w:val="clear" w:color="auto" w:fill="FFFFFF"/>
         </w:rPr>
-        <w:lastRenderedPageBreak/>
         <w:t xml:space="preserve"> </w:t>
       </w:r>
       <w:r>
@@ -8467,7 +9545,7 @@
           <w:ilvl w:val="0"/>
           <w:numId w:val="33"/>
         </w:numPr>
-        <w:spacing w:line="360" w:lineRule="auto"/>
+        <w:spacing w:after="0" w:line="360" w:lineRule="auto"/>
         <w:ind w:left="0" w:firstLine="709"/>
         <w:jc w:val="both"/>
         <w:rPr>
@@ -8520,7 +9598,17 @@
           <w:szCs w:val="24"/>
           <w:shd w:val="clear" w:color="auto" w:fill="FFFFFF"/>
         </w:rPr>
-        <w:t>Меню боевой комнаты:</w:t>
+        <w:t>Меню боевой комнаты</w:t>
+      </w:r>
+      <w:r>
+        <w:rPr>
+          <w:rFonts w:ascii="Times New Roman" w:hAnsi="Times New Roman" w:cs="Times New Roman"/>
+          <w:color w:val="1F2328"/>
+          <w:sz w:val="24"/>
+          <w:szCs w:val="24"/>
+          <w:shd w:val="clear" w:color="auto" w:fill="FFFFFF"/>
+        </w:rPr>
+        <w:t xml:space="preserve"> можно увидеть на рисунке 14.</w:t>
       </w:r>
     </w:p>
     <w:p>
@@ -8538,13 +9626,15 @@
       <w:r>
         <w:rPr>
           <w:rFonts w:ascii="Times New Roman" w:hAnsi="Times New Roman" w:cs="Times New Roman"/>
+          <w:noProof/>
           <w:color w:val="1F2328"/>
           <w:sz w:val="24"/>
           <w:szCs w:val="24"/>
           <w:shd w:val="clear" w:color="auto" w:fill="FFFFFF"/>
+          <w:lang w:eastAsia="ru-RU"/>
         </w:rPr>
         <w:drawing>
-          <wp:inline distT="0" distB="0" distL="0" distR="0" wp14:anchorId="5E41BB48" wp14:editId="1ABA909A">
+          <wp:inline distT="0" distB="0" distL="0" distR="0" wp14:anchorId="166C8B09" wp14:editId="5D1E97F5">
             <wp:extent cx="3729161" cy="2917882"/>
             <wp:effectExtent l="19050" t="19050" r="24130" b="15875"/>
             <wp:docPr id="6" name="Рисунок 6"/>
@@ -8635,7 +9725,7 @@
     </w:p>
     <w:p>
       <w:pPr>
-        <w:spacing w:line="240" w:lineRule="auto"/>
+        <w:spacing w:after="120" w:line="240" w:lineRule="auto"/>
         <w:ind w:left="709"/>
         <w:jc w:val="both"/>
         <w:rPr>
@@ -8654,6 +9744,7 @@
           <w:szCs w:val="24"/>
           <w:shd w:val="clear" w:color="auto" w:fill="FFFFFF"/>
         </w:rPr>
+        <w:lastRenderedPageBreak/>
         <w:t>Пояснение</w:t>
       </w:r>
       <w:r>
@@ -8771,7 +9862,8 @@
           <w:ilvl w:val="0"/>
           <w:numId w:val="34"/>
         </w:numPr>
-        <w:spacing w:line="360" w:lineRule="auto"/>
+        <w:spacing w:after="0" w:line="360" w:lineRule="auto"/>
+        <w:ind w:left="1066" w:hanging="357"/>
         <w:jc w:val="both"/>
         <w:rPr>
           <w:rFonts w:ascii="Times New Roman" w:hAnsi="Times New Roman" w:cs="Times New Roman"/>
@@ -8823,7 +9915,17 @@
           <w:szCs w:val="24"/>
           <w:shd w:val="clear" w:color="auto" w:fill="FFFFFF"/>
         </w:rPr>
-        <w:t>Меню инвентаря:</w:t>
+        <w:t>Меню инвентаря</w:t>
+      </w:r>
+      <w:r>
+        <w:rPr>
+          <w:rFonts w:ascii="Times New Roman" w:hAnsi="Times New Roman" w:cs="Times New Roman"/>
+          <w:color w:val="1F2328"/>
+          <w:sz w:val="24"/>
+          <w:szCs w:val="24"/>
+          <w:shd w:val="clear" w:color="auto" w:fill="FFFFFF"/>
+        </w:rPr>
+        <w:t xml:space="preserve"> показано на рисунке 15.</w:t>
       </w:r>
     </w:p>
     <w:p>
@@ -8849,7 +9951,7 @@
           <w:lang w:eastAsia="ru-RU"/>
         </w:rPr>
         <w:drawing>
-          <wp:inline distT="0" distB="0" distL="0" distR="0" wp14:anchorId="024A1673" wp14:editId="6F4BFD96">
+          <wp:inline distT="0" distB="0" distL="0" distR="0" wp14:anchorId="79B87AFA" wp14:editId="3552B505">
             <wp:extent cx="1926204" cy="2313830"/>
             <wp:effectExtent l="19050" t="19050" r="17145" b="10795"/>
             <wp:docPr id="7" name="Рисунок 7"/>
@@ -8949,6 +10051,160 @@
     </w:p>
     <w:p>
       <w:pPr>
+        <w:spacing w:line="360" w:lineRule="auto"/>
+        <w:ind w:left="709"/>
+        <w:jc w:val="center"/>
+        <w:rPr>
+          <w:rFonts w:ascii="Times New Roman" w:hAnsi="Times New Roman" w:cs="Times New Roman"/>
+          <w:color w:val="1F2328"/>
+          <w:sz w:val="24"/>
+          <w:szCs w:val="24"/>
+          <w:shd w:val="clear" w:color="auto" w:fill="FFFFFF"/>
+        </w:rPr>
+      </w:pPr>
+    </w:p>
+    <w:p>
+      <w:pPr>
+        <w:spacing w:line="360" w:lineRule="auto"/>
+        <w:ind w:left="709"/>
+        <w:jc w:val="center"/>
+        <w:rPr>
+          <w:rFonts w:ascii="Times New Roman" w:hAnsi="Times New Roman" w:cs="Times New Roman"/>
+          <w:color w:val="1F2328"/>
+          <w:sz w:val="24"/>
+          <w:szCs w:val="24"/>
+          <w:shd w:val="clear" w:color="auto" w:fill="FFFFFF"/>
+        </w:rPr>
+      </w:pPr>
+    </w:p>
+    <w:p>
+      <w:pPr>
+        <w:spacing w:line="360" w:lineRule="auto"/>
+        <w:ind w:left="709"/>
+        <w:jc w:val="center"/>
+        <w:rPr>
+          <w:rFonts w:ascii="Times New Roman" w:hAnsi="Times New Roman" w:cs="Times New Roman"/>
+          <w:color w:val="1F2328"/>
+          <w:sz w:val="24"/>
+          <w:szCs w:val="24"/>
+          <w:shd w:val="clear" w:color="auto" w:fill="FFFFFF"/>
+        </w:rPr>
+      </w:pPr>
+    </w:p>
+    <w:p>
+      <w:pPr>
+        <w:spacing w:line="360" w:lineRule="auto"/>
+        <w:ind w:left="709"/>
+        <w:jc w:val="center"/>
+        <w:rPr>
+          <w:rFonts w:ascii="Times New Roman" w:hAnsi="Times New Roman" w:cs="Times New Roman"/>
+          <w:color w:val="1F2328"/>
+          <w:sz w:val="24"/>
+          <w:szCs w:val="24"/>
+          <w:shd w:val="clear" w:color="auto" w:fill="FFFFFF"/>
+        </w:rPr>
+      </w:pPr>
+    </w:p>
+    <w:p>
+      <w:pPr>
+        <w:spacing w:line="360" w:lineRule="auto"/>
+        <w:ind w:left="709"/>
+        <w:jc w:val="center"/>
+        <w:rPr>
+          <w:rFonts w:ascii="Times New Roman" w:hAnsi="Times New Roman" w:cs="Times New Roman"/>
+          <w:color w:val="1F2328"/>
+          <w:sz w:val="24"/>
+          <w:szCs w:val="24"/>
+          <w:shd w:val="clear" w:color="auto" w:fill="FFFFFF"/>
+        </w:rPr>
+      </w:pPr>
+    </w:p>
+    <w:p>
+      <w:pPr>
+        <w:spacing w:line="360" w:lineRule="auto"/>
+        <w:ind w:left="709"/>
+        <w:jc w:val="center"/>
+        <w:rPr>
+          <w:rFonts w:ascii="Times New Roman" w:hAnsi="Times New Roman" w:cs="Times New Roman"/>
+          <w:color w:val="1F2328"/>
+          <w:sz w:val="24"/>
+          <w:szCs w:val="24"/>
+          <w:shd w:val="clear" w:color="auto" w:fill="FFFFFF"/>
+        </w:rPr>
+      </w:pPr>
+    </w:p>
+    <w:p>
+      <w:pPr>
+        <w:spacing w:line="360" w:lineRule="auto"/>
+        <w:ind w:left="709"/>
+        <w:jc w:val="center"/>
+        <w:rPr>
+          <w:rFonts w:ascii="Times New Roman" w:hAnsi="Times New Roman" w:cs="Times New Roman"/>
+          <w:color w:val="1F2328"/>
+          <w:sz w:val="24"/>
+          <w:szCs w:val="24"/>
+          <w:shd w:val="clear" w:color="auto" w:fill="FFFFFF"/>
+        </w:rPr>
+      </w:pPr>
+    </w:p>
+    <w:p>
+      <w:pPr>
+        <w:spacing w:line="360" w:lineRule="auto"/>
+        <w:ind w:left="709"/>
+        <w:jc w:val="center"/>
+        <w:rPr>
+          <w:rFonts w:ascii="Times New Roman" w:hAnsi="Times New Roman" w:cs="Times New Roman"/>
+          <w:color w:val="1F2328"/>
+          <w:sz w:val="24"/>
+          <w:szCs w:val="24"/>
+          <w:shd w:val="clear" w:color="auto" w:fill="FFFFFF"/>
+        </w:rPr>
+      </w:pPr>
+    </w:p>
+    <w:p>
+      <w:pPr>
+        <w:spacing w:line="360" w:lineRule="auto"/>
+        <w:ind w:left="709"/>
+        <w:jc w:val="center"/>
+        <w:rPr>
+          <w:rFonts w:ascii="Times New Roman" w:hAnsi="Times New Roman" w:cs="Times New Roman"/>
+          <w:color w:val="1F2328"/>
+          <w:sz w:val="24"/>
+          <w:szCs w:val="24"/>
+          <w:shd w:val="clear" w:color="auto" w:fill="FFFFFF"/>
+        </w:rPr>
+      </w:pPr>
+    </w:p>
+    <w:p>
+      <w:pPr>
+        <w:spacing w:line="360" w:lineRule="auto"/>
+        <w:ind w:left="709"/>
+        <w:jc w:val="center"/>
+        <w:rPr>
+          <w:rFonts w:ascii="Times New Roman" w:hAnsi="Times New Roman" w:cs="Times New Roman"/>
+          <w:color w:val="1F2328"/>
+          <w:sz w:val="24"/>
+          <w:szCs w:val="24"/>
+          <w:shd w:val="clear" w:color="auto" w:fill="FFFFFF"/>
+        </w:rPr>
+      </w:pPr>
+    </w:p>
+    <w:p>
+      <w:pPr>
+        <w:spacing w:line="360" w:lineRule="auto"/>
+        <w:ind w:left="709"/>
+        <w:jc w:val="center"/>
+        <w:rPr>
+          <w:rFonts w:ascii="Times New Roman" w:hAnsi="Times New Roman" w:cs="Times New Roman"/>
+          <w:color w:val="1F2328"/>
+          <w:sz w:val="24"/>
+          <w:szCs w:val="24"/>
+          <w:shd w:val="clear" w:color="auto" w:fill="FFFFFF"/>
+        </w:rPr>
+      </w:pPr>
+    </w:p>
+    <w:p>
+      <w:pPr>
         <w:pStyle w:val="1"/>
         <w:spacing w:line="360" w:lineRule="auto"/>
         <w:ind w:firstLine="709"/>
@@ -8960,7 +10216,7 @@
           <w:shd w:val="clear" w:color="auto" w:fill="FFFFFF"/>
         </w:rPr>
       </w:pPr>
-      <w:bookmarkStart w:id="11" w:name="_Toc220328557"/>
+      <w:bookmarkStart w:id="11" w:name="_Toc220428496"/>
       <w:r>
         <w:rPr>
           <w:rFonts w:ascii="Arial CYR" w:hAnsi="Arial CYR" w:cs="Arial CYR"/>
@@ -8970,7 +10226,17 @@
           <w:shd w:val="clear" w:color="auto" w:fill="FFFFFF"/>
         </w:rPr>
         <w:lastRenderedPageBreak/>
-        <w:t>5 Особый функционал игры</w:t>
+        <w:t>6</w:t>
+      </w:r>
+      <w:r>
+        <w:rPr>
+          <w:rFonts w:ascii="Arial CYR" w:hAnsi="Arial CYR" w:cs="Arial CYR"/>
+          <w:color w:val="1F2328"/>
+          <w:sz w:val="28"/>
+          <w:szCs w:val="28"/>
+          <w:shd w:val="clear" w:color="auto" w:fill="FFFFFF"/>
+        </w:rPr>
+        <w:t xml:space="preserve"> Особый функционал игры</w:t>
       </w:r>
       <w:bookmarkEnd w:id="11"/>
     </w:p>
@@ -9054,13 +10320,20 @@
           <w:color w:val="auto"/>
         </w:rPr>
       </w:pPr>
-      <w:bookmarkStart w:id="12" w:name="_Toc220328558"/>
+      <w:bookmarkStart w:id="12" w:name="_Toc220428497"/>
       <w:r>
         <w:rPr>
           <w:rFonts w:ascii="Arial CYR" w:hAnsi="Arial CYR" w:cs="Arial CYR"/>
           <w:color w:val="auto"/>
         </w:rPr>
-        <w:t>5.1 Гоблин</w:t>
+        <w:t>6</w:t>
+      </w:r>
+      <w:r>
+        <w:rPr>
+          <w:rFonts w:ascii="Arial CYR" w:hAnsi="Arial CYR" w:cs="Arial CYR"/>
+          <w:color w:val="auto"/>
+        </w:rPr>
+        <w:t>.1 Гоблин</w:t>
       </w:r>
       <w:bookmarkEnd w:id="12"/>
     </w:p>
@@ -9097,11 +10370,13 @@
       <w:r>
         <w:rPr>
           <w:rFonts w:ascii="Times New Roman" w:hAnsi="Times New Roman" w:cs="Times New Roman"/>
-          <w:sz w:val="24"/>
-          <w:szCs w:val="24"/>
+          <w:noProof/>
+          <w:sz w:val="24"/>
+          <w:szCs w:val="24"/>
+          <w:lang w:eastAsia="ru-RU"/>
         </w:rPr>
         <w:drawing>
-          <wp:inline distT="0" distB="0" distL="0" distR="0" wp14:anchorId="514C4C18" wp14:editId="77101526">
+          <wp:inline distT="0" distB="0" distL="0" distR="0" wp14:anchorId="40F73F62" wp14:editId="68475FC7">
             <wp:extent cx="5410200" cy="1303662"/>
             <wp:effectExtent l="19050" t="19050" r="19050" b="10795"/>
             <wp:docPr id="9" name="Рисунок 9"/>
@@ -9167,12 +10442,22 @@
           <w:szCs w:val="24"/>
           <w:shd w:val="clear" w:color="auto" w:fill="FFFFFF"/>
         </w:rPr>
-        <w:t>Рисунок 16 – Листинг программы</w:t>
-      </w:r>
-    </w:p>
-    <w:p>
-      <w:pPr>
-        <w:spacing w:line="240" w:lineRule="auto"/>
+        <w:t xml:space="preserve">Рисунок 16 – Листинг </w:t>
+      </w:r>
+      <w:r>
+        <w:rPr>
+          <w:rFonts w:ascii="Times New Roman" w:hAnsi="Times New Roman" w:cs="Times New Roman"/>
+          <w:color w:val="1F2328"/>
+          <w:sz w:val="24"/>
+          <w:szCs w:val="24"/>
+          <w:shd w:val="clear" w:color="auto" w:fill="FFFFFF"/>
+        </w:rPr>
+        <w:t>функции особой атаки гоблина</w:t>
+      </w:r>
+    </w:p>
+    <w:p>
+      <w:pPr>
+        <w:spacing w:after="120" w:line="240" w:lineRule="auto"/>
         <w:ind w:left="709"/>
         <w:rPr>
           <w:rFonts w:ascii="Times New Roman" w:hAnsi="Times New Roman" w:cs="Times New Roman"/>
@@ -9369,14 +10654,22 @@
           <w:shd w:val="clear" w:color="auto" w:fill="FFFFFF"/>
         </w:rPr>
       </w:pPr>
-      <w:bookmarkStart w:id="13" w:name="_Toc220328559"/>
+      <w:bookmarkStart w:id="13" w:name="_Toc220428498"/>
       <w:r>
         <w:rPr>
           <w:rFonts w:ascii="Arial CYR" w:hAnsi="Arial CYR" w:cs="Arial CYR"/>
           <w:color w:val="1F2328"/>
           <w:shd w:val="clear" w:color="auto" w:fill="FFFFFF"/>
         </w:rPr>
-        <w:t>5.2 Паук</w:t>
+        <w:t>6</w:t>
+      </w:r>
+      <w:r>
+        <w:rPr>
+          <w:rFonts w:ascii="Arial CYR" w:hAnsi="Arial CYR" w:cs="Arial CYR"/>
+          <w:color w:val="1F2328"/>
+          <w:shd w:val="clear" w:color="auto" w:fill="FFFFFF"/>
+        </w:rPr>
+        <w:t>.2 Паук</w:t>
       </w:r>
       <w:bookmarkEnd w:id="13"/>
     </w:p>
@@ -9413,11 +10706,13 @@
       <w:r>
         <w:rPr>
           <w:rFonts w:ascii="Times New Roman" w:hAnsi="Times New Roman" w:cs="Times New Roman"/>
-          <w:sz w:val="24"/>
-          <w:szCs w:val="24"/>
+          <w:noProof/>
+          <w:sz w:val="24"/>
+          <w:szCs w:val="24"/>
+          <w:lang w:eastAsia="ru-RU"/>
         </w:rPr>
         <w:drawing>
-          <wp:inline distT="0" distB="0" distL="0" distR="0" wp14:anchorId="3F084A3E" wp14:editId="3C14F4AE">
+          <wp:inline distT="0" distB="0" distL="0" distR="0" wp14:anchorId="15323295" wp14:editId="41CB3713">
             <wp:extent cx="3293019" cy="1379220"/>
             <wp:effectExtent l="19050" t="19050" r="22225" b="11430"/>
             <wp:docPr id="10" name="Рисунок 10"/>
@@ -9493,12 +10788,22 @@
           <w:szCs w:val="24"/>
           <w:shd w:val="clear" w:color="auto" w:fill="FFFFFF"/>
         </w:rPr>
-        <w:t xml:space="preserve"> – Листинг программы</w:t>
-      </w:r>
-    </w:p>
-    <w:p>
-      <w:pPr>
-        <w:spacing w:line="240" w:lineRule="auto"/>
+        <w:t xml:space="preserve"> – Листинг</w:t>
+      </w:r>
+      <w:r>
+        <w:rPr>
+          <w:rFonts w:ascii="Times New Roman" w:hAnsi="Times New Roman" w:cs="Times New Roman"/>
+          <w:color w:val="1F2328"/>
+          <w:sz w:val="24"/>
+          <w:szCs w:val="24"/>
+          <w:shd w:val="clear" w:color="auto" w:fill="FFFFFF"/>
+        </w:rPr>
+        <w:t xml:space="preserve"> функции способности паука</w:t>
+      </w:r>
+    </w:p>
+    <w:p>
+      <w:pPr>
+        <w:spacing w:after="120" w:line="240" w:lineRule="auto"/>
         <w:ind w:firstLine="709"/>
         <w:rPr>
           <w:rFonts w:ascii="Times New Roman" w:hAnsi="Times New Roman" w:cs="Times New Roman"/>
@@ -9683,14 +10988,14 @@
           <w:szCs w:val="26"/>
         </w:rPr>
       </w:pPr>
-      <w:bookmarkStart w:id="14" w:name="_Toc220328560"/>
+      <w:bookmarkStart w:id="14" w:name="_Toc220428499"/>
       <w:r>
         <w:rPr>
           <w:rFonts w:ascii="Arial CYR" w:hAnsi="Arial CYR" w:cs="Arial CYR"/>
           <w:sz w:val="26"/>
           <w:szCs w:val="26"/>
         </w:rPr>
-        <w:t>5.3</w:t>
+        <w:t>6</w:t>
       </w:r>
       <w:r>
         <w:rPr>
@@ -9698,6 +11003,14 @@
           <w:sz w:val="26"/>
           <w:szCs w:val="26"/>
         </w:rPr>
+        <w:t>.3</w:t>
+      </w:r>
+      <w:r>
+        <w:rPr>
+          <w:rFonts w:ascii="Arial CYR" w:hAnsi="Arial CYR" w:cs="Arial CYR"/>
+          <w:sz w:val="26"/>
+          <w:szCs w:val="26"/>
+        </w:rPr>
         <w:t xml:space="preserve"> Зомби</w:t>
       </w:r>
       <w:bookmarkEnd w:id="14"/>
@@ -9775,11 +11088,13 @@
       <w:r>
         <w:rPr>
           <w:rFonts w:ascii="Times New Roman" w:hAnsi="Times New Roman" w:cs="Times New Roman"/>
-          <w:sz w:val="24"/>
-          <w:szCs w:val="24"/>
+          <w:noProof/>
+          <w:sz w:val="24"/>
+          <w:szCs w:val="24"/>
+          <w:lang w:eastAsia="ru-RU"/>
         </w:rPr>
         <w:drawing>
-          <wp:inline distT="0" distB="0" distL="0" distR="0" wp14:anchorId="0AFB8DFB" wp14:editId="6F8296B2">
+          <wp:inline distT="0" distB="0" distL="0" distR="0" wp14:anchorId="2C0CAF8B" wp14:editId="7DB72097">
             <wp:extent cx="4800600" cy="883128"/>
             <wp:effectExtent l="19050" t="19050" r="19050" b="12700"/>
             <wp:docPr id="11" name="Рисунок 11"/>
@@ -9845,7 +11160,7 @@
           <w:szCs w:val="24"/>
           <w:shd w:val="clear" w:color="auto" w:fill="FFFFFF"/>
         </w:rPr>
-        <w:t>Рисунок 1</w:t>
+        <w:t xml:space="preserve">Рисунок 18 – Листинг </w:t>
       </w:r>
       <w:r>
         <w:rPr>
@@ -9855,22 +11170,12 @@
           <w:szCs w:val="24"/>
           <w:shd w:val="clear" w:color="auto" w:fill="FFFFFF"/>
         </w:rPr>
-        <w:t>8</w:t>
-      </w:r>
-      <w:r>
-        <w:rPr>
-          <w:rFonts w:ascii="Times New Roman" w:hAnsi="Times New Roman" w:cs="Times New Roman"/>
-          <w:color w:val="1F2328"/>
-          <w:sz w:val="24"/>
-          <w:szCs w:val="24"/>
-          <w:shd w:val="clear" w:color="auto" w:fill="FFFFFF"/>
-        </w:rPr>
-        <w:t xml:space="preserve"> – Листинг программы</w:t>
-      </w:r>
-    </w:p>
-    <w:p>
-      <w:pPr>
-        <w:spacing w:line="240" w:lineRule="auto"/>
+        <w:t>функции способности зомби</w:t>
+      </w:r>
+    </w:p>
+    <w:p>
+      <w:pPr>
+        <w:spacing w:after="120" w:line="240" w:lineRule="auto"/>
         <w:ind w:left="709"/>
         <w:rPr>
           <w:rFonts w:ascii="Times New Roman" w:hAnsi="Times New Roman" w:cs="Times New Roman"/>
@@ -10069,14 +11374,22 @@
           <w:shd w:val="clear" w:color="auto" w:fill="FFFFFF"/>
         </w:rPr>
       </w:pPr>
-      <w:bookmarkStart w:id="15" w:name="_Toc220328561"/>
+      <w:bookmarkStart w:id="15" w:name="_Toc220428500"/>
       <w:r>
         <w:rPr>
           <w:rFonts w:ascii="Arial CYR" w:hAnsi="Arial CYR" w:cs="Arial CYR"/>
           <w:color w:val="1F2328"/>
           <w:shd w:val="clear" w:color="auto" w:fill="FFFFFF"/>
         </w:rPr>
-        <w:t>5.4 Варг</w:t>
+        <w:t>6</w:t>
+      </w:r>
+      <w:r>
+        <w:rPr>
+          <w:rFonts w:ascii="Arial CYR" w:hAnsi="Arial CYR" w:cs="Arial CYR"/>
+          <w:color w:val="1F2328"/>
+          <w:shd w:val="clear" w:color="auto" w:fill="FFFFFF"/>
+        </w:rPr>
+        <w:t>.4 Варг</w:t>
       </w:r>
       <w:bookmarkEnd w:id="15"/>
     </w:p>
@@ -10097,15 +11410,39 @@
           <w:sz w:val="24"/>
           <w:szCs w:val="24"/>
         </w:rPr>
-        <w:t xml:space="preserve">Варг имеет способность «кровожадности», которая увеличивает его урон в зависимости от оставшегося здоровья. </w:t>
-      </w:r>
-      <w:r>
-        <w:rPr>
-          <w:rFonts w:ascii="Times New Roman" w:hAnsi="Times New Roman" w:cs="Times New Roman"/>
-          <w:sz w:val="24"/>
-          <w:szCs w:val="24"/>
-        </w:rPr>
-        <w:t>На рисунке 1</w:t>
+        <w:t xml:space="preserve">Варг </w:t>
+      </w:r>
+      <w:r>
+        <w:rPr>
+          <w:rFonts w:ascii="Times New Roman" w:hAnsi="Times New Roman" w:cs="Times New Roman"/>
+          <w:sz w:val="24"/>
+          <w:szCs w:val="24"/>
+        </w:rPr>
+        <w:t>имеет способность «кровожадность</w:t>
+      </w:r>
+      <w:r>
+        <w:rPr>
+          <w:rFonts w:ascii="Times New Roman" w:hAnsi="Times New Roman" w:cs="Times New Roman"/>
+          <w:sz w:val="24"/>
+          <w:szCs w:val="24"/>
+        </w:rPr>
+        <w:t xml:space="preserve">», </w:t>
+      </w:r>
+      <w:r>
+        <w:rPr>
+          <w:rFonts w:ascii="Times New Roman" w:hAnsi="Times New Roman" w:cs="Times New Roman"/>
+          <w:sz w:val="24"/>
+          <w:szCs w:val="24"/>
+        </w:rPr>
+        <w:t xml:space="preserve">она </w:t>
+      </w:r>
+      <w:r>
+        <w:rPr>
+          <w:rFonts w:ascii="Times New Roman" w:hAnsi="Times New Roman" w:cs="Times New Roman"/>
+          <w:sz w:val="24"/>
+          <w:szCs w:val="24"/>
+        </w:rPr>
+        <w:t>увеличивает его урон в зависимости от оставшегося здоровья. На рисунке 1</w:t>
       </w:r>
       <w:r>
         <w:rPr>
@@ -10129,8 +11466,12 @@
         <w:jc w:val="center"/>
       </w:pPr>
       <w:r>
+        <w:rPr>
+          <w:noProof/>
+          <w:lang w:eastAsia="ru-RU"/>
+        </w:rPr>
         <w:drawing>
-          <wp:inline distT="0" distB="0" distL="0" distR="0" wp14:anchorId="7FDC138F" wp14:editId="38E7608B">
+          <wp:inline distT="0" distB="0" distL="0" distR="0" wp14:anchorId="756A2A6D" wp14:editId="04EA9542">
             <wp:extent cx="4642083" cy="2103120"/>
             <wp:effectExtent l="19050" t="19050" r="25400" b="11430"/>
             <wp:docPr id="15" name="Рисунок 15"/>
@@ -10196,7 +11537,7 @@
           <w:szCs w:val="24"/>
           <w:shd w:val="clear" w:color="auto" w:fill="FFFFFF"/>
         </w:rPr>
-        <w:t>Рисунок 1</w:t>
+        <w:t>Рисунок 19 – Листинг</w:t>
       </w:r>
       <w:r>
         <w:rPr>
@@ -10206,8 +11547,9 @@
           <w:szCs w:val="24"/>
           <w:shd w:val="clear" w:color="auto" w:fill="FFFFFF"/>
         </w:rPr>
-        <w:t>9</w:t>
-      </w:r>
+        <w:t xml:space="preserve"> функции способности </w:t>
+      </w:r>
+      <w:proofErr w:type="spellStart"/>
       <w:r>
         <w:rPr>
           <w:rFonts w:ascii="Times New Roman" w:hAnsi="Times New Roman" w:cs="Times New Roman"/>
@@ -10216,8 +11558,9 @@
           <w:szCs w:val="24"/>
           <w:shd w:val="clear" w:color="auto" w:fill="FFFFFF"/>
         </w:rPr>
-        <w:t xml:space="preserve"> – Листинг программы</w:t>
-      </w:r>
+        <w:t>варга</w:t>
+      </w:r>
+      <w:proofErr w:type="spellEnd"/>
     </w:p>
     <w:p>
       <w:pPr>
@@ -10267,15 +11610,7 @@
           <w:sz w:val="24"/>
           <w:szCs w:val="24"/>
         </w:rPr>
-        <w:t>Динамически рассчитывается множитель уро</w:t>
-      </w:r>
-      <w:r>
-        <w:rPr>
-          <w:rFonts w:ascii="Times New Roman" w:hAnsi="Times New Roman" w:cs="Times New Roman"/>
-          <w:sz w:val="24"/>
-          <w:szCs w:val="24"/>
-        </w:rPr>
-        <w:t>на в зависимости от текущего HP</w:t>
+        <w:t>Динамически рассчитывается множитель урона в зависимости от текущего HP</w:t>
       </w:r>
       <w:r>
         <w:rPr>
@@ -10372,13 +11707,20 @@
           <w:color w:val="auto"/>
         </w:rPr>
       </w:pPr>
-      <w:bookmarkStart w:id="16" w:name="_Toc220328562"/>
+      <w:bookmarkStart w:id="16" w:name="_Toc220428501"/>
       <w:r>
         <w:rPr>
           <w:rFonts w:ascii="Arial CYR" w:hAnsi="Arial CYR" w:cs="Arial CYR"/>
           <w:color w:val="auto"/>
         </w:rPr>
-        <w:t>5.5 Тролль</w:t>
+        <w:t>6</w:t>
+      </w:r>
+      <w:r>
+        <w:rPr>
+          <w:rFonts w:ascii="Arial CYR" w:hAnsi="Arial CYR" w:cs="Arial CYR"/>
+          <w:color w:val="auto"/>
+        </w:rPr>
+        <w:t>.5 Тролль</w:t>
       </w:r>
       <w:bookmarkEnd w:id="16"/>
     </w:p>
@@ -10407,31 +11749,7 @@
           <w:sz w:val="24"/>
           <w:szCs w:val="24"/>
         </w:rPr>
-        <w:t xml:space="preserve">. </w:t>
-      </w:r>
-      <w:r>
-        <w:rPr>
-          <w:rFonts w:ascii="Times New Roman" w:hAnsi="Times New Roman" w:cs="Times New Roman"/>
-          <w:sz w:val="24"/>
-          <w:szCs w:val="24"/>
-        </w:rPr>
-        <w:t xml:space="preserve">На рисунке </w:t>
-      </w:r>
-      <w:r>
-        <w:rPr>
-          <w:rFonts w:ascii="Times New Roman" w:hAnsi="Times New Roman" w:cs="Times New Roman"/>
-          <w:sz w:val="24"/>
-          <w:szCs w:val="24"/>
-        </w:rPr>
-        <w:t>20</w:t>
-      </w:r>
-      <w:r>
-        <w:rPr>
-          <w:rFonts w:ascii="Times New Roman" w:hAnsi="Times New Roman" w:cs="Times New Roman"/>
-          <w:sz w:val="24"/>
-          <w:szCs w:val="24"/>
-        </w:rPr>
-        <w:t xml:space="preserve"> можно увидеть принцип работы кода.</w:t>
+        <w:t>. На рисунке 20 можно увидеть принцип работы кода.</w:t>
       </w:r>
     </w:p>
     <w:p>
@@ -10447,11 +11765,13 @@
       <w:r>
         <w:rPr>
           <w:rFonts w:ascii="Times New Roman" w:hAnsi="Times New Roman" w:cs="Times New Roman"/>
-          <w:sz w:val="24"/>
-          <w:szCs w:val="24"/>
+          <w:noProof/>
+          <w:sz w:val="24"/>
+          <w:szCs w:val="24"/>
+          <w:lang w:eastAsia="ru-RU"/>
         </w:rPr>
         <w:drawing>
-          <wp:inline distT="0" distB="0" distL="0" distR="0" wp14:anchorId="4DCE6553" wp14:editId="1F8D906F">
+          <wp:inline distT="0" distB="0" distL="0" distR="0" wp14:anchorId="366CA99E" wp14:editId="01B3E56C">
             <wp:extent cx="5067300" cy="906780"/>
             <wp:effectExtent l="19050" t="19050" r="19050" b="26670"/>
             <wp:docPr id="16" name="Рисунок 16"/>
@@ -10517,7 +11837,7 @@
           <w:szCs w:val="24"/>
           <w:shd w:val="clear" w:color="auto" w:fill="FFFFFF"/>
         </w:rPr>
-        <w:t>Рисунок 20</w:t>
+        <w:t xml:space="preserve">Рисунок 20 – Листинг </w:t>
       </w:r>
       <w:r>
         <w:rPr>
@@ -10527,12 +11847,12 @@
           <w:szCs w:val="24"/>
           <w:shd w:val="clear" w:color="auto" w:fill="FFFFFF"/>
         </w:rPr>
-        <w:t xml:space="preserve"> – Листинг программы</w:t>
-      </w:r>
-    </w:p>
-    <w:p>
-      <w:pPr>
-        <w:spacing w:line="240" w:lineRule="auto"/>
+        <w:t>функции способности тролля</w:t>
+      </w:r>
+    </w:p>
+    <w:p>
+      <w:pPr>
+        <w:spacing w:after="120" w:line="240" w:lineRule="auto"/>
         <w:ind w:firstLine="709"/>
         <w:jc w:val="both"/>
         <w:rPr>
@@ -10579,15 +11899,7 @@
           <w:sz w:val="24"/>
           <w:szCs w:val="24"/>
         </w:rPr>
-        <w:t xml:space="preserve">В начале каждого хода </w:t>
-      </w:r>
-      <w:r>
-        <w:rPr>
-          <w:rFonts w:ascii="Times New Roman" w:hAnsi="Times New Roman" w:cs="Times New Roman"/>
-          <w:sz w:val="24"/>
-          <w:szCs w:val="24"/>
-        </w:rPr>
-        <w:t>тролль восстанавливает здоровье</w:t>
+        <w:t>В начале каждого хода тролль восстанавливает здоровье</w:t>
       </w:r>
     </w:p>
     <w:p>
@@ -10619,15 +11931,7 @@
           <w:sz w:val="24"/>
           <w:szCs w:val="24"/>
         </w:rPr>
-        <w:t>Восстан</w:t>
-      </w:r>
-      <w:r>
-        <w:rPr>
-          <w:rFonts w:ascii="Times New Roman" w:hAnsi="Times New Roman" w:cs="Times New Roman"/>
-          <w:sz w:val="24"/>
-          <w:szCs w:val="24"/>
-        </w:rPr>
-        <w:t>овление: 5% от максимального HP</w:t>
+        <w:t>Восстановление: 5% от максимального HP</w:t>
       </w:r>
     </w:p>
     <w:p>
@@ -10815,140 +12119,200 @@
     </w:p>
     <w:p>
       <w:pPr>
+        <w:pStyle w:val="1"/>
         <w:spacing w:line="360" w:lineRule="auto"/>
         <w:ind w:firstLine="709"/>
         <w:rPr>
-          <w:rFonts w:ascii="Times New Roman" w:hAnsi="Times New Roman" w:cs="Times New Roman"/>
-          <w:sz w:val="24"/>
-          <w:szCs w:val="24"/>
-        </w:rPr>
-      </w:pPr>
+          <w:rFonts w:ascii="Arial CYR" w:hAnsi="Arial CYR" w:cs="Arial CYR"/>
+          <w:color w:val="000000" w:themeColor="text1"/>
+          <w:sz w:val="28"/>
+          <w:szCs w:val="28"/>
+        </w:rPr>
+      </w:pPr>
+      <w:bookmarkStart w:id="17" w:name="_Toc220428502"/>
+      <w:r>
+        <w:rPr>
+          <w:rFonts w:ascii="Arial CYR" w:hAnsi="Arial CYR" w:cs="Arial CYR"/>
+          <w:color w:val="000000" w:themeColor="text1"/>
+          <w:sz w:val="28"/>
+          <w:szCs w:val="28"/>
+        </w:rPr>
+        <w:lastRenderedPageBreak/>
+        <w:t>7 Заключение</w:t>
+      </w:r>
+      <w:bookmarkEnd w:id="17"/>
+    </w:p>
+    <w:p>
+      <w:pPr>
+        <w:spacing w:after="0" w:line="360" w:lineRule="auto"/>
+        <w:ind w:firstLine="709"/>
+        <w:jc w:val="both"/>
+        <w:rPr>
+          <w:rFonts w:ascii="Times New Roman" w:hAnsi="Times New Roman" w:cs="Times New Roman"/>
+          <w:sz w:val="24"/>
+          <w:szCs w:val="24"/>
+        </w:rPr>
+      </w:pPr>
+      <w:r>
+        <w:rPr>
+          <w:rFonts w:ascii="Times New Roman" w:hAnsi="Times New Roman" w:cs="Times New Roman"/>
+          <w:sz w:val="24"/>
+          <w:szCs w:val="24"/>
+        </w:rPr>
+        <w:t>В ходе выполнения финальной работы была успешно разработана консольная текстовая RPG</w:t>
+      </w:r>
+      <w:r>
+        <w:rPr>
+          <w:rFonts w:ascii="Times New Roman" w:hAnsi="Times New Roman" w:cs="Times New Roman"/>
+          <w:sz w:val="24"/>
+          <w:szCs w:val="24"/>
+        </w:rPr>
+        <w:t xml:space="preserve"> игра</w:t>
+      </w:r>
+      <w:r>
+        <w:rPr>
+          <w:rFonts w:ascii="Times New Roman" w:hAnsi="Times New Roman" w:cs="Times New Roman"/>
+          <w:sz w:val="24"/>
+          <w:szCs w:val="24"/>
+        </w:rPr>
+        <w:t>, полностью соответствующая требованиям технического задания. Цель работы — создание прототипа игры, демонстрирующего основные игровые механики, — достигнута в полном объёме. В процессе реализации удалось создать систему создания персонажа с выбором расы и случайной генерацией характеристик, динамическое подземелье с процедурно генерируемыми комнатами, пошаговую боевую систему, учитывающую характеристики, экипировку и случайные факторы, а также систему развития персонажа через получение опыта и распределение очков прокачки. Кроме того, были реализованы инвентарь с экипировкой, влияющей на характеристики</w:t>
+      </w:r>
+      <w:r>
+        <w:rPr>
+          <w:rFonts w:ascii="Times New Roman" w:hAnsi="Times New Roman" w:cs="Times New Roman"/>
+          <w:sz w:val="24"/>
+          <w:szCs w:val="24"/>
+        </w:rPr>
+        <w:t xml:space="preserve">. </w:t>
+      </w:r>
+      <w:r>
+        <w:rPr>
+          <w:rFonts w:ascii="Times New Roman" w:hAnsi="Times New Roman" w:cs="Times New Roman"/>
+          <w:sz w:val="24"/>
+          <w:szCs w:val="24"/>
+        </w:rPr>
+        <w:t xml:space="preserve">Важным дополнением к базовым требованиям стало внедрение уникальных способностей врагов, таких как двойная атака гоблина, отравление паука, регенерация зомби и тролля, а также усиление </w:t>
+      </w:r>
+      <w:proofErr w:type="spellStart"/>
+      <w:r>
+        <w:rPr>
+          <w:rFonts w:ascii="Times New Roman" w:hAnsi="Times New Roman" w:cs="Times New Roman"/>
+          <w:sz w:val="24"/>
+          <w:szCs w:val="24"/>
+        </w:rPr>
+        <w:t>варга</w:t>
+      </w:r>
+      <w:proofErr w:type="spellEnd"/>
+      <w:r>
+        <w:rPr>
+          <w:rFonts w:ascii="Times New Roman" w:hAnsi="Times New Roman" w:cs="Times New Roman"/>
+          <w:sz w:val="24"/>
+          <w:szCs w:val="24"/>
+        </w:rPr>
+        <w:t xml:space="preserve"> в зависимости от здоровья, что доба</w:t>
+      </w:r>
+      <w:r>
+        <w:rPr>
+          <w:rFonts w:ascii="Times New Roman" w:hAnsi="Times New Roman" w:cs="Times New Roman"/>
+          <w:sz w:val="24"/>
+          <w:szCs w:val="24"/>
+        </w:rPr>
+        <w:t xml:space="preserve">вило игре тактической </w:t>
+      </w:r>
+      <w:r>
+        <w:rPr>
+          <w:rFonts w:ascii="Times New Roman" w:hAnsi="Times New Roman" w:cs="Times New Roman"/>
+          <w:sz w:val="24"/>
+          <w:szCs w:val="24"/>
+        </w:rPr>
+        <w:t>разнообразия</w:t>
+      </w:r>
+      <w:r>
+        <w:rPr>
+          <w:rFonts w:ascii="Times New Roman" w:hAnsi="Times New Roman" w:cs="Times New Roman"/>
+          <w:sz w:val="24"/>
+          <w:szCs w:val="24"/>
+        </w:rPr>
+        <w:t xml:space="preserve"> и возможности постр</w:t>
+      </w:r>
+      <w:bookmarkStart w:id="18" w:name="_GoBack"/>
+      <w:bookmarkEnd w:id="18"/>
+      <w:r>
+        <w:rPr>
+          <w:rFonts w:ascii="Times New Roman" w:hAnsi="Times New Roman" w:cs="Times New Roman"/>
+          <w:sz w:val="24"/>
+          <w:szCs w:val="24"/>
+        </w:rPr>
+        <w:t>оения тактики</w:t>
+      </w:r>
+      <w:r>
+        <w:rPr>
+          <w:rFonts w:ascii="Times New Roman" w:hAnsi="Times New Roman" w:cs="Times New Roman"/>
+          <w:sz w:val="24"/>
+          <w:szCs w:val="24"/>
+        </w:rPr>
+        <w:t xml:space="preserve">. </w:t>
+      </w:r>
     </w:p>
     <w:p>
       <w:pPr>
         <w:spacing w:line="360" w:lineRule="auto"/>
         <w:ind w:firstLine="709"/>
-        <w:rPr>
-          <w:rFonts w:ascii="Times New Roman" w:hAnsi="Times New Roman" w:cs="Times New Roman"/>
-          <w:sz w:val="24"/>
-          <w:szCs w:val="24"/>
-        </w:rPr>
-      </w:pPr>
+        <w:jc w:val="both"/>
+        <w:rPr>
+          <w:rFonts w:ascii="Times New Roman" w:hAnsi="Times New Roman" w:cs="Times New Roman"/>
+          <w:sz w:val="24"/>
+          <w:szCs w:val="24"/>
+        </w:rPr>
+      </w:pPr>
+      <w:r>
+        <w:rPr>
+          <w:rFonts w:ascii="Times New Roman" w:hAnsi="Times New Roman" w:cs="Times New Roman"/>
+          <w:sz w:val="24"/>
+          <w:szCs w:val="24"/>
+        </w:rPr>
+        <w:t xml:space="preserve">Разработка велась на языке </w:t>
+      </w:r>
+      <w:proofErr w:type="spellStart"/>
+      <w:r>
+        <w:rPr>
+          <w:rFonts w:ascii="Times New Roman" w:hAnsi="Times New Roman" w:cs="Times New Roman"/>
+          <w:sz w:val="24"/>
+          <w:szCs w:val="24"/>
+        </w:rPr>
+        <w:t>Python</w:t>
+      </w:r>
+      <w:proofErr w:type="spellEnd"/>
+      <w:r>
+        <w:rPr>
+          <w:rFonts w:ascii="Times New Roman" w:hAnsi="Times New Roman" w:cs="Times New Roman"/>
+          <w:sz w:val="24"/>
+          <w:szCs w:val="24"/>
+        </w:rPr>
+        <w:t xml:space="preserve"> с активным использованием модуля </w:t>
+      </w:r>
+      <w:proofErr w:type="spellStart"/>
+      <w:r>
+        <w:rPr>
+          <w:rFonts w:ascii="Times New Roman" w:hAnsi="Times New Roman" w:cs="Times New Roman"/>
+          <w:sz w:val="24"/>
+          <w:szCs w:val="24"/>
+        </w:rPr>
+        <w:t>random</w:t>
+      </w:r>
+      <w:proofErr w:type="spellEnd"/>
+      <w:r>
+        <w:rPr>
+          <w:rFonts w:ascii="Times New Roman" w:hAnsi="Times New Roman" w:cs="Times New Roman"/>
+          <w:sz w:val="24"/>
+          <w:szCs w:val="24"/>
+        </w:rPr>
+        <w:t xml:space="preserve"> для обеспечения случайности ключевых элементов геймплея. Код проекта структурирован, разделён на логические блоки и снабжён комментариями, что обеспечивает его читаемость и удобство дальнейшей поддержки. Таким образом, поставленная задача выполнена в полном объёме: создан работоспособный прототип игры, который не только соответствует исходному техническому заданию, но и расширен за счёт дополнительных игровых механик, что демонстрирует практическое применение полученных знаний и навыков в области программирования и проектирования программных систем.</w:t>
+      </w:r>
     </w:p>
     <w:p>
       <w:pPr>
         <w:spacing w:line="360" w:lineRule="auto"/>
-        <w:ind w:firstLine="709"/>
-        <w:rPr>
-          <w:rFonts w:ascii="Times New Roman" w:hAnsi="Times New Roman" w:cs="Times New Roman"/>
-          <w:sz w:val="24"/>
-          <w:szCs w:val="24"/>
-        </w:rPr>
-      </w:pPr>
-    </w:p>
-    <w:p>
-      <w:pPr>
-        <w:spacing w:line="360" w:lineRule="auto"/>
-        <w:ind w:firstLine="709"/>
-        <w:rPr>
-          <w:rFonts w:ascii="Times New Roman" w:hAnsi="Times New Roman" w:cs="Times New Roman"/>
-          <w:sz w:val="24"/>
-          <w:szCs w:val="24"/>
-        </w:rPr>
-      </w:pPr>
-    </w:p>
-    <w:p>
-      <w:pPr>
-        <w:spacing w:line="360" w:lineRule="auto"/>
-        <w:ind w:firstLine="709"/>
-        <w:rPr>
-          <w:rFonts w:ascii="Times New Roman" w:hAnsi="Times New Roman" w:cs="Times New Roman"/>
-          <w:sz w:val="24"/>
-          <w:szCs w:val="24"/>
-        </w:rPr>
-      </w:pPr>
-    </w:p>
-    <w:p>
-      <w:pPr>
-        <w:spacing w:line="360" w:lineRule="auto"/>
-        <w:ind w:firstLine="709"/>
-        <w:rPr>
-          <w:rFonts w:ascii="Times New Roman" w:hAnsi="Times New Roman" w:cs="Times New Roman"/>
-          <w:sz w:val="24"/>
-          <w:szCs w:val="24"/>
-        </w:rPr>
-      </w:pPr>
-    </w:p>
-    <w:p>
-      <w:pPr>
-        <w:spacing w:line="360" w:lineRule="auto"/>
-        <w:ind w:firstLine="709"/>
-        <w:rPr>
-          <w:rFonts w:ascii="Times New Roman" w:hAnsi="Times New Roman" w:cs="Times New Roman"/>
-          <w:sz w:val="24"/>
-          <w:szCs w:val="24"/>
-        </w:rPr>
-      </w:pPr>
-    </w:p>
-    <w:p>
-      <w:pPr>
-        <w:spacing w:line="360" w:lineRule="auto"/>
-        <w:ind w:firstLine="709"/>
-        <w:rPr>
-          <w:rFonts w:ascii="Times New Roman" w:hAnsi="Times New Roman" w:cs="Times New Roman"/>
-          <w:sz w:val="24"/>
-          <w:szCs w:val="24"/>
-        </w:rPr>
-      </w:pPr>
-    </w:p>
-    <w:p>
-      <w:pPr>
-        <w:spacing w:line="360" w:lineRule="auto"/>
-        <w:ind w:firstLine="709"/>
-        <w:rPr>
-          <w:rFonts w:ascii="Times New Roman" w:hAnsi="Times New Roman" w:cs="Times New Roman"/>
-          <w:sz w:val="24"/>
-          <w:szCs w:val="24"/>
-        </w:rPr>
-      </w:pPr>
-    </w:p>
-    <w:p>
-      <w:pPr>
-        <w:spacing w:line="360" w:lineRule="auto"/>
-        <w:ind w:firstLine="709"/>
-        <w:rPr>
-          <w:rFonts w:ascii="Times New Roman" w:hAnsi="Times New Roman" w:cs="Times New Roman"/>
-          <w:sz w:val="24"/>
-          <w:szCs w:val="24"/>
-        </w:rPr>
-      </w:pPr>
-    </w:p>
-    <w:p>
-      <w:pPr>
-        <w:spacing w:line="360" w:lineRule="auto"/>
-        <w:ind w:firstLine="709"/>
-        <w:rPr>
-          <w:rFonts w:ascii="Times New Roman" w:hAnsi="Times New Roman" w:cs="Times New Roman"/>
-          <w:sz w:val="24"/>
-          <w:szCs w:val="24"/>
-        </w:rPr>
-      </w:pPr>
-    </w:p>
-    <w:p>
-      <w:pPr>
-        <w:spacing w:line="360" w:lineRule="auto"/>
-        <w:ind w:firstLine="709"/>
-        <w:rPr>
-          <w:rFonts w:ascii="Times New Roman" w:hAnsi="Times New Roman" w:cs="Times New Roman"/>
-          <w:sz w:val="24"/>
-          <w:szCs w:val="24"/>
-        </w:rPr>
-      </w:pPr>
-    </w:p>
-    <w:p>
-      <w:pPr>
-        <w:spacing w:line="360" w:lineRule="auto"/>
-        <w:ind w:firstLine="709"/>
         <w:rPr>
           <w:rFonts w:ascii="Times New Roman" w:hAnsi="Times New Roman" w:cs="Times New Roman"/>
           <w:sz w:val="24"/>
@@ -11042,6 +12406,7 @@
         <w:docPartUnique/>
       </w:docPartObj>
     </w:sdtPr>
+    <w:sdtEndPr/>
     <w:sdtContent>
       <w:p>
         <w:pPr>
@@ -11061,7 +12426,7 @@
           <w:rPr>
             <w:noProof/>
           </w:rPr>
-          <w:t>3</w:t>
+          <w:t>18</w:t>
         </w:r>
         <w:r>
           <w:fldChar w:fldCharType="end"/>
@@ -16670,6 +18035,25 @@
       <w:szCs w:val="18"/>
     </w:rPr>
   </w:style>
+  <w:style w:type="paragraph" w:styleId="af">
+    <w:name w:val="caption"/>
+    <w:basedOn w:val="a"/>
+    <w:next w:val="a"/>
+    <w:uiPriority w:val="35"/>
+    <w:unhideWhenUsed/>
+    <w:qFormat/>
+    <w:rsid w:val="003A062D"/>
+    <w:pPr>
+      <w:spacing w:after="200" w:line="240" w:lineRule="auto"/>
+    </w:pPr>
+    <w:rPr>
+      <w:i/>
+      <w:iCs/>
+      <w:color w:val="44546A" w:themeColor="text2"/>
+      <w:sz w:val="18"/>
+      <w:szCs w:val="18"/>
+    </w:rPr>
+  </w:style>
 </w:styles>
 </file>
 
@@ -16939,7 +18323,7 @@
 </file>
 
 <file path=customXml/itemProps1.xml><?xml version="1.0" encoding="utf-8"?>
-<ds:datastoreItem xmlns:ds="http://schemas.openxmlformats.org/officeDocument/2006/customXml" ds:itemID="{829276B9-3B4F-4CD2-8A9A-F728E3BA58F5}">
+<ds:datastoreItem xmlns:ds="http://schemas.openxmlformats.org/officeDocument/2006/customXml" ds:itemID="{B298FB30-D76A-4971-BFB1-F6DF773250C5}">
   <ds:schemaRefs>
     <ds:schemaRef ds:uri="http://schemas.openxmlformats.org/officeDocument/2006/bibliography"/>
   </ds:schemaRefs>
